--- a/5_sem_ZS_2021-22/PIKT/kPrezentacii.docx
+++ b/5_sem_ZS_2021-22/PIKT/kPrezentacii.docx
@@ -5,12 +5,62 @@
     <w:p>
       <w:pPr>
         <w:rPr>
+          <w:rFonts w:asciiTheme="majorHAnsi" w:hAnsiTheme="majorHAnsi" w:cstheme="majorHAnsi"/>
+          <w:color w:val="000000" w:themeColor="text1"/>
+          <w:sz w:val="24"/>
+          <w:szCs w:val="24"/>
+        </w:rPr>
+      </w:pPr>
+      <w:r>
+        <w:rPr>
+          <w:rFonts w:asciiTheme="majorHAnsi" w:hAnsiTheme="majorHAnsi" w:cstheme="majorHAnsi"/>
+          <w:color w:val="000000" w:themeColor="text1"/>
+          <w:sz w:val="24"/>
+          <w:szCs w:val="24"/>
+        </w:rPr>
+        <w:t xml:space="preserve">Kolegovia Adam </w:t>
+      </w:r>
+      <w:proofErr w:type="spellStart"/>
+      <w:r>
+        <w:rPr>
+          <w:rFonts w:asciiTheme="majorHAnsi" w:hAnsiTheme="majorHAnsi" w:cstheme="majorHAnsi"/>
+          <w:color w:val="000000" w:themeColor="text1"/>
+          <w:sz w:val="24"/>
+          <w:szCs w:val="24"/>
+        </w:rPr>
+        <w:t>Koričanský</w:t>
+      </w:r>
+      <w:proofErr w:type="spellEnd"/>
+      <w:r>
+        <w:rPr>
+          <w:rFonts w:asciiTheme="majorHAnsi" w:hAnsiTheme="majorHAnsi" w:cstheme="majorHAnsi"/>
+          <w:color w:val="000000" w:themeColor="text1"/>
+          <w:sz w:val="24"/>
+          <w:szCs w:val="24"/>
+        </w:rPr>
+        <w:t xml:space="preserve"> a Matej </w:t>
+      </w:r>
+      <w:proofErr w:type="spellStart"/>
+      <w:r>
+        <w:rPr>
+          <w:rFonts w:asciiTheme="majorHAnsi" w:hAnsiTheme="majorHAnsi" w:cstheme="majorHAnsi"/>
+          <w:color w:val="000000" w:themeColor="text1"/>
+          <w:sz w:val="24"/>
+          <w:szCs w:val="24"/>
+        </w:rPr>
+        <w:t>Voľanský</w:t>
+      </w:r>
+      <w:proofErr w:type="spellEnd"/>
+    </w:p>
+    <w:p>
+      <w:pPr>
+        <w:rPr>
           <w:rFonts w:ascii="Raleway" w:hAnsi="Raleway"/>
           <w:b/>
           <w:bCs/>
           <w:color w:val="000000"/>
-          <w:sz w:val="60"/>
-          <w:szCs w:val="60"/>
+          <w:sz w:val="28"/>
+          <w:szCs w:val="28"/>
         </w:rPr>
       </w:pPr>
       <w:r>
@@ -19,8 +69,41 @@
           <w:b/>
           <w:bCs/>
           <w:color w:val="000000"/>
-          <w:sz w:val="60"/>
-          <w:szCs w:val="60"/>
+          <w:sz w:val="28"/>
+          <w:szCs w:val="28"/>
+        </w:rPr>
+        <w:t xml:space="preserve">1. </w:t>
+      </w:r>
+      <w:r>
+        <w:rPr>
+          <w:rFonts w:ascii="Raleway" w:hAnsi="Raleway"/>
+          <w:b/>
+          <w:bCs/>
+          <w:color w:val="000000"/>
+          <w:sz w:val="28"/>
+          <w:szCs w:val="28"/>
+        </w:rPr>
+        <w:t>Prvá časť:</w:t>
+      </w:r>
+      <w:r>
+        <w:rPr>
+          <w:rFonts w:ascii="Raleway" w:hAnsi="Raleway"/>
+          <w:b/>
+          <w:bCs/>
+          <w:color w:val="000000"/>
+          <w:sz w:val="28"/>
+          <w:szCs w:val="28"/>
+        </w:rPr>
+        <w:t xml:space="preserve"> </w:t>
+      </w:r>
+      <w:r>
+        <w:rPr>
+          <w:rFonts w:ascii="Raleway" w:hAnsi="Raleway"/>
+          <w:b/>
+          <w:bCs/>
+          <w:color w:val="000000"/>
+          <w:sz w:val="28"/>
+          <w:szCs w:val="28"/>
         </w:rPr>
         <w:t>Verejná správa a správne právo</w:t>
       </w:r>
@@ -28,18 +111,93 @@
     <w:p>
       <w:pPr>
         <w:rPr>
-          <w:rFonts w:ascii="Lato" w:hAnsi="Lato"/>
+          <w:rFonts w:asciiTheme="majorHAnsi" w:hAnsiTheme="majorHAnsi" w:cstheme="majorHAnsi"/>
+          <w:color w:val="000000" w:themeColor="text1"/>
+          <w:sz w:val="24"/>
+          <w:szCs w:val="24"/>
+        </w:rPr>
+      </w:pPr>
+      <w:r>
+        <w:rPr>
+          <w:rFonts w:asciiTheme="majorHAnsi" w:hAnsiTheme="majorHAnsi" w:cstheme="majorHAnsi"/>
+          <w:color w:val="000000" w:themeColor="text1"/>
+          <w:sz w:val="24"/>
+          <w:szCs w:val="24"/>
+        </w:rPr>
+        <w:t>V prvej časti sa chcem venovať základným pojmom, priblížime si verejnú správu, e-</w:t>
+      </w:r>
+      <w:proofErr w:type="spellStart"/>
+      <w:r>
+        <w:rPr>
+          <w:rFonts w:asciiTheme="majorHAnsi" w:hAnsiTheme="majorHAnsi" w:cstheme="majorHAnsi"/>
+          <w:color w:val="000000" w:themeColor="text1"/>
+          <w:sz w:val="24"/>
+          <w:szCs w:val="24"/>
+        </w:rPr>
+        <w:t>government</w:t>
+      </w:r>
+      <w:proofErr w:type="spellEnd"/>
+      <w:r>
+        <w:rPr>
+          <w:rFonts w:asciiTheme="majorHAnsi" w:hAnsiTheme="majorHAnsi" w:cstheme="majorHAnsi"/>
+          <w:color w:val="000000" w:themeColor="text1"/>
+          <w:sz w:val="24"/>
+          <w:szCs w:val="24"/>
+        </w:rPr>
+        <w:t xml:space="preserve"> a jeho inštitúty</w:t>
+      </w:r>
+    </w:p>
+    <w:p>
+      <w:pPr>
+        <w:rPr>
+          <w:rFonts w:asciiTheme="majorHAnsi" w:hAnsiTheme="majorHAnsi" w:cstheme="majorHAnsi"/>
+          <w:color w:val="000000" w:themeColor="text1"/>
+          <w:sz w:val="8"/>
+          <w:szCs w:val="8"/>
+        </w:rPr>
+      </w:pPr>
+      <w:r>
+        <w:rPr>
+          <w:rFonts w:ascii="Raleway" w:hAnsi="Raleway"/>
+          <w:b/>
+          <w:bCs/>
           <w:color w:val="000000"/>
-          <w:sz w:val="36"/>
-          <w:szCs w:val="36"/>
-        </w:rPr>
-      </w:pPr>
-      <w:r>
-        <w:rPr>
-          <w:rFonts w:ascii="Lato" w:hAnsi="Lato"/>
+          <w:sz w:val="28"/>
+          <w:szCs w:val="28"/>
+        </w:rPr>
+        <w:t xml:space="preserve">2. </w:t>
+      </w:r>
+      <w:r>
+        <w:rPr>
+          <w:rFonts w:ascii="Raleway" w:hAnsi="Raleway"/>
+          <w:b/>
+          <w:bCs/>
           <w:color w:val="000000"/>
-          <w:sz w:val="36"/>
-          <w:szCs w:val="36"/>
+          <w:sz w:val="28"/>
+          <w:szCs w:val="28"/>
+        </w:rPr>
+        <w:t>Správne právo, verejná správa a verejná moc</w:t>
+      </w:r>
+    </w:p>
+    <w:p>
+      <w:pPr>
+        <w:rPr>
+          <w:rFonts w:asciiTheme="majorHAnsi" w:hAnsiTheme="majorHAnsi" w:cstheme="majorHAnsi"/>
+          <w:b/>
+          <w:bCs/>
+          <w:color w:val="000000"/>
+          <w:sz w:val="24"/>
+          <w:szCs w:val="24"/>
+        </w:rPr>
+      </w:pPr>
+      <w:r>
+        <w:rPr>
+          <w:rFonts w:asciiTheme="majorHAnsi" w:hAnsiTheme="majorHAnsi" w:cstheme="majorHAnsi"/>
+          <w:b/>
+          <w:bCs/>
+          <w:color w:val="000000"/>
+          <w:sz w:val="24"/>
+          <w:szCs w:val="24"/>
         </w:rPr>
         <w:t xml:space="preserve">Správne právo </w:t>
       </w:r>
@@ -47,103 +205,224 @@
     <w:p>
       <w:pPr>
         <w:pStyle w:val="01"/>
-      </w:pPr>
-      <w:r>
+        <w:rPr>
+          <w:sz w:val="24"/>
+          <w:szCs w:val="24"/>
+        </w:rPr>
+      </w:pPr>
+      <w:r>
+        <w:rPr>
+          <w:sz w:val="24"/>
+          <w:szCs w:val="24"/>
+        </w:rPr>
         <w:t>Pre úvod do problematiky výkonu elektronickej verejnej správy je potrebné, aby sme si na začiatok objasnili niektoré pojmy. Kľúčovým pojmom, ako môžete zistiť už z názvu prezentácie, je verejná správa.</w:t>
       </w:r>
     </w:p>
     <w:p>
       <w:pPr>
         <w:pStyle w:val="01"/>
-      </w:pPr>
-      <w:r>
+        <w:rPr>
+          <w:sz w:val="24"/>
+          <w:szCs w:val="24"/>
+        </w:rPr>
+      </w:pPr>
+      <w:r>
+        <w:rPr>
+          <w:sz w:val="24"/>
+          <w:szCs w:val="24"/>
+        </w:rPr>
         <w:t>Ako prvé je však treba povedať pár slov k správnemu právu.</w:t>
       </w:r>
       <w:r>
-        <w:t xml:space="preserve"> Správne právo je samostatným odvetvím verejného práva, tvorí jednu z najzložitejších a najdynamickejšie sa rozvíjajúcich odvetví práva. Tvorí ho veľké množstvo zákonov a podzákonných predpisov – ide o časť právneho poriadku, kt. upravuje spoločenské vzťahy vo verejnej správe (medzi spravujúcimi a spravovanými subjektami).</w:t>
+        <w:rPr>
+          <w:sz w:val="24"/>
+          <w:szCs w:val="24"/>
+        </w:rPr>
+        <w:t xml:space="preserve"> Správne právo je samostatným odvetvím verejného práva, tvorí jednu z najzložitejších a najdynamickejšie sa rozvíjajúcich odvetví práva. Tvorí ho veľké množstvo zákonov a podzákonných predpisov – ide o časť právneho poriadku, kt</w:t>
+      </w:r>
+      <w:r>
+        <w:rPr>
+          <w:sz w:val="24"/>
+          <w:szCs w:val="24"/>
+        </w:rPr>
+        <w:t>orá</w:t>
+      </w:r>
+      <w:r>
+        <w:rPr>
+          <w:sz w:val="24"/>
+          <w:szCs w:val="24"/>
+        </w:rPr>
+        <w:t xml:space="preserve"> upravuje spoločenské vzťahy vo verejnej správe (medzi spravujúcimi a spravovanými subjektami).</w:t>
       </w:r>
     </w:p>
     <w:p>
       <w:pPr>
         <w:pStyle w:val="01"/>
-      </w:pPr>
-      <w:r>
+        <w:rPr>
+          <w:sz w:val="24"/>
+          <w:szCs w:val="24"/>
+        </w:rPr>
+      </w:pPr>
+      <w:r>
+        <w:rPr>
+          <w:sz w:val="24"/>
+          <w:szCs w:val="24"/>
+        </w:rPr>
         <w:t>Charakteristickými črtami je hlavne to, že ide o dynamicky sa rozvíjajúce a nekodifikovateľné právne odvetvie, ktoré upravuje široký okruh spoločenských vzťahov v oblasti verejnej správy.</w:t>
       </w:r>
     </w:p>
     <w:p>
       <w:pPr>
+        <w:rPr>
+          <w:rFonts w:asciiTheme="majorHAnsi" w:hAnsiTheme="majorHAnsi" w:cstheme="majorHAnsi"/>
+          <w:color w:val="000000" w:themeColor="text1"/>
+          <w:sz w:val="8"/>
+          <w:szCs w:val="8"/>
+        </w:rPr>
+      </w:pPr>
+      <w:r>
+        <w:rPr>
+          <w:rFonts w:ascii="Raleway" w:hAnsi="Raleway"/>
+          <w:b/>
+          <w:bCs/>
+          <w:color w:val="000000"/>
+          <w:sz w:val="28"/>
+          <w:szCs w:val="28"/>
+        </w:rPr>
+        <w:t xml:space="preserve">3. </w:t>
+      </w:r>
+      <w:r>
+        <w:rPr>
+          <w:rFonts w:ascii="Raleway" w:hAnsi="Raleway"/>
+          <w:b/>
+          <w:bCs/>
+          <w:color w:val="000000"/>
+          <w:sz w:val="28"/>
+          <w:szCs w:val="28"/>
+        </w:rPr>
+        <w:t>Správne právo, verejná správa a verejná moc</w:t>
+      </w:r>
+    </w:p>
+    <w:p>
+      <w:pPr>
+        <w:rPr>
+          <w:rFonts w:asciiTheme="majorHAnsi" w:hAnsiTheme="majorHAnsi" w:cstheme="majorHAnsi"/>
+          <w:b/>
+          <w:bCs/>
+          <w:color w:val="000000"/>
+          <w:sz w:val="24"/>
+          <w:szCs w:val="24"/>
+        </w:rPr>
+      </w:pPr>
+      <w:r>
+        <w:rPr>
+          <w:rFonts w:asciiTheme="majorHAnsi" w:hAnsiTheme="majorHAnsi" w:cstheme="majorHAnsi"/>
+          <w:b/>
+          <w:bCs/>
+          <w:color w:val="000000"/>
+          <w:sz w:val="24"/>
+          <w:szCs w:val="24"/>
+        </w:rPr>
+        <w:t>Verejná správa</w:t>
+      </w:r>
+    </w:p>
+    <w:p>
+      <w:pPr>
         <w:pStyle w:val="01"/>
-      </w:pPr>
-      <w:r>
-        <w:rPr>
-          <w:rFonts w:ascii="Lato" w:hAnsi="Lato"/>
-          <w:color w:val="000000"/>
-          <w:sz w:val="36"/>
-          <w:szCs w:val="36"/>
-        </w:rPr>
-        <w:t>Verejná správa</w:t>
+        <w:rPr>
+          <w:sz w:val="24"/>
+          <w:szCs w:val="24"/>
+        </w:rPr>
+      </w:pPr>
+      <w:r>
+        <w:rPr>
+          <w:sz w:val="24"/>
+          <w:szCs w:val="24"/>
+        </w:rPr>
+        <w:t>Ú</w:t>
+      </w:r>
+      <w:r>
+        <w:rPr>
+          <w:sz w:val="24"/>
+          <w:szCs w:val="24"/>
+        </w:rPr>
+        <w:t>stredným pojmom správne</w:t>
+      </w:r>
+      <w:r>
+        <w:rPr>
+          <w:sz w:val="24"/>
+          <w:szCs w:val="24"/>
+        </w:rPr>
+        <w:t xml:space="preserve">ho </w:t>
+      </w:r>
+      <w:r>
+        <w:rPr>
+          <w:sz w:val="24"/>
+          <w:szCs w:val="24"/>
+        </w:rPr>
+        <w:t>práv</w:t>
+      </w:r>
+      <w:r>
+        <w:rPr>
+          <w:sz w:val="24"/>
+          <w:szCs w:val="24"/>
+        </w:rPr>
+        <w:t>a je verejná správa.</w:t>
+      </w:r>
+      <w:r>
+        <w:rPr>
+          <w:sz w:val="24"/>
+          <w:szCs w:val="24"/>
+        </w:rPr>
+        <w:t xml:space="preserve"> Legálnu definíciu tohto pojmu však nie je možné nájsť, nakoľko samo správne právo je oblasť, ktorá sa veľmi rýchlo mení a vyvíja, a zároveň s ním sa vyvíjajú aj nároky kladené na verejnú správu.</w:t>
       </w:r>
     </w:p>
     <w:p>
       <w:pPr>
         <w:pStyle w:val="01"/>
-      </w:pPr>
-      <w:r>
-        <w:t>Ú</w:t>
-      </w:r>
-      <w:r>
-        <w:t>stredným pojmom správne</w:t>
-      </w:r>
-      <w:r>
-        <w:t xml:space="preserve">ho </w:t>
-      </w:r>
-      <w:r>
-        <w:t>práv</w:t>
-      </w:r>
-      <w:r>
-        <w:t>a je v</w:t>
-      </w:r>
-      <w:r>
-        <w:t>erejná správa</w:t>
-      </w:r>
-      <w:r>
-        <w:t>.</w:t>
-      </w:r>
-      <w:r>
-        <w:t xml:space="preserve"> Legálnu definíciu tohto pojmu však nie je možné nájsť, nakoľko samo správne právo je oblasť, ktorá sa veľmi rýchlo mení a vyvíja, a zároveň s ním sa vyvíjajú aj nároky kladené na verejnú správu.</w:t>
+        <w:rPr>
+          <w:sz w:val="24"/>
+          <w:szCs w:val="24"/>
+        </w:rPr>
+      </w:pPr>
+      <w:r>
+        <w:rPr>
+          <w:sz w:val="24"/>
+          <w:szCs w:val="24"/>
+        </w:rPr>
+        <w:t>Na priblíženie sa pojmu verejná správa sa najčastejšie využíva pojem verejná moc, keďže ide o najširší pojem zahrňujúci všetky formy moci v štáte. Verejná moc je taká moc, ktorá autoritatívne rozhoduje, či už priamo alebo sprostredkovane, o právach a povinnostiach podradených subjektov. Charakterizuje ju najmä to, že sa vykonáva vo verejnom záujme. Táto definícia sa prirodzene vzťahuje aj na orgány verejnej správy, nakoľko ide tiež o orgány verejnej moci. Verejná správa teda označuje buď činnosť, alebo inštitúcie, ktoré túto správu vykonávajú.</w:t>
       </w:r>
     </w:p>
     <w:p>
       <w:pPr>
         <w:pStyle w:val="01"/>
-      </w:pPr>
-      <w:r>
-        <w:t>Na priblíženie sa pojmu verejná správa sa najčastejšie využíva pojem verejná moc, keďže ide o najširší pojem zahrňujúci všetky formy moci v štáte. Verejná moc je taká moc, ktorá autoritatívne rozhoduje, či už priamo alebo sprostredkovane, o právach a povinnostiach podradených subjektov. Charakterizuje ju najmä to, že sa vykonáva vo verejnom záujme. Táto definícia sa prirodzene vzťahuje aj na orgány verejnej správy, nakoľko ide tiež o orgány verejnej moci. Verejná správa teda označuje buď činnosť, alebo inštitúcie, ktoré túto správu vykonávajú.</w:t>
+        <w:rPr>
+          <w:sz w:val="24"/>
+          <w:szCs w:val="24"/>
+        </w:rPr>
+      </w:pPr>
+      <w:r>
+        <w:rPr>
+          <w:sz w:val="24"/>
+          <w:szCs w:val="24"/>
+        </w:rPr>
+        <w:t>Verejná správa teda prostredníctvom konkrétnych inštitúcií (orgánov verejnej správy) zabezpečuje realizáciu verejnej moci ako súčasť moci výkonnej – jej cieľom je spravovanie verejných záležitostí a ochrana verejného záujmu. Orgány verejnej správy pritom môžu konať len v rozsahu a spôsobom ustanoveným zákonom.</w:t>
       </w:r>
     </w:p>
     <w:p>
       <w:pPr>
         <w:pStyle w:val="01"/>
-      </w:pPr>
-      <w:r>
-        <w:t>Verejná správa teda prostredníctvom konkrétnych inštitúcií (orgánov verejnej správy) zabezpečuje realizáciu verejnej moci ako súčasť moci výkonnej – jej cieľom je spravovanie verejných záležitostí a ochrana verejného záujmu. Orgány verejnej správy pritom môžu konať len v rozsahu a spôsobom ustanoveným zákonom.</w:t>
-      </w:r>
-    </w:p>
-    <w:p>
-      <w:pPr>
-        <w:pStyle w:val="01"/>
-      </w:pPr>
-      <w:r>
+        <w:rPr>
+          <w:sz w:val="24"/>
+          <w:szCs w:val="24"/>
+        </w:rPr>
+      </w:pPr>
+      <w:r>
+        <w:rPr>
+          <w:sz w:val="24"/>
+          <w:szCs w:val="24"/>
+        </w:rPr>
         <w:t>„Pojem verejnej správy je termínom, ktorý sa do právnej teórie  i praxe  zaviedol v 90. rokoch namiesto pojmu „štátna správa“. Vyjadruje sa ním zmenená skutočnosť, podľa ktorej správu verejných vecí môžu vykonávať aj neštátne subjekty.“</w:t>
-      </w:r>
-    </w:p>
-    <w:p>
-      <w:pPr>
-        <w:pStyle w:val="01"/>
-      </w:pPr>
-      <w:r>
-        <w:t>Verejná správa = štátna správa + samospráva</w:t>
       </w:r>
     </w:p>
     <w:p>
@@ -152,117 +431,5616 @@
         <w:rPr>
           <w:i/>
           <w:iCs/>
-          <w:color w:val="767171" w:themeColor="background2" w:themeShade="80"/>
+          <w:color w:val="E7E6E6" w:themeColor="background2"/>
+          <w:sz w:val="24"/>
+          <w:szCs w:val="24"/>
         </w:rPr>
       </w:pPr>
       <w:r>
         <w:rPr>
           <w:i/>
           <w:iCs/>
-          <w:color w:val="767171" w:themeColor="background2" w:themeShade="80"/>
-        </w:rPr>
-        <w:t xml:space="preserve">Základnými úlohami </w:t>
-      </w:r>
-      <w:r>
-        <w:rPr>
+          <w:color w:val="E7E6E6" w:themeColor="background2"/>
+          <w:sz w:val="24"/>
+          <w:szCs w:val="24"/>
+        </w:rPr>
+        <w:t xml:space="preserve">Verejná správa </w:t>
+      </w:r>
+      <w:r>
+        <w:rPr>
+          <w:i/>
+          <w:iCs/>
+          <w:color w:val="E7E6E6" w:themeColor="background2"/>
+          <w:sz w:val="24"/>
+          <w:szCs w:val="24"/>
+        </w:rPr>
+        <w:t xml:space="preserve">= </w:t>
+      </w:r>
+      <w:r>
+        <w:rPr>
+          <w:i/>
+          <w:iCs/>
+          <w:color w:val="E7E6E6" w:themeColor="background2"/>
+          <w:sz w:val="24"/>
+          <w:szCs w:val="24"/>
+        </w:rPr>
+        <w:t xml:space="preserve">Štátna správa </w:t>
+      </w:r>
+      <w:r>
+        <w:rPr>
+          <w:i/>
+          <w:iCs/>
+          <w:color w:val="E7E6E6" w:themeColor="background2"/>
+          <w:sz w:val="24"/>
+          <w:szCs w:val="24"/>
+        </w:rPr>
+        <w:t xml:space="preserve">+ </w:t>
+      </w:r>
+      <w:r>
+        <w:rPr>
+          <w:i/>
+          <w:iCs/>
+          <w:color w:val="E7E6E6" w:themeColor="background2"/>
+          <w:sz w:val="24"/>
+          <w:szCs w:val="24"/>
+        </w:rPr>
+        <w:t>S</w:t>
+      </w:r>
+      <w:r>
+        <w:rPr>
+          <w:i/>
+          <w:iCs/>
+          <w:color w:val="E7E6E6" w:themeColor="background2"/>
+          <w:sz w:val="24"/>
+          <w:szCs w:val="24"/>
+        </w:rPr>
+        <w:t>amospráva</w:t>
+      </w:r>
+      <w:r>
+        <w:rPr>
+          <w:i/>
+          <w:iCs/>
+          <w:color w:val="E7E6E6" w:themeColor="background2"/>
+          <w:sz w:val="24"/>
+          <w:szCs w:val="24"/>
+        </w:rPr>
+        <w:t xml:space="preserve"> (Územná a Záujmová)</w:t>
+      </w:r>
+    </w:p>
+    <w:p>
+      <w:pPr>
+        <w:pStyle w:val="01"/>
+        <w:rPr>
+          <w:i/>
+          <w:iCs/>
+          <w:color w:val="E7E6E6" w:themeColor="background2"/>
+          <w:sz w:val="24"/>
+          <w:szCs w:val="24"/>
+        </w:rPr>
+      </w:pPr>
+      <w:r>
+        <w:rPr>
+          <w:i/>
+          <w:iCs/>
+          <w:color w:val="E7E6E6" w:themeColor="background2"/>
+          <w:sz w:val="24"/>
+          <w:szCs w:val="24"/>
+        </w:rPr>
+        <w:lastRenderedPageBreak/>
+        <w:t>Základnými úlohami štátnej správy sú: hospodárska politika, zahraničná politika, bezpečnostná politika, obrana, civilná ochrana, hasičský zbor, súdnictvo, väzenstvo, colné právomoci, menové záležitosti, daňové úrady (mimo miestnych daní), pošty, železnice, diaľničný systém, cesty I. triedy, úrady práce a služieb zamestnanosti, vysoké školstvo, vybrané zdravotnícke, kultúrne a školské zariadenia, letiská (regionálne spolu s obcami a krajmi), plánovanie, ochrana prírody a regionálna politika (delená s obcami a krajmi). Vo vybraných oblastiach, kde je to pre štát výhodnejšie, bol obciam zverený aj výkon prenesenej pôsobnosti štátnej správy. Ide o oblasť matrík, stavebného poriadku a časti kompetencií v školstve. Tieto úlohy vykonávajú v mene štátu, štát je zodpovedný za riadenie a kvalitu služieb a financovanie týchto úloh.</w:t>
+      </w:r>
+    </w:p>
+    <w:p>
+      <w:pPr>
+        <w:rPr>
+          <w:rFonts w:ascii="Raleway" w:hAnsi="Raleway"/>
           <w:b/>
           <w:bCs/>
-          <w:i/>
-          <w:iCs/>
-          <w:color w:val="767171" w:themeColor="background2" w:themeShade="80"/>
-        </w:rPr>
-        <w:t>štátnej správy</w:t>
-      </w:r>
-      <w:r>
-        <w:rPr>
-          <w:i/>
-          <w:iCs/>
-          <w:color w:val="767171" w:themeColor="background2" w:themeShade="80"/>
-        </w:rPr>
-        <w:t xml:space="preserve"> sú: hospodárska politika, zahraničná politika, bezpečnostná politika, obrana, civilná ochrana, hasičský zbor, súdnictvo, väzenstvo, colné právomoci, menové záležitosti, daňové úrady (mimo miestnych daní), pošty, železnice, diaľničný systém, cesty I. triedy, úrady práce a služieb zamestnanosti, vysoké školstvo, vybrané zdravotnícke, kultúrne a školské zariadenia, letiská (regionálne spolu s obcami a krajmi), plánovanie, ochrana prírody a regionálna politika (delená s obcami a krajmi).</w:t>
-      </w:r>
-      <w:r>
-        <w:rPr>
-          <w:i/>
-          <w:iCs/>
-          <w:color w:val="767171" w:themeColor="background2" w:themeShade="80"/>
-        </w:rPr>
-        <w:t xml:space="preserve"> </w:t>
-      </w:r>
-      <w:r>
-        <w:rPr>
-          <w:i/>
-          <w:iCs/>
-          <w:color w:val="767171" w:themeColor="background2" w:themeShade="80"/>
-        </w:rPr>
-        <w:t xml:space="preserve">Vo vybraných oblastiach, kde je to pre štát výhodnejšie, bol obciam zverený aj </w:t>
-      </w:r>
-      <w:r>
-        <w:rPr>
+          <w:color w:val="000000"/>
+          <w:sz w:val="28"/>
+          <w:szCs w:val="28"/>
+        </w:rPr>
+      </w:pPr>
+      <w:r>
+        <w:rPr>
+          <w:rFonts w:ascii="Raleway" w:hAnsi="Raleway"/>
           <w:b/>
           <w:bCs/>
-          <w:i/>
-          <w:iCs/>
-          <w:color w:val="767171" w:themeColor="background2" w:themeShade="80"/>
-        </w:rPr>
-        <w:t>výkon prenesenej pôsobnosti štátnej správy</w:t>
-      </w:r>
-      <w:r>
-        <w:rPr>
-          <w:i/>
-          <w:iCs/>
-          <w:color w:val="767171" w:themeColor="background2" w:themeShade="80"/>
-        </w:rPr>
-        <w:t>. Ide o oblasť matrík, stavebného poriadku a časti kompetencií v školstve. Tieto úlohy vykonávajú v mene štátu, štát je zodpovedný za riadenie a kvalitu služieb a financovanie týchto úloh.</w:t>
-      </w:r>
-    </w:p>
-    <w:p>
-      <w:pPr>
-        <w:rPr>
-          <w:rFonts w:ascii="Lato" w:hAnsi="Lato" w:cstheme="majorHAnsi"/>
           <w:color w:val="000000"/>
-          <w:sz w:val="36"/>
-          <w:szCs w:val="36"/>
-        </w:rPr>
-      </w:pPr>
-      <w:r>
-        <w:rPr>
-          <w:rFonts w:ascii="Lato" w:hAnsi="Lato"/>
-          <w:color w:val="000000"/>
-          <w:sz w:val="36"/>
-          <w:szCs w:val="36"/>
-        </w:rPr>
-        <w:br w:type="page"/>
-      </w:r>
-    </w:p>
-    <w:p>
-      <w:pPr>
-        <w:pStyle w:val="01"/>
-        <w:rPr>
+          <w:sz w:val="28"/>
+          <w:szCs w:val="28"/>
+        </w:rPr>
+        <w:t xml:space="preserve">4. </w:t>
+      </w:r>
+      <w:r>
+        <w:rPr>
+          <w:rFonts w:ascii="Raleway" w:hAnsi="Raleway"/>
           <w:b/>
           <w:bCs/>
-        </w:rPr>
-      </w:pPr>
-      <w:r>
-        <w:rPr>
+          <w:color w:val="000000"/>
+          <w:sz w:val="28"/>
+          <w:szCs w:val="28"/>
+        </w:rPr>
+        <w:t>Správne právo, verejná správa a verejná moc </w:t>
+      </w:r>
+    </w:p>
+    <w:p>
+      <w:pPr>
+        <w:pStyle w:val="01"/>
+        <w:rPr>
+          <w:sz w:val="24"/>
+          <w:szCs w:val="24"/>
+        </w:rPr>
+      </w:pPr>
+      <w:r>
+        <w:rPr>
+          <w:sz w:val="24"/>
+          <w:szCs w:val="24"/>
+        </w:rPr>
+        <w:t>Verejná správa sa teda delí na štátnu správu a samosprávu.</w:t>
+      </w:r>
+    </w:p>
+    <w:p>
+      <w:pPr>
+        <w:pStyle w:val="01"/>
+        <w:rPr>
+          <w:sz w:val="24"/>
+          <w:szCs w:val="24"/>
+        </w:rPr>
+      </w:pPr>
+      <w:r>
+        <w:rPr>
+          <w:sz w:val="24"/>
+          <w:szCs w:val="24"/>
+        </w:rPr>
+        <w:t>Správnym orgánom je teda štátny orgán, orgán územnej samosprávy, orgán záujmovej samosprávy, FO alebo PO, ktorej zákon zveril rozhodovanie o právach, právom chránených záujmoch alebo povinnostiach FO alebo PO v oblasti verejnej správy.</w:t>
+      </w:r>
+    </w:p>
+    <w:p>
+      <w:pPr>
+        <w:rPr>
+          <w:rFonts w:ascii="Raleway" w:hAnsi="Raleway"/>
           <w:b/>
           <w:bCs/>
-        </w:rPr>
-        <w:lastRenderedPageBreak/>
-        <w:t>Správny orgán</w:t>
+          <w:color w:val="000000"/>
+          <w:sz w:val="28"/>
+          <w:szCs w:val="28"/>
+        </w:rPr>
+      </w:pPr>
+      <w:r>
+        <w:rPr>
+          <w:rFonts w:ascii="Raleway" w:hAnsi="Raleway"/>
+          <w:b/>
+          <w:bCs/>
+          <w:color w:val="000000"/>
+          <w:sz w:val="28"/>
+          <w:szCs w:val="28"/>
+        </w:rPr>
+        <w:t xml:space="preserve">5. </w:t>
+      </w:r>
+      <w:r>
+        <w:rPr>
+          <w:rFonts w:ascii="Raleway" w:hAnsi="Raleway"/>
+          <w:b/>
+          <w:bCs/>
+          <w:color w:val="000000"/>
+          <w:sz w:val="28"/>
+          <w:szCs w:val="28"/>
+        </w:rPr>
+        <w:t>Ciele a činnosti verejnej správy</w:t>
       </w:r>
     </w:p>
     <w:p>
       <w:pPr>
         <w:pStyle w:val="01"/>
-      </w:pPr>
-      <w:r>
-        <w:t>Správnym orgánom je teda štátny orgán, orgán územnej samosprávy, orgán záujmovej samosprávy, FO alebo PO, ktorej zákon zveril rozhodovanie o právach, právom chránených záujmoch alebo povinnostiach FO alebo PO v oblasti verejnej správy.</w:t>
+        <w:rPr>
+          <w:sz w:val="24"/>
+          <w:szCs w:val="24"/>
+        </w:rPr>
+      </w:pPr>
+      <w:r>
+        <w:rPr>
+          <w:sz w:val="24"/>
+          <w:szCs w:val="24"/>
+        </w:rPr>
+        <w:t>Ako sme už spomínali, nároky kladené na verejnú správu a určenie okruhu úloh verejnej správy závisí od politickej situácie, kultúrnej vyspelosti spoločnosti, vzdelanosti, presadzovanej ideológie a mnohých ďalších faktorov.</w:t>
+      </w:r>
+      <w:r>
+        <w:rPr>
+          <w:sz w:val="24"/>
+          <w:szCs w:val="24"/>
+        </w:rPr>
+        <w:t xml:space="preserve"> Čo sa ale nemení je myšlienka vykonávania verejnej správy ako aplikácie verejného záujmu, čo znamená, že cieľom verejnej správy má byť prínos pre verejnosť.</w:t>
+      </w:r>
+    </w:p>
+    <w:p>
+      <w:pPr>
+        <w:rPr>
+          <w:rFonts w:asciiTheme="majorHAnsi" w:hAnsiTheme="majorHAnsi" w:cstheme="majorHAnsi"/>
+          <w:sz w:val="24"/>
+          <w:szCs w:val="24"/>
+        </w:rPr>
+      </w:pPr>
+      <w:r>
+        <w:rPr>
+          <w:rFonts w:ascii="Raleway" w:hAnsi="Raleway"/>
+          <w:b/>
+          <w:bCs/>
+          <w:color w:val="000000"/>
+          <w:sz w:val="28"/>
+          <w:szCs w:val="28"/>
+        </w:rPr>
+        <w:t xml:space="preserve">6. </w:t>
+      </w:r>
+      <w:r>
+        <w:rPr>
+          <w:rFonts w:ascii="Raleway" w:hAnsi="Raleway"/>
+          <w:b/>
+          <w:bCs/>
+          <w:color w:val="000000"/>
+          <w:sz w:val="28"/>
+          <w:szCs w:val="28"/>
+        </w:rPr>
+        <w:t>Činnosti verejnej správy</w:t>
       </w:r>
     </w:p>
     <w:p>
       <w:pPr>
         <w:pStyle w:val="01"/>
+        <w:rPr>
+          <w:sz w:val="24"/>
+          <w:szCs w:val="24"/>
+        </w:rPr>
+      </w:pPr>
+      <w:r>
+        <w:rPr>
+          <w:sz w:val="24"/>
+          <w:szCs w:val="24"/>
+        </w:rPr>
+        <w:t xml:space="preserve">V činnosti verejnej správy teda možno rozlišovať: </w:t>
+      </w:r>
+    </w:p>
+    <w:p>
+      <w:pPr>
+        <w:pStyle w:val="01"/>
+        <w:rPr>
+          <w:b/>
+          <w:bCs/>
+          <w:sz w:val="24"/>
+          <w:szCs w:val="24"/>
+        </w:rPr>
+      </w:pPr>
+      <w:r>
+        <w:rPr>
+          <w:b/>
+          <w:bCs/>
+          <w:sz w:val="24"/>
+          <w:szCs w:val="24"/>
+        </w:rPr>
+        <w:t>A) Poskytovanie verejných služieb</w:t>
+      </w:r>
+    </w:p>
+    <w:p>
+      <w:pPr>
+        <w:pStyle w:val="01"/>
+        <w:numPr>
+          <w:ilvl w:val="0"/>
+          <w:numId w:val="4"/>
+        </w:numPr>
+        <w:spacing w:after="0"/>
+        <w:rPr>
+          <w:sz w:val="24"/>
+          <w:szCs w:val="24"/>
+        </w:rPr>
+      </w:pPr>
+      <w:r>
+        <w:rPr>
+          <w:sz w:val="24"/>
+          <w:szCs w:val="24"/>
+        </w:rPr>
+        <w:t xml:space="preserve">Poskytovanie verejných služieb v </w:t>
+      </w:r>
+      <w:r>
+        <w:rPr>
+          <w:b/>
+          <w:bCs/>
+          <w:sz w:val="24"/>
+          <w:szCs w:val="24"/>
+        </w:rPr>
+        <w:t>užšom zmysle</w:t>
+      </w:r>
+      <w:r>
+        <w:rPr>
+          <w:sz w:val="24"/>
+          <w:szCs w:val="24"/>
+        </w:rPr>
+        <w:t xml:space="preserve">, </w:t>
+      </w:r>
+    </w:p>
+    <w:p>
+      <w:pPr>
+        <w:pStyle w:val="01"/>
+        <w:numPr>
+          <w:ilvl w:val="1"/>
+          <w:numId w:val="4"/>
+        </w:numPr>
+        <w:spacing w:after="0"/>
+        <w:rPr>
+          <w:sz w:val="24"/>
+          <w:szCs w:val="24"/>
+        </w:rPr>
+      </w:pPr>
+      <w:r>
+        <w:rPr>
+          <w:sz w:val="24"/>
+          <w:szCs w:val="24"/>
+        </w:rPr>
+        <w:t xml:space="preserve">keď verejná správa poskytuje alebo zabezpečuje poskytovanie konkrétnych reálnych služieb spravovaným osobám. </w:t>
+      </w:r>
+    </w:p>
+    <w:p>
+      <w:pPr>
+        <w:pStyle w:val="01"/>
+        <w:numPr>
+          <w:ilvl w:val="1"/>
+          <w:numId w:val="4"/>
+        </w:numPr>
+        <w:spacing w:after="0"/>
+        <w:rPr>
+          <w:sz w:val="24"/>
+          <w:szCs w:val="24"/>
+        </w:rPr>
+      </w:pPr>
+      <w:r>
+        <w:rPr>
+          <w:sz w:val="24"/>
+          <w:szCs w:val="24"/>
+        </w:rPr>
+        <w:t>Tým dochádza k bezprostrednému uspokojovaniu určitých potrieb týchto osôb.</w:t>
+      </w:r>
+    </w:p>
+    <w:p>
+      <w:pPr>
+        <w:pStyle w:val="01"/>
+        <w:numPr>
+          <w:ilvl w:val="1"/>
+          <w:numId w:val="4"/>
+        </w:numPr>
+        <w:spacing w:after="0"/>
+        <w:rPr>
+          <w:sz w:val="24"/>
+          <w:szCs w:val="24"/>
+        </w:rPr>
+      </w:pPr>
+      <w:r>
+        <w:rPr>
+          <w:sz w:val="24"/>
+          <w:szCs w:val="24"/>
+        </w:rPr>
+        <w:t xml:space="preserve">Typicky ide o činnosti v oblasti správy sociálnej a kultúrnej </w:t>
+      </w:r>
+    </w:p>
+    <w:p>
+      <w:pPr>
+        <w:pStyle w:val="01"/>
+        <w:numPr>
+          <w:ilvl w:val="1"/>
+          <w:numId w:val="4"/>
+        </w:numPr>
+        <w:rPr>
+          <w:sz w:val="24"/>
+          <w:szCs w:val="24"/>
+        </w:rPr>
+      </w:pPr>
+      <w:r>
+        <w:rPr>
+          <w:sz w:val="24"/>
+          <w:szCs w:val="24"/>
+        </w:rPr>
+        <w:t xml:space="preserve">(napr. poskytovanie vzdelávania na základných, stredných či vysokých školách, poskytovanie zdravotnej starostlivosti a služieb súvisiacich s poskytovaním zdravotnej starostlivosti, služby zamestnanosti a sociálne služby poskytované verejnoprávnymi subjektmi a orgánmi; knižnično-informačné služby a pod.). </w:t>
+      </w:r>
+    </w:p>
+    <w:p>
+      <w:pPr>
+        <w:pStyle w:val="01"/>
+        <w:numPr>
+          <w:ilvl w:val="0"/>
+          <w:numId w:val="4"/>
+        </w:numPr>
+        <w:spacing w:after="0"/>
+        <w:rPr>
+          <w:sz w:val="24"/>
+          <w:szCs w:val="24"/>
+        </w:rPr>
+      </w:pPr>
+      <w:r>
+        <w:rPr>
+          <w:sz w:val="24"/>
+          <w:szCs w:val="24"/>
+        </w:rPr>
+        <w:t>P</w:t>
+      </w:r>
+      <w:r>
+        <w:rPr>
+          <w:sz w:val="24"/>
+          <w:szCs w:val="24"/>
+        </w:rPr>
+        <w:t xml:space="preserve">oskytovanie verejných služieb v </w:t>
+      </w:r>
+      <w:r>
+        <w:rPr>
+          <w:b/>
+          <w:bCs/>
+          <w:sz w:val="24"/>
+          <w:szCs w:val="24"/>
+        </w:rPr>
+        <w:t>širšom zmysle</w:t>
+      </w:r>
+      <w:r>
+        <w:rPr>
+          <w:sz w:val="24"/>
+          <w:szCs w:val="24"/>
+        </w:rPr>
+        <w:t xml:space="preserve"> </w:t>
+      </w:r>
+    </w:p>
+    <w:p>
+      <w:pPr>
+        <w:pStyle w:val="01"/>
+        <w:numPr>
+          <w:ilvl w:val="1"/>
+          <w:numId w:val="4"/>
+        </w:numPr>
+        <w:spacing w:after="0"/>
+        <w:rPr>
+          <w:sz w:val="24"/>
+          <w:szCs w:val="24"/>
+        </w:rPr>
+      </w:pPr>
+      <w:r>
+        <w:rPr>
+          <w:sz w:val="24"/>
+          <w:szCs w:val="24"/>
+        </w:rPr>
+        <w:t xml:space="preserve">v tomto rozmere je používanie pojmu verejné služby skôr atypické. </w:t>
+      </w:r>
+    </w:p>
+    <w:p>
+      <w:pPr>
+        <w:pStyle w:val="01"/>
+        <w:numPr>
+          <w:ilvl w:val="1"/>
+          <w:numId w:val="4"/>
+        </w:numPr>
+        <w:spacing w:after="0"/>
+        <w:rPr>
+          <w:sz w:val="24"/>
+          <w:szCs w:val="24"/>
+        </w:rPr>
+      </w:pPr>
+      <w:r>
+        <w:rPr>
+          <w:sz w:val="24"/>
+          <w:szCs w:val="24"/>
+        </w:rPr>
+        <w:t>Ide o služby v oblasti administratívnych či organizačných výkonov</w:t>
+      </w:r>
+      <w:r>
+        <w:rPr>
+          <w:sz w:val="24"/>
+          <w:szCs w:val="24"/>
+        </w:rPr>
+        <w:t>.</w:t>
+      </w:r>
+      <w:r>
+        <w:rPr>
+          <w:sz w:val="24"/>
+          <w:szCs w:val="24"/>
+        </w:rPr>
+        <w:t xml:space="preserve"> </w:t>
+      </w:r>
+    </w:p>
+    <w:p>
+      <w:pPr>
+        <w:pStyle w:val="01"/>
+        <w:numPr>
+          <w:ilvl w:val="1"/>
+          <w:numId w:val="4"/>
+        </w:numPr>
+        <w:rPr>
+          <w:sz w:val="24"/>
+          <w:szCs w:val="24"/>
+        </w:rPr>
+      </w:pPr>
+      <w:r>
+        <w:rPr>
+          <w:sz w:val="24"/>
+          <w:szCs w:val="24"/>
+        </w:rPr>
+        <w:t>V ostatných rokoch dochádza k ďalšiemu posunu chápania pojmu verejné služby</w:t>
+      </w:r>
+      <w:r>
+        <w:rPr>
+          <w:sz w:val="24"/>
+          <w:szCs w:val="24"/>
+        </w:rPr>
+        <w:t xml:space="preserve">, a to kvôli </w:t>
+      </w:r>
+      <w:r>
+        <w:rPr>
+          <w:sz w:val="24"/>
+          <w:szCs w:val="24"/>
+        </w:rPr>
+        <w:t>elektronizáci</w:t>
+      </w:r>
+      <w:r>
+        <w:rPr>
+          <w:sz w:val="24"/>
+          <w:szCs w:val="24"/>
+        </w:rPr>
+        <w:t>í</w:t>
+      </w:r>
+      <w:r>
+        <w:rPr>
+          <w:sz w:val="24"/>
+          <w:szCs w:val="24"/>
+        </w:rPr>
+        <w:t xml:space="preserve"> mnohých procesov v rámci verejnej správy. Keďže mnohé klasické spravovacie aktivity sa začínajú „digitalizovať“, a to aj v záujme zníženia administratívnej náročnosti a odbremenia spravovaných subjektov, vnímajú sa takéto elektronické formy výkonu verejnej správy ako „služby“ napriek faktu, že môže ísť o súčasť klasických verejnomocenských spravovacích aktivít. </w:t>
+      </w:r>
+    </w:p>
+    <w:p>
+      <w:pPr>
+        <w:pStyle w:val="01"/>
+        <w:numPr>
+          <w:ilvl w:val="0"/>
+          <w:numId w:val="4"/>
+        </w:numPr>
+        <w:spacing w:after="0"/>
+        <w:rPr>
+          <w:sz w:val="24"/>
+          <w:szCs w:val="24"/>
+        </w:rPr>
+      </w:pPr>
+      <w:r>
+        <w:rPr>
+          <w:sz w:val="24"/>
+          <w:szCs w:val="24"/>
+        </w:rPr>
+        <w:t xml:space="preserve">Okrem toho treba poukázať na úkony verejnej správy, ktoré sú </w:t>
+      </w:r>
+      <w:r>
+        <w:rPr>
+          <w:b/>
+          <w:bCs/>
+          <w:sz w:val="24"/>
+          <w:szCs w:val="24"/>
+        </w:rPr>
+        <w:t>poskytovaniu verejných služieb blízke</w:t>
+      </w:r>
+      <w:r>
+        <w:rPr>
+          <w:sz w:val="24"/>
+          <w:szCs w:val="24"/>
+        </w:rPr>
+        <w:t xml:space="preserve">. </w:t>
+      </w:r>
+    </w:p>
+    <w:p>
+      <w:pPr>
+        <w:pStyle w:val="01"/>
+        <w:numPr>
+          <w:ilvl w:val="1"/>
+          <w:numId w:val="4"/>
+        </w:numPr>
+        <w:spacing w:after="0"/>
+        <w:rPr>
+          <w:sz w:val="24"/>
+          <w:szCs w:val="24"/>
+        </w:rPr>
+      </w:pPr>
+      <w:r>
+        <w:rPr>
+          <w:sz w:val="24"/>
+          <w:szCs w:val="24"/>
+        </w:rPr>
+        <w:t xml:space="preserve">Ich účel sa tiež zameriava na bezprostredné uspokojovanie potrieb spravovaných subjektov. </w:t>
+      </w:r>
+    </w:p>
+    <w:p>
+      <w:pPr>
+        <w:pStyle w:val="01"/>
+        <w:numPr>
+          <w:ilvl w:val="1"/>
+          <w:numId w:val="4"/>
+        </w:numPr>
+        <w:rPr>
+          <w:sz w:val="24"/>
+          <w:szCs w:val="24"/>
+        </w:rPr>
+      </w:pPr>
+      <w:r>
+        <w:rPr>
+          <w:sz w:val="24"/>
+          <w:szCs w:val="24"/>
+        </w:rPr>
+        <w:t xml:space="preserve">Sú zamerané na vytváranie podmienok na užívanie verejných statkov spravovanými osobami (napr. správa pozemných komunikácií, ktorou sa vytvárajú podmienky na ich užívanie, správa verejných priestranstiev vrátane umiestňovania mobiliáru, napríklad lavičiek a smetných košov a pod.). </w:t>
+      </w:r>
+    </w:p>
+    <w:p>
+      <w:pPr>
+        <w:pStyle w:val="01"/>
+        <w:rPr>
+          <w:b/>
+          <w:bCs/>
+          <w:sz w:val="24"/>
+          <w:szCs w:val="24"/>
+        </w:rPr>
+      </w:pPr>
+      <w:r>
+        <w:rPr>
+          <w:b/>
+          <w:bCs/>
+          <w:sz w:val="24"/>
+          <w:szCs w:val="24"/>
+        </w:rPr>
+        <w:t xml:space="preserve">B) Uplatňovanie </w:t>
+      </w:r>
+      <w:r>
+        <w:rPr>
+          <w:b/>
+          <w:bCs/>
+          <w:sz w:val="24"/>
+          <w:szCs w:val="24"/>
+        </w:rPr>
+        <w:t xml:space="preserve">verejnej moci, resp., výkonnej moci </w:t>
+      </w:r>
+    </w:p>
+    <w:p>
+      <w:pPr>
+        <w:pStyle w:val="01"/>
+        <w:rPr>
+          <w:sz w:val="24"/>
+          <w:szCs w:val="24"/>
+        </w:rPr>
+      </w:pPr>
+      <w:r>
+        <w:rPr>
+          <w:sz w:val="24"/>
+          <w:szCs w:val="24"/>
+        </w:rPr>
+        <w:t xml:space="preserve">Aj klasické verejnomocenské aktivity verejnej správy, ako je </w:t>
+      </w:r>
+    </w:p>
+    <w:p>
+      <w:pPr>
+        <w:pStyle w:val="01"/>
+        <w:numPr>
+          <w:ilvl w:val="1"/>
+          <w:numId w:val="4"/>
+        </w:numPr>
+        <w:spacing w:after="0"/>
+        <w:rPr>
+          <w:sz w:val="24"/>
+          <w:szCs w:val="24"/>
+        </w:rPr>
+      </w:pPr>
+      <w:r>
+        <w:rPr>
+          <w:sz w:val="24"/>
+          <w:szCs w:val="24"/>
+        </w:rPr>
+        <w:t xml:space="preserve">vydávanie individuálnych či normatívnych správnych aktov, </w:t>
+      </w:r>
+    </w:p>
+    <w:p>
+      <w:pPr>
+        <w:pStyle w:val="01"/>
+        <w:numPr>
+          <w:ilvl w:val="1"/>
+          <w:numId w:val="4"/>
+        </w:numPr>
+        <w:spacing w:after="0"/>
+        <w:rPr>
+          <w:sz w:val="24"/>
+          <w:szCs w:val="24"/>
+        </w:rPr>
+      </w:pPr>
+      <w:r>
+        <w:rPr>
+          <w:sz w:val="24"/>
+          <w:szCs w:val="24"/>
+        </w:rPr>
+        <w:t>uskutočňovanie bezprostredných zákrokov a opatrení obdobnej povahy,</w:t>
+      </w:r>
+    </w:p>
+    <w:p>
+      <w:pPr>
+        <w:pStyle w:val="01"/>
+        <w:numPr>
+          <w:ilvl w:val="1"/>
+          <w:numId w:val="4"/>
+        </w:numPr>
+        <w:rPr>
+          <w:sz w:val="24"/>
+          <w:szCs w:val="24"/>
+        </w:rPr>
+      </w:pPr>
+      <w:r>
+        <w:rPr>
+          <w:sz w:val="24"/>
+          <w:szCs w:val="24"/>
+        </w:rPr>
+        <w:t xml:space="preserve">uskutočňovanie kontroly spravovaných subjektov, </w:t>
+      </w:r>
+    </w:p>
+    <w:p>
+      <w:pPr>
+        <w:pStyle w:val="01"/>
+        <w:rPr>
+          <w:sz w:val="24"/>
+          <w:szCs w:val="24"/>
+        </w:rPr>
+      </w:pPr>
+      <w:r>
+        <w:rPr>
+          <w:sz w:val="24"/>
+          <w:szCs w:val="24"/>
+        </w:rPr>
+        <w:t xml:space="preserve">sú zamerané v konečnom dôsledku na zabezpečenie určitých potrieb či záujmov spoločnosti a jej členov. Tieto potreby a záujmy sú však uspokojované odlišným spôsobom, ako v prípade poskytovania verejných služieb. Tento spôsob závisí od povahy potreby a záujmu. </w:t>
+      </w:r>
+    </w:p>
+    <w:p>
+      <w:pPr>
+        <w:pStyle w:val="01"/>
+        <w:rPr>
+          <w:sz w:val="24"/>
+          <w:szCs w:val="24"/>
+        </w:rPr>
+      </w:pPr>
+      <w:r>
+        <w:rPr>
+          <w:sz w:val="24"/>
+          <w:szCs w:val="24"/>
+        </w:rPr>
+        <w:t>Napríklad potreba bezpečnosti a zachovania telesnej integrity je vo vzťahu k osobe, ktorú fyzicky napadne iná osoba,</w:t>
+      </w:r>
+      <w:r>
+        <w:rPr>
+          <w:sz w:val="24"/>
+          <w:szCs w:val="24"/>
+        </w:rPr>
+        <w:t xml:space="preserve"> je</w:t>
+      </w:r>
+      <w:r>
+        <w:rPr>
+          <w:sz w:val="24"/>
+          <w:szCs w:val="24"/>
+        </w:rPr>
+        <w:t xml:space="preserve"> verejnou správou uspokojovaná tak, že policajt vykoná voči narušiteľovi bezprostredný zákrok spojený s použitím donucovacieho prostriedku. </w:t>
+      </w:r>
+    </w:p>
+    <w:p>
+      <w:pPr>
+        <w:pStyle w:val="01"/>
+        <w:rPr>
+          <w:sz w:val="24"/>
+          <w:szCs w:val="24"/>
+        </w:rPr>
+      </w:pPr>
+      <w:r>
+        <w:rPr>
+          <w:sz w:val="24"/>
+          <w:szCs w:val="24"/>
+        </w:rPr>
+        <w:t>Alebo  r</w:t>
+      </w:r>
+      <w:r>
+        <w:rPr>
+          <w:sz w:val="24"/>
+          <w:szCs w:val="24"/>
+        </w:rPr>
+        <w:t xml:space="preserve">ozhodovanie v stavebnom konaní, stavebné povolenie a štátny stavebný dohľad majú zabezpečiť v konečnom dôsledku najmä záujem na ochrane bezpečnosti a zdravia osôb, ktoré budú stavbu užívať a ochranu životného prostredia, ktoré je základným predpokladom pre uspokojovanie akýchkoľvek potrieb členov spoločnosti. </w:t>
+      </w:r>
+    </w:p>
+    <w:p>
+      <w:pPr>
+        <w:rPr>
+          <w:rFonts w:ascii="Raleway" w:hAnsi="Raleway"/>
+          <w:b/>
+          <w:bCs/>
+          <w:color w:val="000000"/>
+          <w:sz w:val="28"/>
+          <w:szCs w:val="28"/>
+        </w:rPr>
+      </w:pPr>
+      <w:r>
+        <w:rPr>
+          <w:rFonts w:ascii="Raleway" w:hAnsi="Raleway"/>
+          <w:b/>
+          <w:bCs/>
+          <w:color w:val="000000"/>
+          <w:sz w:val="28"/>
+          <w:szCs w:val="28"/>
+        </w:rPr>
+        <w:t xml:space="preserve">7. </w:t>
+      </w:r>
+      <w:r>
+        <w:rPr>
+          <w:rFonts w:ascii="Raleway" w:hAnsi="Raleway"/>
+          <w:b/>
+          <w:bCs/>
+          <w:color w:val="000000"/>
+          <w:sz w:val="28"/>
+          <w:szCs w:val="28"/>
+        </w:rPr>
+        <w:t xml:space="preserve">Informatizácia a elektronizácia </w:t>
+      </w:r>
+      <w:r>
+        <w:rPr>
+          <w:rFonts w:ascii="Raleway" w:hAnsi="Raleway"/>
+          <w:b/>
+          <w:bCs/>
+          <w:color w:val="000000"/>
+          <w:sz w:val="28"/>
+          <w:szCs w:val="28"/>
+        </w:rPr>
+        <w:t>verejnej správy</w:t>
+      </w:r>
+    </w:p>
+    <w:p>
+      <w:pPr>
+        <w:pStyle w:val="01"/>
+        <w:rPr>
+          <w:sz w:val="24"/>
+          <w:szCs w:val="24"/>
+        </w:rPr>
+      </w:pPr>
+      <w:r>
+        <w:rPr>
+          <w:sz w:val="24"/>
+          <w:szCs w:val="24"/>
+        </w:rPr>
+        <w:t>Nakoľko verejná správa predstavuje svojím rozsahom jeden z najzložitejších systémov štátu, ako prostriedok k dosiahnutiu jej cieľa sa prirodzene ponúka jej informatizácia a e-</w:t>
+      </w:r>
+      <w:proofErr w:type="spellStart"/>
+      <w:r>
+        <w:rPr>
+          <w:sz w:val="24"/>
+          <w:szCs w:val="24"/>
+        </w:rPr>
+        <w:t>Government</w:t>
+      </w:r>
+      <w:proofErr w:type="spellEnd"/>
+      <w:r>
+        <w:rPr>
+          <w:sz w:val="24"/>
+          <w:szCs w:val="24"/>
+        </w:rPr>
+        <w:t>.</w:t>
+      </w:r>
+    </w:p>
+    <w:p>
+      <w:pPr>
+        <w:pStyle w:val="01"/>
+        <w:rPr>
+          <w:sz w:val="24"/>
+          <w:szCs w:val="24"/>
+        </w:rPr>
+      </w:pPr>
+      <w:r>
+        <w:rPr>
+          <w:sz w:val="24"/>
+          <w:szCs w:val="24"/>
+        </w:rPr>
+        <w:t>Je dobré rozoznávať medzi pojmami informatizácia a elektronizácia:</w:t>
+      </w:r>
+    </w:p>
+    <w:p>
+      <w:pPr>
+        <w:pStyle w:val="01"/>
+        <w:numPr>
+          <w:ilvl w:val="0"/>
+          <w:numId w:val="6"/>
+        </w:numPr>
+        <w:rPr>
+          <w:sz w:val="24"/>
+          <w:szCs w:val="24"/>
+        </w:rPr>
+      </w:pPr>
+      <w:r>
+        <w:rPr>
+          <w:sz w:val="24"/>
+          <w:szCs w:val="24"/>
+        </w:rPr>
+        <w:t>Informatizácia predstavuje širší pojem, znamená to zavádzanie IKT do všetkých sfér a procesov spoločnosti</w:t>
+      </w:r>
+    </w:p>
+    <w:p>
+      <w:pPr>
+        <w:pStyle w:val="01"/>
+        <w:numPr>
+          <w:ilvl w:val="0"/>
+          <w:numId w:val="6"/>
+        </w:numPr>
+        <w:rPr>
+          <w:sz w:val="24"/>
+          <w:szCs w:val="24"/>
+        </w:rPr>
+      </w:pPr>
+      <w:r>
+        <w:rPr>
+          <w:sz w:val="24"/>
+          <w:szCs w:val="24"/>
+        </w:rPr>
+        <w:t>Elektronizácia na druhej strane je pojem užší, ide o špecifickú oblasť transformácie VS</w:t>
+      </w:r>
+    </w:p>
+    <w:p>
+      <w:pPr>
+        <w:rPr>
+          <w:rFonts w:ascii="Raleway" w:hAnsi="Raleway"/>
+          <w:b/>
+          <w:bCs/>
+          <w:color w:val="000000"/>
+          <w:sz w:val="28"/>
+          <w:szCs w:val="28"/>
+        </w:rPr>
+      </w:pPr>
+      <w:r>
+        <w:rPr>
+          <w:rFonts w:ascii="Raleway" w:hAnsi="Raleway"/>
+          <w:b/>
+          <w:bCs/>
+          <w:color w:val="000000"/>
+          <w:sz w:val="28"/>
+          <w:szCs w:val="28"/>
+        </w:rPr>
+        <w:t xml:space="preserve">8. </w:t>
+      </w:r>
+      <w:r>
+        <w:rPr>
+          <w:rFonts w:ascii="Raleway" w:hAnsi="Raleway"/>
+          <w:b/>
+          <w:bCs/>
+          <w:color w:val="000000"/>
+          <w:sz w:val="28"/>
+          <w:szCs w:val="28"/>
+        </w:rPr>
+        <w:t>e-</w:t>
+      </w:r>
+      <w:proofErr w:type="spellStart"/>
+      <w:r>
+        <w:rPr>
+          <w:rFonts w:ascii="Raleway" w:hAnsi="Raleway"/>
+          <w:b/>
+          <w:bCs/>
+          <w:color w:val="000000"/>
+          <w:sz w:val="28"/>
+          <w:szCs w:val="28"/>
+        </w:rPr>
+        <w:t>Government</w:t>
+      </w:r>
+      <w:proofErr w:type="spellEnd"/>
+    </w:p>
+    <w:p>
+      <w:pPr>
+        <w:pStyle w:val="01"/>
+        <w:rPr>
+          <w:sz w:val="24"/>
+          <w:szCs w:val="24"/>
+        </w:rPr>
+      </w:pPr>
+      <w:r>
+        <w:rPr>
+          <w:sz w:val="24"/>
+          <w:szCs w:val="24"/>
+        </w:rPr>
+        <w:t>Napriek tomu, že ide o medzinárodne používaný termín, e-</w:t>
+      </w:r>
+      <w:proofErr w:type="spellStart"/>
+      <w:r>
+        <w:rPr>
+          <w:sz w:val="24"/>
+          <w:szCs w:val="24"/>
+        </w:rPr>
+        <w:t>Government</w:t>
+      </w:r>
+      <w:proofErr w:type="spellEnd"/>
+      <w:r>
+        <w:rPr>
+          <w:sz w:val="24"/>
+          <w:szCs w:val="24"/>
+        </w:rPr>
+        <w:t xml:space="preserve"> nemá v našom právnom poriadku legálnu definíciu. </w:t>
+      </w:r>
+    </w:p>
+    <w:p>
+      <w:pPr>
+        <w:pStyle w:val="01"/>
+        <w:rPr>
+          <w:sz w:val="24"/>
+          <w:szCs w:val="24"/>
+        </w:rPr>
+      </w:pPr>
+      <w:r>
+        <w:rPr>
+          <w:sz w:val="24"/>
+          <w:szCs w:val="24"/>
+        </w:rPr>
+        <w:t>Ústredný portál verejnej správy termín e-</w:t>
+      </w:r>
+      <w:proofErr w:type="spellStart"/>
+      <w:r>
+        <w:rPr>
+          <w:sz w:val="24"/>
+          <w:szCs w:val="24"/>
+        </w:rPr>
+        <w:t>Government</w:t>
+      </w:r>
+      <w:proofErr w:type="spellEnd"/>
+      <w:r>
+        <w:rPr>
+          <w:sz w:val="24"/>
+          <w:szCs w:val="24"/>
+        </w:rPr>
+        <w:t xml:space="preserve"> definuje ako „využívanie informačných a komunikačných technológií on-line vo verejnej správe spojené s organizačnými zmenami a novými zručnosťami s cieľom zlepšiť služby verejnej správy a uplatňovanie demokratických postupov, ako aj posilniť podporu verejných politík.“</w:t>
+      </w:r>
+    </w:p>
+    <w:p>
+      <w:pPr>
+        <w:pStyle w:val="01"/>
+        <w:rPr>
+          <w:sz w:val="24"/>
+          <w:szCs w:val="24"/>
+        </w:rPr>
+      </w:pPr>
+      <w:r>
+        <w:rPr>
+          <w:sz w:val="24"/>
+          <w:szCs w:val="24"/>
+        </w:rPr>
+        <w:t>S ďalšou definíciou e-</w:t>
+      </w:r>
+      <w:proofErr w:type="spellStart"/>
+      <w:r>
+        <w:rPr>
+          <w:sz w:val="24"/>
+          <w:szCs w:val="24"/>
+        </w:rPr>
+        <w:t>Governmentu</w:t>
+      </w:r>
+      <w:proofErr w:type="spellEnd"/>
+      <w:r>
+        <w:rPr>
+          <w:sz w:val="24"/>
+          <w:szCs w:val="24"/>
+        </w:rPr>
+        <w:t xml:space="preserve"> sa môžeme stretnúť vo vyjadrení Európskej komisie, ktorá ho definovala ako „zavádzanie informačno-komunikačných technológií do verejnej správy spoločne s organizačnými zmenami, novými postupmi a zručnosťami v snahe zvýšenia efektívnosti pri poskytovaní služieb, zvýšenia transparentnosti a posilnenia verejnej politiky,“</w:t>
+      </w:r>
+    </w:p>
+    <w:p>
+      <w:pPr>
+        <w:pStyle w:val="01"/>
+        <w:rPr>
+          <w:sz w:val="24"/>
+          <w:szCs w:val="24"/>
+        </w:rPr>
+      </w:pPr>
+      <w:r>
+        <w:rPr>
+          <w:sz w:val="24"/>
+          <w:szCs w:val="24"/>
+        </w:rPr>
+        <w:t xml:space="preserve">Portál informatizacia.sk uvádza, že </w:t>
+      </w:r>
+      <w:proofErr w:type="spellStart"/>
+      <w:r>
+        <w:rPr>
+          <w:sz w:val="24"/>
+          <w:szCs w:val="24"/>
+        </w:rPr>
+        <w:t>eGovernment</w:t>
+      </w:r>
+      <w:proofErr w:type="spellEnd"/>
+      <w:r>
+        <w:rPr>
+          <w:sz w:val="24"/>
+          <w:szCs w:val="24"/>
+        </w:rPr>
+        <w:t xml:space="preserve"> je elektronickou formou výkonu verejnej správy pri aplikácii informačno-komunikačných technológií (ďalej IKT) v procesoch verejnej správy.</w:t>
+      </w:r>
+    </w:p>
+    <w:p>
+      <w:pPr>
+        <w:pStyle w:val="01"/>
+        <w:rPr>
+          <w:sz w:val="24"/>
+          <w:szCs w:val="24"/>
+        </w:rPr>
+      </w:pPr>
+      <w:r>
+        <w:rPr>
+          <w:sz w:val="24"/>
+          <w:szCs w:val="24"/>
+        </w:rPr>
+        <w:t>E-</w:t>
+      </w:r>
+      <w:proofErr w:type="spellStart"/>
+      <w:r>
+        <w:rPr>
+          <w:sz w:val="24"/>
+          <w:szCs w:val="24"/>
+        </w:rPr>
+        <w:t>Government</w:t>
+      </w:r>
+      <w:proofErr w:type="spellEnd"/>
+      <w:r>
+        <w:rPr>
+          <w:sz w:val="24"/>
+          <w:szCs w:val="24"/>
+        </w:rPr>
+        <w:t xml:space="preserve"> je teda výsledkom elektronizácie a kontinuálneho procesu zlepšovania služieb verejnej správy vo verejnom záujme.</w:t>
+      </w:r>
+    </w:p>
+    <w:p>
+      <w:pPr>
+        <w:pStyle w:val="01"/>
+        <w:rPr>
+          <w:sz w:val="24"/>
+          <w:szCs w:val="24"/>
+        </w:rPr>
+      </w:pPr>
+      <w:r>
+        <w:rPr>
+          <w:sz w:val="24"/>
+          <w:szCs w:val="24"/>
+        </w:rPr>
+        <w:t>Z </w:t>
+      </w:r>
+      <w:r>
+        <w:rPr>
+          <w:sz w:val="24"/>
+          <w:szCs w:val="24"/>
+        </w:rPr>
+        <w:t>definícií</w:t>
+      </w:r>
+      <w:r>
+        <w:rPr>
+          <w:sz w:val="24"/>
+          <w:szCs w:val="24"/>
+        </w:rPr>
+        <w:t xml:space="preserve"> vyplýva, že pre e-</w:t>
+      </w:r>
+      <w:proofErr w:type="spellStart"/>
+      <w:r>
+        <w:rPr>
+          <w:sz w:val="24"/>
+          <w:szCs w:val="24"/>
+        </w:rPr>
+        <w:t>Government</w:t>
+      </w:r>
+      <w:proofErr w:type="spellEnd"/>
+      <w:r>
+        <w:rPr>
+          <w:sz w:val="24"/>
+          <w:szCs w:val="24"/>
+        </w:rPr>
+        <w:t xml:space="preserve"> nestačí samo zavedenie IKT do verejnej správy, ale </w:t>
+      </w:r>
+      <w:r>
+        <w:rPr>
+          <w:sz w:val="24"/>
+          <w:szCs w:val="24"/>
+        </w:rPr>
+        <w:t xml:space="preserve">je potrebné </w:t>
+      </w:r>
+      <w:r>
+        <w:rPr>
+          <w:sz w:val="24"/>
+          <w:szCs w:val="24"/>
+        </w:rPr>
+        <w:t>aj určité školenie a zabezpečenie nových zručností pre zamestnancov VS</w:t>
+      </w:r>
+      <w:r>
+        <w:rPr>
+          <w:sz w:val="24"/>
+          <w:szCs w:val="24"/>
+        </w:rPr>
+        <w:t xml:space="preserve">, ako aj organizačné a iné zmeny </w:t>
+      </w:r>
+    </w:p>
+    <w:p>
+      <w:pPr>
+        <w:rPr>
+          <w:rFonts w:ascii="Raleway" w:hAnsi="Raleway"/>
+          <w:b/>
+          <w:bCs/>
+          <w:color w:val="000000"/>
+          <w:sz w:val="28"/>
+          <w:szCs w:val="28"/>
+        </w:rPr>
+      </w:pPr>
+      <w:r>
+        <w:rPr>
+          <w:rFonts w:ascii="Raleway" w:hAnsi="Raleway"/>
+          <w:b/>
+          <w:bCs/>
+          <w:color w:val="000000"/>
+          <w:sz w:val="28"/>
+          <w:szCs w:val="28"/>
+        </w:rPr>
+        <w:t xml:space="preserve">9. </w:t>
+      </w:r>
+      <w:r>
+        <w:rPr>
+          <w:rFonts w:ascii="Raleway" w:hAnsi="Raleway"/>
+          <w:b/>
+          <w:bCs/>
+          <w:color w:val="000000"/>
+          <w:sz w:val="28"/>
+          <w:szCs w:val="28"/>
+        </w:rPr>
+        <w:t>e-</w:t>
+      </w:r>
+      <w:proofErr w:type="spellStart"/>
+      <w:r>
+        <w:rPr>
+          <w:rFonts w:ascii="Raleway" w:hAnsi="Raleway"/>
+          <w:b/>
+          <w:bCs/>
+          <w:color w:val="000000"/>
+          <w:sz w:val="28"/>
+          <w:szCs w:val="28"/>
+        </w:rPr>
+        <w:t>Government</w:t>
+      </w:r>
+      <w:proofErr w:type="spellEnd"/>
+      <w:r>
+        <w:rPr>
+          <w:rFonts w:ascii="Raleway" w:hAnsi="Raleway"/>
+          <w:b/>
+          <w:bCs/>
+          <w:color w:val="000000"/>
+          <w:sz w:val="28"/>
+          <w:szCs w:val="28"/>
+        </w:rPr>
+        <w:t xml:space="preserve"> v prostredí SR</w:t>
+      </w:r>
+    </w:p>
+    <w:p>
+      <w:pPr>
+        <w:pStyle w:val="01"/>
+        <w:rPr>
+          <w:sz w:val="24"/>
+          <w:szCs w:val="24"/>
+        </w:rPr>
+      </w:pPr>
+      <w:r>
+        <w:rPr>
+          <w:sz w:val="24"/>
+          <w:szCs w:val="24"/>
+        </w:rPr>
+        <w:t xml:space="preserve">Jeho základom v Slovenskej republike je Zákon č. 305/2013 </w:t>
+      </w:r>
+      <w:proofErr w:type="spellStart"/>
+      <w:r>
+        <w:rPr>
+          <w:sz w:val="24"/>
+          <w:szCs w:val="24"/>
+        </w:rPr>
+        <w:t>Z.z</w:t>
+      </w:r>
+      <w:proofErr w:type="spellEnd"/>
+      <w:r>
+        <w:rPr>
+          <w:sz w:val="24"/>
+          <w:szCs w:val="24"/>
+        </w:rPr>
+        <w:t>. o elektronickej podobe výkonu pôsobnosti orgánov verejnej moci a o zmene a doplnení niektorých zákonov (Zákon o e-</w:t>
+      </w:r>
+      <w:proofErr w:type="spellStart"/>
+      <w:r>
+        <w:rPr>
+          <w:sz w:val="24"/>
+          <w:szCs w:val="24"/>
+        </w:rPr>
+        <w:t>Governmente</w:t>
+      </w:r>
+      <w:proofErr w:type="spellEnd"/>
+      <w:r>
+        <w:rPr>
+          <w:sz w:val="24"/>
+          <w:szCs w:val="24"/>
+        </w:rPr>
+        <w:t>), ktorý do slovenského právneho poriadku ako prvý zavádza pojmy a inštitúty spojené s výkonom e-</w:t>
+      </w:r>
+      <w:proofErr w:type="spellStart"/>
+      <w:r>
+        <w:rPr>
+          <w:sz w:val="24"/>
+          <w:szCs w:val="24"/>
+        </w:rPr>
+        <w:t>Governmentu</w:t>
+      </w:r>
+      <w:proofErr w:type="spellEnd"/>
+      <w:r>
+        <w:rPr>
+          <w:sz w:val="24"/>
+          <w:szCs w:val="24"/>
+        </w:rPr>
+        <w:t xml:space="preserve">. </w:t>
+      </w:r>
+    </w:p>
+    <w:p>
+      <w:pPr>
+        <w:pStyle w:val="01"/>
+        <w:rPr>
+          <w:sz w:val="24"/>
+          <w:szCs w:val="24"/>
+        </w:rPr>
+      </w:pPr>
+      <w:r>
+        <w:rPr>
+          <w:sz w:val="24"/>
+          <w:szCs w:val="24"/>
+        </w:rPr>
+        <w:t>Budovanie e</w:t>
+      </w:r>
+      <w:r>
+        <w:rPr>
+          <w:sz w:val="24"/>
+          <w:szCs w:val="24"/>
+        </w:rPr>
+        <w:t>-</w:t>
+      </w:r>
+      <w:proofErr w:type="spellStart"/>
+      <w:r>
+        <w:rPr>
+          <w:sz w:val="24"/>
+          <w:szCs w:val="24"/>
+        </w:rPr>
+        <w:t>G</w:t>
+      </w:r>
+      <w:r>
+        <w:rPr>
+          <w:sz w:val="24"/>
+          <w:szCs w:val="24"/>
+        </w:rPr>
+        <w:t>overnmentu</w:t>
+      </w:r>
+      <w:proofErr w:type="spellEnd"/>
+      <w:r>
+        <w:rPr>
+          <w:sz w:val="24"/>
+          <w:szCs w:val="24"/>
+        </w:rPr>
+        <w:t xml:space="preserve"> v SR </w:t>
+      </w:r>
+      <w:r>
+        <w:rPr>
+          <w:sz w:val="24"/>
+          <w:szCs w:val="24"/>
+        </w:rPr>
+        <w:t>začalo</w:t>
+      </w:r>
+      <w:r>
+        <w:rPr>
+          <w:sz w:val="24"/>
+          <w:szCs w:val="24"/>
+        </w:rPr>
+        <w:t xml:space="preserve"> </w:t>
+      </w:r>
+      <w:proofErr w:type="spellStart"/>
+      <w:r>
+        <w:rPr>
+          <w:sz w:val="24"/>
+          <w:szCs w:val="24"/>
+        </w:rPr>
+        <w:t>az</w:t>
+      </w:r>
+      <w:proofErr w:type="spellEnd"/>
+      <w:r>
+        <w:rPr>
+          <w:sz w:val="24"/>
+          <w:szCs w:val="24"/>
+        </w:rPr>
+        <w:t xml:space="preserve"> v samostatnej republike</w:t>
+      </w:r>
+      <w:r>
+        <w:rPr>
+          <w:sz w:val="24"/>
+          <w:szCs w:val="24"/>
+        </w:rPr>
+        <w:t xml:space="preserve"> - </w:t>
+      </w:r>
+      <w:r>
+        <w:rPr>
+          <w:sz w:val="24"/>
+          <w:szCs w:val="24"/>
+        </w:rPr>
+        <w:t xml:space="preserve">kroky </w:t>
+      </w:r>
+      <w:r>
+        <w:rPr>
+          <w:sz w:val="24"/>
+          <w:szCs w:val="24"/>
+        </w:rPr>
+        <w:t xml:space="preserve">k jeho výstavbe </w:t>
+      </w:r>
+      <w:proofErr w:type="spellStart"/>
+      <w:r>
+        <w:rPr>
+          <w:sz w:val="24"/>
+          <w:szCs w:val="24"/>
+        </w:rPr>
+        <w:t>zacali</w:t>
+      </w:r>
+      <w:proofErr w:type="spellEnd"/>
+      <w:r>
+        <w:rPr>
+          <w:sz w:val="24"/>
+          <w:szCs w:val="24"/>
+        </w:rPr>
+        <w:t xml:space="preserve"> </w:t>
+      </w:r>
+      <w:r>
+        <w:rPr>
+          <w:sz w:val="24"/>
+          <w:szCs w:val="24"/>
+        </w:rPr>
+        <w:t>však už skôr</w:t>
+      </w:r>
+      <w:r>
+        <w:rPr>
+          <w:sz w:val="24"/>
+          <w:szCs w:val="24"/>
+        </w:rPr>
+        <w:t xml:space="preserve"> v </w:t>
+      </w:r>
+      <w:r>
+        <w:rPr>
+          <w:sz w:val="24"/>
+          <w:szCs w:val="24"/>
+        </w:rPr>
+        <w:t>EU</w:t>
+      </w:r>
+      <w:r>
+        <w:rPr>
+          <w:sz w:val="24"/>
+          <w:szCs w:val="24"/>
+        </w:rPr>
+        <w:t xml:space="preserve"> (</w:t>
+      </w:r>
+      <w:r>
+        <w:rPr>
+          <w:sz w:val="24"/>
+          <w:szCs w:val="24"/>
+        </w:rPr>
+        <w:t xml:space="preserve">a to ako </w:t>
+      </w:r>
+      <w:proofErr w:type="spellStart"/>
+      <w:r>
+        <w:rPr>
+          <w:sz w:val="24"/>
+          <w:szCs w:val="24"/>
+        </w:rPr>
+        <w:t>strategicke</w:t>
+      </w:r>
+      <w:proofErr w:type="spellEnd"/>
+      <w:r>
+        <w:rPr>
+          <w:sz w:val="24"/>
+          <w:szCs w:val="24"/>
+        </w:rPr>
+        <w:t xml:space="preserve"> dokumenty – nie </w:t>
+      </w:r>
+      <w:r>
+        <w:rPr>
+          <w:sz w:val="24"/>
+          <w:szCs w:val="24"/>
+        </w:rPr>
+        <w:t xml:space="preserve">sú to </w:t>
+      </w:r>
+      <w:proofErr w:type="spellStart"/>
+      <w:r>
+        <w:rPr>
+          <w:sz w:val="24"/>
+          <w:szCs w:val="24"/>
+        </w:rPr>
+        <w:t>zakony</w:t>
+      </w:r>
+      <w:proofErr w:type="spellEnd"/>
+      <w:r>
+        <w:rPr>
+          <w:sz w:val="24"/>
+          <w:szCs w:val="24"/>
+        </w:rPr>
+        <w:t xml:space="preserve">, </w:t>
+      </w:r>
+      <w:proofErr w:type="spellStart"/>
+      <w:r>
+        <w:rPr>
+          <w:sz w:val="24"/>
+          <w:szCs w:val="24"/>
+        </w:rPr>
+        <w:t>vymedzuju</w:t>
+      </w:r>
+      <w:proofErr w:type="spellEnd"/>
+      <w:r>
+        <w:rPr>
+          <w:sz w:val="24"/>
+          <w:szCs w:val="24"/>
+        </w:rPr>
+        <w:t xml:space="preserve"> ciel a postup budovania e</w:t>
+      </w:r>
+      <w:r>
+        <w:rPr>
+          <w:sz w:val="24"/>
+          <w:szCs w:val="24"/>
+        </w:rPr>
+        <w:t>-</w:t>
+      </w:r>
+      <w:proofErr w:type="spellStart"/>
+      <w:r>
+        <w:rPr>
+          <w:sz w:val="24"/>
+          <w:szCs w:val="24"/>
+        </w:rPr>
+        <w:t>governmentu</w:t>
+      </w:r>
+      <w:proofErr w:type="spellEnd"/>
+      <w:r>
+        <w:rPr>
+          <w:sz w:val="24"/>
+          <w:szCs w:val="24"/>
+        </w:rPr>
+        <w:t>,</w:t>
+      </w:r>
+      <w:r>
+        <w:rPr>
+          <w:sz w:val="24"/>
+          <w:szCs w:val="24"/>
+        </w:rPr>
+        <w:t xml:space="preserve"> obsahujú</w:t>
+      </w:r>
+      <w:r>
+        <w:rPr>
+          <w:sz w:val="24"/>
+          <w:szCs w:val="24"/>
+        </w:rPr>
+        <w:t xml:space="preserve"> vysvetlenie pojmov, procesov, krokov </w:t>
+      </w:r>
+      <w:proofErr w:type="spellStart"/>
+      <w:r>
+        <w:rPr>
+          <w:sz w:val="24"/>
+          <w:szCs w:val="24"/>
+        </w:rPr>
+        <w:t>veducim</w:t>
+      </w:r>
+      <w:proofErr w:type="spellEnd"/>
+      <w:r>
+        <w:rPr>
+          <w:sz w:val="24"/>
+          <w:szCs w:val="24"/>
+        </w:rPr>
+        <w:t xml:space="preserve"> k naplneniu) -&gt; </w:t>
+      </w:r>
+      <w:r>
+        <w:rPr>
+          <w:sz w:val="24"/>
+          <w:szCs w:val="24"/>
+        </w:rPr>
+        <w:t xml:space="preserve">a </w:t>
+      </w:r>
+      <w:r>
+        <w:rPr>
+          <w:sz w:val="24"/>
+          <w:szCs w:val="24"/>
+        </w:rPr>
+        <w:t xml:space="preserve">na to nadviazalo </w:t>
+      </w:r>
+      <w:proofErr w:type="spellStart"/>
+      <w:r>
+        <w:rPr>
+          <w:sz w:val="24"/>
+          <w:szCs w:val="24"/>
+        </w:rPr>
+        <w:t>slovensko</w:t>
+      </w:r>
+      <w:proofErr w:type="spellEnd"/>
+      <w:r>
+        <w:rPr>
+          <w:sz w:val="24"/>
+          <w:szCs w:val="24"/>
+        </w:rPr>
+        <w:t>.</w:t>
+      </w:r>
+    </w:p>
+    <w:p>
+      <w:pPr>
+        <w:pStyle w:val="01"/>
+        <w:rPr>
+          <w:sz w:val="24"/>
+          <w:szCs w:val="24"/>
+        </w:rPr>
+      </w:pPr>
+      <w:proofErr w:type="spellStart"/>
+      <w:r>
+        <w:rPr>
+          <w:sz w:val="24"/>
+          <w:szCs w:val="24"/>
+        </w:rPr>
+        <w:t>K</w:t>
+      </w:r>
+      <w:r>
+        <w:rPr>
+          <w:sz w:val="24"/>
+          <w:szCs w:val="24"/>
+        </w:rPr>
+        <w:t>luc</w:t>
+      </w:r>
+      <w:r>
+        <w:rPr>
+          <w:sz w:val="24"/>
+          <w:szCs w:val="24"/>
+        </w:rPr>
+        <w:t>ový</w:t>
+      </w:r>
+      <w:proofErr w:type="spellEnd"/>
+      <w:r>
+        <w:rPr>
+          <w:sz w:val="24"/>
+          <w:szCs w:val="24"/>
+        </w:rPr>
+        <w:t xml:space="preserve"> impul</w:t>
+      </w:r>
+      <w:r>
+        <w:rPr>
+          <w:sz w:val="24"/>
+          <w:szCs w:val="24"/>
+        </w:rPr>
+        <w:t>z</w:t>
+      </w:r>
+      <w:r>
+        <w:rPr>
+          <w:sz w:val="24"/>
+          <w:szCs w:val="24"/>
+        </w:rPr>
+        <w:t xml:space="preserve"> bol </w:t>
+      </w:r>
+      <w:proofErr w:type="spellStart"/>
+      <w:r>
+        <w:rPr>
+          <w:sz w:val="24"/>
+          <w:szCs w:val="24"/>
+        </w:rPr>
+        <w:t>pristupovy</w:t>
+      </w:r>
+      <w:proofErr w:type="spellEnd"/>
+      <w:r>
+        <w:rPr>
+          <w:sz w:val="24"/>
+          <w:szCs w:val="24"/>
+        </w:rPr>
+        <w:t xml:space="preserve"> proces SR do EU (</w:t>
+      </w:r>
+      <w:r>
+        <w:rPr>
+          <w:sz w:val="24"/>
+          <w:szCs w:val="24"/>
+        </w:rPr>
+        <w:t>keďže</w:t>
+      </w:r>
+      <w:r>
+        <w:rPr>
+          <w:sz w:val="24"/>
+          <w:szCs w:val="24"/>
+        </w:rPr>
+        <w:t xml:space="preserve"> </w:t>
+      </w:r>
+      <w:r>
+        <w:rPr>
+          <w:sz w:val="24"/>
+          <w:szCs w:val="24"/>
+        </w:rPr>
+        <w:t>nám z členstva v EU vyplývajú určité</w:t>
+      </w:r>
+      <w:r>
+        <w:rPr>
+          <w:sz w:val="24"/>
+          <w:szCs w:val="24"/>
+        </w:rPr>
+        <w:t xml:space="preserve"> povinnosti) bola to </w:t>
+      </w:r>
+      <w:proofErr w:type="spellStart"/>
+      <w:r>
+        <w:rPr>
+          <w:sz w:val="24"/>
+          <w:szCs w:val="24"/>
+        </w:rPr>
+        <w:t>nova</w:t>
+      </w:r>
+      <w:proofErr w:type="spellEnd"/>
+      <w:r>
+        <w:rPr>
+          <w:sz w:val="24"/>
+          <w:szCs w:val="24"/>
+        </w:rPr>
+        <w:t xml:space="preserve"> </w:t>
+      </w:r>
+      <w:proofErr w:type="spellStart"/>
+      <w:r>
+        <w:rPr>
+          <w:sz w:val="24"/>
+          <w:szCs w:val="24"/>
+        </w:rPr>
+        <w:t>oblast</w:t>
+      </w:r>
+      <w:proofErr w:type="spellEnd"/>
+      <w:r>
+        <w:rPr>
+          <w:sz w:val="24"/>
+          <w:szCs w:val="24"/>
+        </w:rPr>
+        <w:t xml:space="preserve">, neboli </w:t>
+      </w:r>
+      <w:proofErr w:type="spellStart"/>
+      <w:r>
+        <w:rPr>
+          <w:sz w:val="24"/>
+          <w:szCs w:val="24"/>
+        </w:rPr>
+        <w:t>hned</w:t>
+      </w:r>
+      <w:proofErr w:type="spellEnd"/>
+      <w:r>
+        <w:rPr>
+          <w:sz w:val="24"/>
+          <w:szCs w:val="24"/>
+        </w:rPr>
+        <w:t xml:space="preserve"> </w:t>
+      </w:r>
+      <w:proofErr w:type="spellStart"/>
+      <w:r>
+        <w:rPr>
+          <w:sz w:val="24"/>
+          <w:szCs w:val="24"/>
+        </w:rPr>
+        <w:t>zakony</w:t>
+      </w:r>
+      <w:proofErr w:type="spellEnd"/>
+      <w:r>
+        <w:rPr>
+          <w:sz w:val="24"/>
+          <w:szCs w:val="24"/>
+        </w:rPr>
+        <w:t xml:space="preserve"> ale bolo to treba </w:t>
+      </w:r>
+      <w:proofErr w:type="spellStart"/>
+      <w:r>
+        <w:rPr>
+          <w:sz w:val="24"/>
+          <w:szCs w:val="24"/>
+        </w:rPr>
+        <w:t>pripravit</w:t>
+      </w:r>
+      <w:proofErr w:type="spellEnd"/>
+    </w:p>
+    <w:p>
+      <w:pPr>
+        <w:pStyle w:val="01"/>
+        <w:rPr>
+          <w:sz w:val="24"/>
+          <w:szCs w:val="24"/>
+        </w:rPr>
+      </w:pPr>
+      <w:r>
+        <w:rPr>
+          <w:sz w:val="24"/>
+          <w:szCs w:val="24"/>
+        </w:rPr>
+        <w:t>Najskôr</w:t>
+      </w:r>
+      <w:r>
+        <w:rPr>
+          <w:sz w:val="24"/>
+          <w:szCs w:val="24"/>
+        </w:rPr>
+        <w:t xml:space="preserve"> bol</w:t>
+      </w:r>
+      <w:r>
+        <w:rPr>
+          <w:sz w:val="24"/>
+          <w:szCs w:val="24"/>
+        </w:rPr>
+        <w:t>i</w:t>
+      </w:r>
+      <w:r>
+        <w:rPr>
+          <w:sz w:val="24"/>
+          <w:szCs w:val="24"/>
+        </w:rPr>
+        <w:t xml:space="preserve"> prijatie </w:t>
+      </w:r>
+      <w:proofErr w:type="spellStart"/>
+      <w:r>
+        <w:rPr>
+          <w:sz w:val="24"/>
+          <w:szCs w:val="24"/>
+        </w:rPr>
+        <w:t>strategick</w:t>
+      </w:r>
+      <w:r>
+        <w:rPr>
+          <w:sz w:val="24"/>
+          <w:szCs w:val="24"/>
+        </w:rPr>
+        <w:t>e</w:t>
+      </w:r>
+      <w:proofErr w:type="spellEnd"/>
+      <w:r>
+        <w:rPr>
+          <w:sz w:val="24"/>
+          <w:szCs w:val="24"/>
+        </w:rPr>
+        <w:t xml:space="preserve"> dokument</w:t>
+      </w:r>
+      <w:r>
+        <w:rPr>
+          <w:sz w:val="24"/>
+          <w:szCs w:val="24"/>
+        </w:rPr>
+        <w:t xml:space="preserve">y </w:t>
+      </w:r>
+      <w:r>
+        <w:rPr>
+          <w:sz w:val="24"/>
+          <w:szCs w:val="24"/>
+        </w:rPr>
+        <w:t xml:space="preserve">o </w:t>
+      </w:r>
+      <w:proofErr w:type="spellStart"/>
+      <w:r>
+        <w:rPr>
+          <w:sz w:val="24"/>
+          <w:szCs w:val="24"/>
+        </w:rPr>
+        <w:t>informatizacii</w:t>
+      </w:r>
+      <w:proofErr w:type="spellEnd"/>
+      <w:r>
+        <w:rPr>
+          <w:sz w:val="24"/>
+          <w:szCs w:val="24"/>
+        </w:rPr>
+        <w:t xml:space="preserve"> </w:t>
+      </w:r>
+      <w:proofErr w:type="spellStart"/>
+      <w:r>
+        <w:rPr>
+          <w:sz w:val="24"/>
+          <w:szCs w:val="24"/>
+        </w:rPr>
+        <w:t>spolocnosti</w:t>
+      </w:r>
+      <w:proofErr w:type="spellEnd"/>
+      <w:r>
+        <w:rPr>
+          <w:sz w:val="24"/>
+          <w:szCs w:val="24"/>
+        </w:rPr>
+        <w:t xml:space="preserve"> ako takej (</w:t>
+      </w:r>
+      <w:proofErr w:type="spellStart"/>
+      <w:r>
+        <w:rPr>
+          <w:sz w:val="24"/>
+          <w:szCs w:val="24"/>
+        </w:rPr>
+        <w:t>sirsi</w:t>
+      </w:r>
+      <w:proofErr w:type="spellEnd"/>
+      <w:r>
+        <w:rPr>
+          <w:sz w:val="24"/>
+          <w:szCs w:val="24"/>
+        </w:rPr>
+        <w:t xml:space="preserve"> krok</w:t>
+      </w:r>
+      <w:r>
+        <w:rPr>
+          <w:sz w:val="24"/>
+          <w:szCs w:val="24"/>
+        </w:rPr>
+        <w:t xml:space="preserve"> ako informatizácia VS</w:t>
+      </w:r>
+      <w:r>
+        <w:rPr>
+          <w:sz w:val="24"/>
+          <w:szCs w:val="24"/>
+        </w:rPr>
+        <w:t xml:space="preserve">, </w:t>
+      </w:r>
+      <w:proofErr w:type="spellStart"/>
+      <w:r>
+        <w:rPr>
+          <w:sz w:val="24"/>
+          <w:szCs w:val="24"/>
+        </w:rPr>
+        <w:t>inf</w:t>
+      </w:r>
+      <w:proofErr w:type="spellEnd"/>
+      <w:r>
+        <w:rPr>
+          <w:sz w:val="24"/>
+          <w:szCs w:val="24"/>
+        </w:rPr>
+        <w:t xml:space="preserve">. VS bol </w:t>
+      </w:r>
+      <w:proofErr w:type="spellStart"/>
+      <w:r>
+        <w:rPr>
+          <w:sz w:val="24"/>
+          <w:szCs w:val="24"/>
+        </w:rPr>
+        <w:t>ciastkovy</w:t>
+      </w:r>
+      <w:proofErr w:type="spellEnd"/>
+      <w:r>
+        <w:rPr>
+          <w:sz w:val="24"/>
+          <w:szCs w:val="24"/>
+        </w:rPr>
+        <w:t xml:space="preserve"> krok) </w:t>
+      </w:r>
+    </w:p>
+    <w:p>
+      <w:pPr>
+        <w:pStyle w:val="01"/>
+        <w:numPr>
+          <w:ilvl w:val="0"/>
+          <w:numId w:val="6"/>
+        </w:numPr>
+        <w:spacing w:after="0"/>
+        <w:rPr>
+          <w:sz w:val="24"/>
+          <w:szCs w:val="24"/>
+        </w:rPr>
+      </w:pPr>
+      <w:proofErr w:type="spellStart"/>
+      <w:r>
+        <w:rPr>
+          <w:sz w:val="24"/>
+          <w:szCs w:val="24"/>
+        </w:rPr>
+        <w:t>prvy</w:t>
+      </w:r>
+      <w:proofErr w:type="spellEnd"/>
+      <w:r>
+        <w:rPr>
+          <w:sz w:val="24"/>
+          <w:szCs w:val="24"/>
+        </w:rPr>
+        <w:t xml:space="preserve"> </w:t>
+      </w:r>
+      <w:proofErr w:type="spellStart"/>
+      <w:r>
+        <w:rPr>
+          <w:sz w:val="24"/>
+          <w:szCs w:val="24"/>
+        </w:rPr>
+        <w:t>taky</w:t>
+      </w:r>
+      <w:proofErr w:type="spellEnd"/>
+      <w:r>
+        <w:rPr>
+          <w:sz w:val="24"/>
+          <w:szCs w:val="24"/>
+        </w:rPr>
+        <w:t xml:space="preserve"> </w:t>
+      </w:r>
+      <w:r>
+        <w:rPr>
+          <w:sz w:val="24"/>
+          <w:szCs w:val="24"/>
+        </w:rPr>
+        <w:t>d</w:t>
+      </w:r>
+      <w:r>
+        <w:rPr>
+          <w:sz w:val="24"/>
+          <w:szCs w:val="24"/>
+        </w:rPr>
+        <w:t xml:space="preserve">okument </w:t>
+      </w:r>
+      <w:r>
+        <w:rPr>
+          <w:sz w:val="24"/>
+          <w:szCs w:val="24"/>
+        </w:rPr>
+        <w:t>bola</w:t>
+      </w:r>
+      <w:r>
+        <w:rPr>
+          <w:sz w:val="24"/>
+          <w:szCs w:val="24"/>
+        </w:rPr>
+        <w:t xml:space="preserve"> </w:t>
+      </w:r>
+      <w:proofErr w:type="spellStart"/>
+      <w:r>
+        <w:rPr>
+          <w:sz w:val="24"/>
+          <w:szCs w:val="24"/>
+        </w:rPr>
+        <w:t>S</w:t>
+      </w:r>
+      <w:r>
+        <w:rPr>
+          <w:sz w:val="24"/>
+          <w:szCs w:val="24"/>
+        </w:rPr>
+        <w:t>trategi</w:t>
+      </w:r>
+      <w:r>
+        <w:rPr>
+          <w:sz w:val="24"/>
+          <w:szCs w:val="24"/>
+        </w:rPr>
+        <w:t>a</w:t>
+      </w:r>
+      <w:proofErr w:type="spellEnd"/>
+      <w:r>
+        <w:rPr>
+          <w:sz w:val="24"/>
+          <w:szCs w:val="24"/>
+        </w:rPr>
+        <w:t xml:space="preserve"> </w:t>
+      </w:r>
+      <w:proofErr w:type="spellStart"/>
+      <w:r>
+        <w:rPr>
+          <w:sz w:val="24"/>
+          <w:szCs w:val="24"/>
+        </w:rPr>
+        <w:t>informatizacie</w:t>
+      </w:r>
+      <w:proofErr w:type="spellEnd"/>
+      <w:r>
+        <w:rPr>
+          <w:sz w:val="24"/>
+          <w:szCs w:val="24"/>
+        </w:rPr>
+        <w:t xml:space="preserve"> VS – 2008, </w:t>
+      </w:r>
+      <w:proofErr w:type="spellStart"/>
+      <w:r>
+        <w:rPr>
+          <w:sz w:val="24"/>
+          <w:szCs w:val="24"/>
+        </w:rPr>
+        <w:t>revidovana</w:t>
+      </w:r>
+      <w:proofErr w:type="spellEnd"/>
+      <w:r>
+        <w:rPr>
+          <w:sz w:val="24"/>
+          <w:szCs w:val="24"/>
+        </w:rPr>
+        <w:t xml:space="preserve"> v 2016 (informatizacia.sk)</w:t>
+      </w:r>
+    </w:p>
+    <w:p>
+      <w:pPr>
+        <w:pStyle w:val="01"/>
+        <w:numPr>
+          <w:ilvl w:val="0"/>
+          <w:numId w:val="6"/>
+        </w:numPr>
+        <w:rPr>
+          <w:sz w:val="24"/>
+          <w:szCs w:val="24"/>
+        </w:rPr>
+      </w:pPr>
+      <w:r>
+        <w:rPr>
+          <w:sz w:val="24"/>
+          <w:szCs w:val="24"/>
+        </w:rPr>
+        <w:t>následne Národná koncepcia informatizácie VS</w:t>
+      </w:r>
+    </w:p>
+    <w:p>
+      <w:pPr>
+        <w:pStyle w:val="01"/>
+        <w:rPr>
+          <w:sz w:val="24"/>
+          <w:szCs w:val="24"/>
+        </w:rPr>
+      </w:pPr>
+      <w:proofErr w:type="spellStart"/>
+      <w:r>
+        <w:rPr>
+          <w:sz w:val="24"/>
+          <w:szCs w:val="24"/>
+        </w:rPr>
+        <w:t>D</w:t>
+      </w:r>
+      <w:r>
+        <w:rPr>
+          <w:sz w:val="24"/>
+          <w:szCs w:val="24"/>
+        </w:rPr>
+        <w:t>alsim</w:t>
+      </w:r>
+      <w:proofErr w:type="spellEnd"/>
+      <w:r>
+        <w:rPr>
+          <w:sz w:val="24"/>
+          <w:szCs w:val="24"/>
+        </w:rPr>
+        <w:t xml:space="preserve"> </w:t>
+      </w:r>
+      <w:proofErr w:type="spellStart"/>
+      <w:r>
+        <w:rPr>
+          <w:sz w:val="24"/>
+          <w:szCs w:val="24"/>
+        </w:rPr>
+        <w:t>vyznamnym</w:t>
+      </w:r>
+      <w:proofErr w:type="spellEnd"/>
+      <w:r>
+        <w:rPr>
+          <w:sz w:val="24"/>
+          <w:szCs w:val="24"/>
+        </w:rPr>
+        <w:t xml:space="preserve"> krokom </w:t>
+      </w:r>
+      <w:r>
+        <w:rPr>
+          <w:sz w:val="24"/>
+          <w:szCs w:val="24"/>
+        </w:rPr>
+        <w:t xml:space="preserve">bolo prijatie </w:t>
+      </w:r>
+      <w:proofErr w:type="spellStart"/>
+      <w:r>
+        <w:rPr>
+          <w:sz w:val="24"/>
+          <w:szCs w:val="24"/>
+        </w:rPr>
+        <w:t>zakona</w:t>
+      </w:r>
+      <w:proofErr w:type="spellEnd"/>
+      <w:r>
+        <w:rPr>
+          <w:sz w:val="24"/>
+          <w:szCs w:val="24"/>
+        </w:rPr>
+        <w:t xml:space="preserve"> 305/2013</w:t>
+      </w:r>
+      <w:r>
+        <w:rPr>
+          <w:sz w:val="24"/>
+          <w:szCs w:val="24"/>
+        </w:rPr>
+        <w:t xml:space="preserve">, a to </w:t>
+      </w:r>
+      <w:proofErr w:type="spellStart"/>
+      <w:r>
+        <w:rPr>
+          <w:sz w:val="24"/>
+          <w:szCs w:val="24"/>
+        </w:rPr>
+        <w:t>zakon</w:t>
+      </w:r>
+      <w:r>
+        <w:rPr>
+          <w:sz w:val="24"/>
+          <w:szCs w:val="24"/>
+        </w:rPr>
+        <w:t>a</w:t>
+      </w:r>
+      <w:proofErr w:type="spellEnd"/>
+      <w:r>
+        <w:rPr>
+          <w:sz w:val="24"/>
+          <w:szCs w:val="24"/>
+        </w:rPr>
+        <w:t xml:space="preserve"> o e-</w:t>
+      </w:r>
+      <w:proofErr w:type="spellStart"/>
+      <w:r>
+        <w:rPr>
+          <w:sz w:val="24"/>
+          <w:szCs w:val="24"/>
+        </w:rPr>
+        <w:t>Governmente</w:t>
+      </w:r>
+      <w:proofErr w:type="spellEnd"/>
+      <w:r>
+        <w:rPr>
+          <w:sz w:val="24"/>
+          <w:szCs w:val="24"/>
+        </w:rPr>
+        <w:t xml:space="preserve"> </w:t>
+      </w:r>
+    </w:p>
+    <w:p>
+      <w:pPr>
+        <w:pStyle w:val="01"/>
+        <w:numPr>
+          <w:ilvl w:val="0"/>
+          <w:numId w:val="6"/>
+        </w:numPr>
+        <w:rPr>
+          <w:sz w:val="24"/>
+          <w:szCs w:val="24"/>
+        </w:rPr>
+      </w:pPr>
+      <w:proofErr w:type="spellStart"/>
+      <w:r>
+        <w:rPr>
+          <w:sz w:val="24"/>
+          <w:szCs w:val="24"/>
+        </w:rPr>
+        <w:t>zakladny</w:t>
+      </w:r>
+      <w:proofErr w:type="spellEnd"/>
+      <w:r>
+        <w:rPr>
+          <w:sz w:val="24"/>
+          <w:szCs w:val="24"/>
+        </w:rPr>
+        <w:t xml:space="preserve"> pilier </w:t>
+      </w:r>
+      <w:proofErr w:type="spellStart"/>
+      <w:r>
+        <w:rPr>
+          <w:sz w:val="24"/>
+          <w:szCs w:val="24"/>
+        </w:rPr>
+        <w:t>pravneho</w:t>
+      </w:r>
+      <w:proofErr w:type="spellEnd"/>
+      <w:r>
+        <w:rPr>
+          <w:sz w:val="24"/>
+          <w:szCs w:val="24"/>
+        </w:rPr>
+        <w:t xml:space="preserve"> </w:t>
+      </w:r>
+      <w:proofErr w:type="spellStart"/>
+      <w:r>
+        <w:rPr>
+          <w:sz w:val="24"/>
+          <w:szCs w:val="24"/>
+        </w:rPr>
+        <w:t>ramca</w:t>
+      </w:r>
+      <w:proofErr w:type="spellEnd"/>
+      <w:r>
+        <w:rPr>
+          <w:sz w:val="24"/>
+          <w:szCs w:val="24"/>
+        </w:rPr>
+        <w:t xml:space="preserve"> e</w:t>
+      </w:r>
+      <w:r>
+        <w:rPr>
+          <w:sz w:val="24"/>
+          <w:szCs w:val="24"/>
+        </w:rPr>
+        <w:t>f</w:t>
+      </w:r>
+      <w:r>
+        <w:rPr>
+          <w:sz w:val="24"/>
+          <w:szCs w:val="24"/>
+        </w:rPr>
+        <w:t>ekt</w:t>
+      </w:r>
+      <w:r>
+        <w:rPr>
+          <w:sz w:val="24"/>
+          <w:szCs w:val="24"/>
+        </w:rPr>
+        <w:t>ívnej</w:t>
+      </w:r>
+      <w:r>
+        <w:rPr>
+          <w:sz w:val="24"/>
+          <w:szCs w:val="24"/>
+        </w:rPr>
+        <w:t xml:space="preserve"> VS </w:t>
+      </w:r>
+    </w:p>
+    <w:p>
+      <w:pPr>
+        <w:pStyle w:val="01"/>
+        <w:numPr>
+          <w:ilvl w:val="0"/>
+          <w:numId w:val="6"/>
+        </w:numPr>
+        <w:rPr>
+          <w:sz w:val="24"/>
+          <w:szCs w:val="24"/>
+        </w:rPr>
+      </w:pPr>
+      <w:r>
+        <w:rPr>
+          <w:sz w:val="24"/>
+          <w:szCs w:val="24"/>
+        </w:rPr>
+        <w:t>je to platforma pre v</w:t>
+      </w:r>
+      <w:r>
+        <w:rPr>
+          <w:sz w:val="24"/>
+          <w:szCs w:val="24"/>
+        </w:rPr>
+        <w:t>ý</w:t>
+      </w:r>
+      <w:r>
+        <w:rPr>
+          <w:sz w:val="24"/>
+          <w:szCs w:val="24"/>
+        </w:rPr>
+        <w:t xml:space="preserve">kon verejnej moci ako takej, nie len VS – </w:t>
+      </w:r>
+      <w:proofErr w:type="spellStart"/>
+      <w:r>
+        <w:rPr>
+          <w:sz w:val="24"/>
+          <w:szCs w:val="24"/>
+        </w:rPr>
+        <w:t>vztahuje</w:t>
+      </w:r>
+      <w:proofErr w:type="spellEnd"/>
+      <w:r>
+        <w:rPr>
+          <w:sz w:val="24"/>
+          <w:szCs w:val="24"/>
+        </w:rPr>
+        <w:t xml:space="preserve"> sa aj na </w:t>
+      </w:r>
+      <w:proofErr w:type="spellStart"/>
+      <w:r>
+        <w:rPr>
+          <w:sz w:val="24"/>
+          <w:szCs w:val="24"/>
+        </w:rPr>
+        <w:t>elektronicke</w:t>
+      </w:r>
+      <w:proofErr w:type="spellEnd"/>
+      <w:r>
+        <w:rPr>
+          <w:sz w:val="24"/>
+          <w:szCs w:val="24"/>
+        </w:rPr>
+        <w:t xml:space="preserve"> </w:t>
+      </w:r>
+      <w:proofErr w:type="spellStart"/>
+      <w:r>
+        <w:rPr>
+          <w:sz w:val="24"/>
+          <w:szCs w:val="24"/>
+        </w:rPr>
+        <w:t>sudnictvo</w:t>
+      </w:r>
+      <w:proofErr w:type="spellEnd"/>
+      <w:r>
+        <w:rPr>
+          <w:sz w:val="24"/>
+          <w:szCs w:val="24"/>
+        </w:rPr>
+        <w:t xml:space="preserve"> a </w:t>
+      </w:r>
+      <w:proofErr w:type="spellStart"/>
+      <w:r>
+        <w:rPr>
+          <w:sz w:val="24"/>
+          <w:szCs w:val="24"/>
+        </w:rPr>
+        <w:t>ine</w:t>
+      </w:r>
+      <w:proofErr w:type="spellEnd"/>
+      <w:r>
+        <w:rPr>
+          <w:sz w:val="24"/>
+          <w:szCs w:val="24"/>
+        </w:rPr>
+        <w:t xml:space="preserve"> konania, </w:t>
+      </w:r>
+      <w:proofErr w:type="spellStart"/>
+      <w:r>
+        <w:rPr>
+          <w:sz w:val="24"/>
+          <w:szCs w:val="24"/>
+        </w:rPr>
+        <w:t>ktore</w:t>
+      </w:r>
+      <w:proofErr w:type="spellEnd"/>
+      <w:r>
+        <w:rPr>
+          <w:sz w:val="24"/>
+          <w:szCs w:val="24"/>
+        </w:rPr>
+        <w:t xml:space="preserve"> nie </w:t>
+      </w:r>
+      <w:proofErr w:type="spellStart"/>
+      <w:r>
+        <w:rPr>
+          <w:sz w:val="24"/>
+          <w:szCs w:val="24"/>
+        </w:rPr>
+        <w:t>su</w:t>
+      </w:r>
+      <w:proofErr w:type="spellEnd"/>
+      <w:r>
+        <w:rPr>
+          <w:sz w:val="24"/>
+          <w:szCs w:val="24"/>
+        </w:rPr>
+        <w:t xml:space="preserve"> zaradene pod </w:t>
+      </w:r>
+      <w:proofErr w:type="spellStart"/>
+      <w:r>
+        <w:rPr>
+          <w:sz w:val="24"/>
+          <w:szCs w:val="24"/>
+        </w:rPr>
+        <w:t>verejnu</w:t>
+      </w:r>
+      <w:proofErr w:type="spellEnd"/>
+      <w:r>
+        <w:rPr>
+          <w:sz w:val="24"/>
+          <w:szCs w:val="24"/>
+        </w:rPr>
+        <w:t xml:space="preserve"> </w:t>
+      </w:r>
+      <w:proofErr w:type="spellStart"/>
+      <w:r>
+        <w:rPr>
+          <w:sz w:val="24"/>
+          <w:szCs w:val="24"/>
+        </w:rPr>
+        <w:t>spravu</w:t>
+      </w:r>
+      <w:proofErr w:type="spellEnd"/>
+      <w:r>
+        <w:rPr>
+          <w:sz w:val="24"/>
+          <w:szCs w:val="24"/>
+        </w:rPr>
+        <w:t xml:space="preserve"> - </w:t>
+      </w:r>
+      <w:proofErr w:type="spellStart"/>
+      <w:r>
+        <w:rPr>
+          <w:sz w:val="24"/>
+          <w:szCs w:val="24"/>
+        </w:rPr>
+        <w:t>ked</w:t>
+      </w:r>
+      <w:proofErr w:type="spellEnd"/>
+      <w:r>
+        <w:rPr>
+          <w:sz w:val="24"/>
+          <w:szCs w:val="24"/>
+        </w:rPr>
+        <w:t xml:space="preserve"> upravuje </w:t>
+      </w:r>
+      <w:r>
+        <w:rPr>
+          <w:sz w:val="24"/>
+          <w:szCs w:val="24"/>
+        </w:rPr>
+        <w:t xml:space="preserve">napr. </w:t>
+      </w:r>
+      <w:proofErr w:type="spellStart"/>
+      <w:r>
+        <w:rPr>
+          <w:sz w:val="24"/>
+          <w:szCs w:val="24"/>
+        </w:rPr>
+        <w:t>elekt</w:t>
+      </w:r>
+      <w:proofErr w:type="spellEnd"/>
+      <w:r>
+        <w:rPr>
+          <w:sz w:val="24"/>
+          <w:szCs w:val="24"/>
+        </w:rPr>
+        <w:t xml:space="preserve">. </w:t>
+      </w:r>
+      <w:proofErr w:type="spellStart"/>
+      <w:r>
+        <w:rPr>
+          <w:sz w:val="24"/>
+          <w:szCs w:val="24"/>
+        </w:rPr>
+        <w:t>schranku</w:t>
+      </w:r>
+      <w:proofErr w:type="spellEnd"/>
+      <w:r>
+        <w:rPr>
+          <w:sz w:val="24"/>
+          <w:szCs w:val="24"/>
+        </w:rPr>
+        <w:t xml:space="preserve"> </w:t>
+      </w:r>
+      <w:proofErr w:type="spellStart"/>
+      <w:r>
+        <w:rPr>
+          <w:sz w:val="24"/>
+          <w:szCs w:val="24"/>
+        </w:rPr>
+        <w:t>vztahuje</w:t>
+      </w:r>
+      <w:proofErr w:type="spellEnd"/>
+      <w:r>
+        <w:rPr>
+          <w:sz w:val="24"/>
+          <w:szCs w:val="24"/>
+        </w:rPr>
+        <w:t xml:space="preserve"> sa to na </w:t>
+      </w:r>
+      <w:proofErr w:type="spellStart"/>
+      <w:r>
+        <w:rPr>
+          <w:sz w:val="24"/>
+          <w:szCs w:val="24"/>
+        </w:rPr>
+        <w:t>vs</w:t>
+      </w:r>
+      <w:proofErr w:type="spellEnd"/>
+      <w:r>
+        <w:rPr>
+          <w:sz w:val="24"/>
+          <w:szCs w:val="24"/>
+        </w:rPr>
+        <w:t>. procesy</w:t>
+      </w:r>
+    </w:p>
+    <w:p>
+      <w:pPr>
+        <w:pStyle w:val="01"/>
+        <w:rPr>
+          <w:sz w:val="24"/>
+          <w:szCs w:val="24"/>
+        </w:rPr>
+      </w:pPr>
+      <w:r>
+        <w:rPr>
+          <w:sz w:val="24"/>
+          <w:szCs w:val="24"/>
+        </w:rPr>
+        <w:t>Z ďalších zákonov treba spomenúť aj zákon o informačných technológiách vo VS a zákon o dôveryhodných službách</w:t>
+      </w:r>
+    </w:p>
+    <w:p>
+      <w:pPr>
+        <w:pStyle w:val="01"/>
+        <w:rPr>
+          <w:sz w:val="24"/>
+          <w:szCs w:val="24"/>
+        </w:rPr>
+      </w:pPr>
+      <w:r>
+        <w:rPr>
+          <w:sz w:val="24"/>
+          <w:szCs w:val="24"/>
+        </w:rPr>
+        <w:drawing>
+          <wp:inline distT="0" distB="0" distL="0" distR="0" wp14:anchorId="0003EB8A" wp14:editId="3E84C88E">
+            <wp:extent cx="5760720" cy="2176780"/>
+            <wp:effectExtent l="0" t="0" r="0" b="0"/>
+            <wp:docPr id="11" name="Obrázok 11" descr="Obrázok, na ktorom je text&#10;&#10;Automaticky generovaný popis"/>
+            <wp:cNvGraphicFramePr>
+              <a:graphicFrameLocks xmlns:a="http://schemas.openxmlformats.org/drawingml/2006/main" noChangeAspect="1"/>
+            </wp:cNvGraphicFramePr>
+            <a:graphic xmlns:a="http://schemas.openxmlformats.org/drawingml/2006/main">
+              <a:graphicData uri="http://schemas.openxmlformats.org/drawingml/2006/picture">
+                <pic:pic xmlns:pic="http://schemas.openxmlformats.org/drawingml/2006/picture">
+                  <pic:nvPicPr>
+                    <pic:cNvPr id="11" name="Obrázok 11" descr="Obrázok, na ktorom je text&#10;&#10;Automaticky generovaný popis"/>
+                    <pic:cNvPicPr/>
+                  </pic:nvPicPr>
+                  <pic:blipFill>
+                    <a:blip r:embed="rId6"/>
+                    <a:stretch>
+                      <a:fillRect/>
+                    </a:stretch>
+                  </pic:blipFill>
+                  <pic:spPr>
+                    <a:xfrm>
+                      <a:off x="0" y="0"/>
+                      <a:ext cx="5760720" cy="2176780"/>
+                    </a:xfrm>
+                    <a:prstGeom prst="rect">
+                      <a:avLst/>
+                    </a:prstGeom>
+                  </pic:spPr>
+                </pic:pic>
+              </a:graphicData>
+            </a:graphic>
+          </wp:inline>
+        </w:drawing>
+      </w:r>
+    </w:p>
+    <w:p>
+      <w:pPr>
+        <w:rPr>
+          <w:rFonts w:ascii="Raleway" w:hAnsi="Raleway"/>
+          <w:b/>
+          <w:bCs/>
+          <w:color w:val="000000"/>
+          <w:sz w:val="28"/>
+          <w:szCs w:val="28"/>
+        </w:rPr>
+      </w:pPr>
+      <w:r>
+        <w:rPr>
+          <w:rFonts w:ascii="Raleway" w:hAnsi="Raleway"/>
+          <w:b/>
+          <w:bCs/>
+          <w:color w:val="000000"/>
+          <w:sz w:val="28"/>
+          <w:szCs w:val="28"/>
+        </w:rPr>
+        <w:t xml:space="preserve">10. </w:t>
+      </w:r>
+      <w:r>
+        <w:rPr>
+          <w:rFonts w:ascii="Raleway" w:hAnsi="Raleway"/>
+          <w:b/>
+          <w:bCs/>
+          <w:color w:val="000000"/>
+          <w:sz w:val="28"/>
+          <w:szCs w:val="28"/>
+        </w:rPr>
+        <w:t>e-</w:t>
+      </w:r>
+      <w:proofErr w:type="spellStart"/>
+      <w:r>
+        <w:rPr>
+          <w:rFonts w:ascii="Raleway" w:hAnsi="Raleway"/>
+          <w:b/>
+          <w:bCs/>
+          <w:color w:val="000000"/>
+          <w:sz w:val="28"/>
+          <w:szCs w:val="28"/>
+        </w:rPr>
+        <w:t>Government</w:t>
+      </w:r>
+      <w:proofErr w:type="spellEnd"/>
+      <w:r>
+        <w:rPr>
+          <w:rFonts w:ascii="Raleway" w:hAnsi="Raleway"/>
+          <w:b/>
+          <w:bCs/>
+          <w:color w:val="000000"/>
+          <w:sz w:val="28"/>
+          <w:szCs w:val="28"/>
+        </w:rPr>
+        <w:t xml:space="preserve"> v prostredí SR</w:t>
+      </w:r>
+    </w:p>
+    <w:p>
+      <w:pPr>
+        <w:rPr>
+          <w:rFonts w:asciiTheme="majorHAnsi" w:hAnsiTheme="majorHAnsi" w:cstheme="majorHAnsi"/>
+          <w:sz w:val="24"/>
+          <w:szCs w:val="24"/>
+        </w:rPr>
+      </w:pPr>
+      <w:r>
+        <w:rPr>
+          <w:rFonts w:asciiTheme="majorHAnsi" w:hAnsiTheme="majorHAnsi" w:cstheme="majorHAnsi"/>
+          <w:sz w:val="24"/>
+          <w:szCs w:val="24"/>
+        </w:rPr>
+        <w:t xml:space="preserve">Spomeňme si </w:t>
+      </w:r>
+      <w:proofErr w:type="spellStart"/>
+      <w:r>
+        <w:rPr>
+          <w:rFonts w:asciiTheme="majorHAnsi" w:hAnsiTheme="majorHAnsi" w:cstheme="majorHAnsi"/>
+          <w:sz w:val="24"/>
+          <w:szCs w:val="24"/>
+        </w:rPr>
+        <w:t>zakladne</w:t>
+      </w:r>
+      <w:proofErr w:type="spellEnd"/>
+      <w:r>
+        <w:rPr>
+          <w:rFonts w:asciiTheme="majorHAnsi" w:hAnsiTheme="majorHAnsi" w:cstheme="majorHAnsi"/>
+          <w:sz w:val="24"/>
+          <w:szCs w:val="24"/>
+        </w:rPr>
+        <w:t xml:space="preserve"> </w:t>
+      </w:r>
+      <w:proofErr w:type="spellStart"/>
+      <w:r>
+        <w:rPr>
+          <w:rFonts w:asciiTheme="majorHAnsi" w:hAnsiTheme="majorHAnsi" w:cstheme="majorHAnsi"/>
+          <w:sz w:val="24"/>
+          <w:szCs w:val="24"/>
+        </w:rPr>
+        <w:t>instituty</w:t>
+      </w:r>
+      <w:proofErr w:type="spellEnd"/>
+      <w:r>
+        <w:rPr>
+          <w:rFonts w:asciiTheme="majorHAnsi" w:hAnsiTheme="majorHAnsi" w:cstheme="majorHAnsi"/>
+          <w:sz w:val="24"/>
+          <w:szCs w:val="24"/>
+        </w:rPr>
+        <w:t xml:space="preserve"> e-</w:t>
+      </w:r>
+      <w:proofErr w:type="spellStart"/>
+      <w:r>
+        <w:rPr>
+          <w:rFonts w:asciiTheme="majorHAnsi" w:hAnsiTheme="majorHAnsi" w:cstheme="majorHAnsi"/>
+          <w:sz w:val="24"/>
+          <w:szCs w:val="24"/>
+        </w:rPr>
+        <w:t>Governmentu</w:t>
+      </w:r>
+      <w:proofErr w:type="spellEnd"/>
+      <w:r>
+        <w:rPr>
+          <w:rFonts w:asciiTheme="majorHAnsi" w:hAnsiTheme="majorHAnsi" w:cstheme="majorHAnsi"/>
+          <w:sz w:val="24"/>
+          <w:szCs w:val="24"/>
+        </w:rPr>
+        <w:t>:</w:t>
+      </w:r>
+    </w:p>
+    <w:p>
+      <w:pPr>
+        <w:pStyle w:val="Odsekzoznamu"/>
+        <w:numPr>
+          <w:ilvl w:val="0"/>
+          <w:numId w:val="3"/>
+        </w:numPr>
+        <w:rPr>
+          <w:rFonts w:asciiTheme="majorHAnsi" w:hAnsiTheme="majorHAnsi" w:cstheme="majorHAnsi"/>
+          <w:sz w:val="24"/>
+          <w:szCs w:val="24"/>
+        </w:rPr>
+      </w:pPr>
+      <w:proofErr w:type="spellStart"/>
+      <w:r>
+        <w:rPr>
+          <w:rFonts w:asciiTheme="majorHAnsi" w:hAnsiTheme="majorHAnsi" w:cstheme="majorHAnsi"/>
+          <w:b/>
+          <w:bCs/>
+          <w:sz w:val="24"/>
+          <w:szCs w:val="24"/>
+        </w:rPr>
+        <w:t>elekt</w:t>
+      </w:r>
+      <w:proofErr w:type="spellEnd"/>
+      <w:r>
+        <w:rPr>
+          <w:rFonts w:asciiTheme="majorHAnsi" w:hAnsiTheme="majorHAnsi" w:cstheme="majorHAnsi"/>
+          <w:b/>
+          <w:bCs/>
+          <w:sz w:val="24"/>
+          <w:szCs w:val="24"/>
+        </w:rPr>
+        <w:t xml:space="preserve">. </w:t>
+      </w:r>
+      <w:proofErr w:type="spellStart"/>
+      <w:r>
+        <w:rPr>
+          <w:rFonts w:asciiTheme="majorHAnsi" w:hAnsiTheme="majorHAnsi" w:cstheme="majorHAnsi"/>
+          <w:b/>
+          <w:bCs/>
+          <w:sz w:val="24"/>
+          <w:szCs w:val="24"/>
+        </w:rPr>
+        <w:t>obc</w:t>
+      </w:r>
+      <w:proofErr w:type="spellEnd"/>
+      <w:r>
+        <w:rPr>
+          <w:rFonts w:asciiTheme="majorHAnsi" w:hAnsiTheme="majorHAnsi" w:cstheme="majorHAnsi"/>
+          <w:b/>
+          <w:bCs/>
+          <w:sz w:val="24"/>
+          <w:szCs w:val="24"/>
+        </w:rPr>
+        <w:t>. preukaz</w:t>
+      </w:r>
+      <w:r>
+        <w:rPr>
+          <w:rFonts w:asciiTheme="majorHAnsi" w:hAnsiTheme="majorHAnsi" w:cstheme="majorHAnsi"/>
+          <w:sz w:val="24"/>
+          <w:szCs w:val="24"/>
+        </w:rPr>
+        <w:t xml:space="preserve"> – s </w:t>
+      </w:r>
+      <w:proofErr w:type="spellStart"/>
+      <w:r>
+        <w:rPr>
+          <w:rFonts w:asciiTheme="majorHAnsi" w:hAnsiTheme="majorHAnsi" w:cstheme="majorHAnsi"/>
+          <w:sz w:val="24"/>
+          <w:szCs w:val="24"/>
+        </w:rPr>
+        <w:t>cipom</w:t>
+      </w:r>
+      <w:proofErr w:type="spellEnd"/>
+      <w:r>
+        <w:rPr>
+          <w:rFonts w:asciiTheme="majorHAnsi" w:hAnsiTheme="majorHAnsi" w:cstheme="majorHAnsi"/>
+          <w:sz w:val="24"/>
+          <w:szCs w:val="24"/>
+        </w:rPr>
+        <w:t xml:space="preserve"> a </w:t>
+      </w:r>
+      <w:proofErr w:type="spellStart"/>
+      <w:r>
+        <w:rPr>
+          <w:rFonts w:asciiTheme="majorHAnsi" w:hAnsiTheme="majorHAnsi" w:cstheme="majorHAnsi"/>
+          <w:sz w:val="24"/>
+          <w:szCs w:val="24"/>
+        </w:rPr>
+        <w:t>bezp</w:t>
+      </w:r>
+      <w:proofErr w:type="spellEnd"/>
+      <w:r>
+        <w:rPr>
+          <w:rFonts w:asciiTheme="majorHAnsi" w:hAnsiTheme="majorHAnsi" w:cstheme="majorHAnsi"/>
+          <w:sz w:val="24"/>
+          <w:szCs w:val="24"/>
+        </w:rPr>
+        <w:t xml:space="preserve">. </w:t>
+      </w:r>
+      <w:proofErr w:type="spellStart"/>
+      <w:r>
+        <w:rPr>
+          <w:rFonts w:asciiTheme="majorHAnsi" w:hAnsiTheme="majorHAnsi" w:cstheme="majorHAnsi"/>
+          <w:sz w:val="24"/>
+          <w:szCs w:val="24"/>
+        </w:rPr>
+        <w:t>kodom</w:t>
+      </w:r>
+      <w:proofErr w:type="spellEnd"/>
+      <w:r>
+        <w:rPr>
+          <w:rFonts w:asciiTheme="majorHAnsi" w:hAnsiTheme="majorHAnsi" w:cstheme="majorHAnsi"/>
+          <w:sz w:val="24"/>
+          <w:szCs w:val="24"/>
+        </w:rPr>
+        <w:t>,</w:t>
+      </w:r>
+      <w:r>
+        <w:rPr>
+          <w:rFonts w:asciiTheme="majorHAnsi" w:hAnsiTheme="majorHAnsi" w:cstheme="majorHAnsi"/>
+          <w:sz w:val="24"/>
+          <w:szCs w:val="24"/>
+        </w:rPr>
+        <w:t xml:space="preserve"> </w:t>
+      </w:r>
+      <w:proofErr w:type="spellStart"/>
+      <w:r>
+        <w:rPr>
+          <w:rFonts w:asciiTheme="majorHAnsi" w:hAnsiTheme="majorHAnsi" w:cstheme="majorHAnsi"/>
+          <w:sz w:val="24"/>
+          <w:szCs w:val="24"/>
+        </w:rPr>
+        <w:t>vydava</w:t>
+      </w:r>
+      <w:proofErr w:type="spellEnd"/>
+      <w:r>
+        <w:rPr>
+          <w:rFonts w:asciiTheme="majorHAnsi" w:hAnsiTheme="majorHAnsi" w:cstheme="majorHAnsi"/>
+          <w:sz w:val="24"/>
+          <w:szCs w:val="24"/>
+        </w:rPr>
+        <w:t xml:space="preserve"> sa na </w:t>
+      </w:r>
+      <w:proofErr w:type="spellStart"/>
+      <w:r>
+        <w:rPr>
+          <w:rFonts w:asciiTheme="majorHAnsi" w:hAnsiTheme="majorHAnsi" w:cstheme="majorHAnsi"/>
+          <w:sz w:val="24"/>
+          <w:szCs w:val="24"/>
+        </w:rPr>
+        <w:t>zaklade</w:t>
+      </w:r>
+      <w:proofErr w:type="spellEnd"/>
+      <w:r>
+        <w:rPr>
+          <w:rFonts w:asciiTheme="majorHAnsi" w:hAnsiTheme="majorHAnsi" w:cstheme="majorHAnsi"/>
+          <w:sz w:val="24"/>
+          <w:szCs w:val="24"/>
+        </w:rPr>
+        <w:t xml:space="preserve"> </w:t>
+      </w:r>
+      <w:r>
+        <w:rPr>
+          <w:rFonts w:asciiTheme="majorHAnsi" w:hAnsiTheme="majorHAnsi" w:cstheme="majorHAnsi"/>
+          <w:sz w:val="24"/>
+          <w:szCs w:val="24"/>
+        </w:rPr>
+        <w:t xml:space="preserve">z. </w:t>
+      </w:r>
+      <w:r>
+        <w:rPr>
+          <w:rFonts w:asciiTheme="majorHAnsi" w:hAnsiTheme="majorHAnsi" w:cstheme="majorHAnsi"/>
+          <w:sz w:val="24"/>
+          <w:szCs w:val="24"/>
+        </w:rPr>
+        <w:t>224/2006 o </w:t>
+      </w:r>
+      <w:proofErr w:type="spellStart"/>
+      <w:r>
+        <w:rPr>
+          <w:rFonts w:asciiTheme="majorHAnsi" w:hAnsiTheme="majorHAnsi" w:cstheme="majorHAnsi"/>
+          <w:sz w:val="24"/>
+          <w:szCs w:val="24"/>
+        </w:rPr>
+        <w:t>obc</w:t>
+      </w:r>
+      <w:proofErr w:type="spellEnd"/>
+      <w:r>
+        <w:rPr>
+          <w:rFonts w:asciiTheme="majorHAnsi" w:hAnsiTheme="majorHAnsi" w:cstheme="majorHAnsi"/>
+          <w:sz w:val="24"/>
+          <w:szCs w:val="24"/>
+        </w:rPr>
+        <w:t xml:space="preserve">, preukazoch, automaticky od 2013 – </w:t>
+      </w:r>
+      <w:proofErr w:type="spellStart"/>
+      <w:r>
+        <w:rPr>
+          <w:rFonts w:asciiTheme="majorHAnsi" w:hAnsiTheme="majorHAnsi" w:cstheme="majorHAnsi"/>
+          <w:sz w:val="24"/>
+          <w:szCs w:val="24"/>
+        </w:rPr>
+        <w:t>vyzera</w:t>
+      </w:r>
+      <w:proofErr w:type="spellEnd"/>
+      <w:r>
+        <w:rPr>
+          <w:rFonts w:asciiTheme="majorHAnsi" w:hAnsiTheme="majorHAnsi" w:cstheme="majorHAnsi"/>
+          <w:sz w:val="24"/>
+          <w:szCs w:val="24"/>
+        </w:rPr>
+        <w:t xml:space="preserve"> rovnako, </w:t>
+      </w:r>
+      <w:proofErr w:type="spellStart"/>
+      <w:r>
+        <w:rPr>
+          <w:rFonts w:asciiTheme="majorHAnsi" w:hAnsiTheme="majorHAnsi" w:cstheme="majorHAnsi"/>
+          <w:sz w:val="24"/>
+          <w:szCs w:val="24"/>
+        </w:rPr>
+        <w:t>cip</w:t>
+      </w:r>
+      <w:proofErr w:type="spellEnd"/>
+      <w:r>
+        <w:rPr>
+          <w:rFonts w:asciiTheme="majorHAnsi" w:hAnsiTheme="majorHAnsi" w:cstheme="majorHAnsi"/>
+          <w:sz w:val="24"/>
+          <w:szCs w:val="24"/>
+        </w:rPr>
+        <w:t xml:space="preserve"> ako na platobnej karte</w:t>
+      </w:r>
+    </w:p>
+    <w:p>
+      <w:pPr>
+        <w:pStyle w:val="Odsekzoznamu"/>
+        <w:numPr>
+          <w:ilvl w:val="1"/>
+          <w:numId w:val="3"/>
+        </w:numPr>
+        <w:rPr>
+          <w:rFonts w:asciiTheme="majorHAnsi" w:hAnsiTheme="majorHAnsi" w:cstheme="majorHAnsi"/>
+          <w:sz w:val="24"/>
+          <w:szCs w:val="24"/>
+        </w:rPr>
+      </w:pPr>
+      <w:r>
+        <w:rPr>
+          <w:rFonts w:asciiTheme="majorHAnsi" w:hAnsiTheme="majorHAnsi" w:cstheme="majorHAnsi"/>
+          <w:sz w:val="24"/>
+          <w:szCs w:val="24"/>
+        </w:rPr>
+        <w:t> </w:t>
+      </w:r>
+      <w:proofErr w:type="spellStart"/>
+      <w:r>
+        <w:rPr>
+          <w:rFonts w:asciiTheme="majorHAnsi" w:hAnsiTheme="majorHAnsi" w:cstheme="majorHAnsi"/>
+          <w:sz w:val="24"/>
+          <w:szCs w:val="24"/>
+        </w:rPr>
+        <w:t>sluzi</w:t>
+      </w:r>
+      <w:proofErr w:type="spellEnd"/>
+      <w:r>
+        <w:rPr>
+          <w:rFonts w:asciiTheme="majorHAnsi" w:hAnsiTheme="majorHAnsi" w:cstheme="majorHAnsi"/>
+          <w:sz w:val="24"/>
+          <w:szCs w:val="24"/>
+        </w:rPr>
+        <w:t xml:space="preserve"> na overovanie </w:t>
+      </w:r>
+      <w:proofErr w:type="spellStart"/>
+      <w:r>
+        <w:rPr>
+          <w:rFonts w:asciiTheme="majorHAnsi" w:hAnsiTheme="majorHAnsi" w:cstheme="majorHAnsi"/>
+          <w:sz w:val="24"/>
+          <w:szCs w:val="24"/>
+        </w:rPr>
+        <w:t>totoznosti</w:t>
+      </w:r>
+      <w:proofErr w:type="spellEnd"/>
+      <w:r>
+        <w:rPr>
+          <w:rFonts w:asciiTheme="majorHAnsi" w:hAnsiTheme="majorHAnsi" w:cstheme="majorHAnsi"/>
+          <w:sz w:val="24"/>
+          <w:szCs w:val="24"/>
+        </w:rPr>
+        <w:t xml:space="preserve"> vo </w:t>
+      </w:r>
+      <w:proofErr w:type="spellStart"/>
+      <w:r>
+        <w:rPr>
+          <w:rFonts w:asciiTheme="majorHAnsi" w:hAnsiTheme="majorHAnsi" w:cstheme="majorHAnsi"/>
+          <w:sz w:val="24"/>
+          <w:szCs w:val="24"/>
+        </w:rPr>
+        <w:t>virt</w:t>
+      </w:r>
+      <w:proofErr w:type="spellEnd"/>
+      <w:r>
+        <w:rPr>
+          <w:rFonts w:asciiTheme="majorHAnsi" w:hAnsiTheme="majorHAnsi" w:cstheme="majorHAnsi"/>
+          <w:sz w:val="24"/>
+          <w:szCs w:val="24"/>
+        </w:rPr>
+        <w:t xml:space="preserve">. </w:t>
+      </w:r>
+      <w:proofErr w:type="spellStart"/>
+      <w:r>
+        <w:rPr>
+          <w:rFonts w:asciiTheme="majorHAnsi" w:hAnsiTheme="majorHAnsi" w:cstheme="majorHAnsi"/>
+          <w:sz w:val="24"/>
+          <w:szCs w:val="24"/>
+        </w:rPr>
+        <w:t>prostredi</w:t>
+      </w:r>
+      <w:proofErr w:type="spellEnd"/>
+      <w:r>
+        <w:rPr>
+          <w:rFonts w:asciiTheme="majorHAnsi" w:hAnsiTheme="majorHAnsi" w:cstheme="majorHAnsi"/>
+          <w:sz w:val="24"/>
+          <w:szCs w:val="24"/>
+        </w:rPr>
+        <w:t xml:space="preserve"> pomocou </w:t>
+      </w:r>
+      <w:proofErr w:type="spellStart"/>
+      <w:r>
+        <w:rPr>
+          <w:rFonts w:asciiTheme="majorHAnsi" w:hAnsiTheme="majorHAnsi" w:cstheme="majorHAnsi"/>
+          <w:sz w:val="24"/>
+          <w:szCs w:val="24"/>
+        </w:rPr>
+        <w:t>cipu</w:t>
+      </w:r>
+      <w:proofErr w:type="spellEnd"/>
+      <w:r>
+        <w:rPr>
+          <w:rFonts w:asciiTheme="majorHAnsi" w:hAnsiTheme="majorHAnsi" w:cstheme="majorHAnsi"/>
+          <w:sz w:val="24"/>
+          <w:szCs w:val="24"/>
+        </w:rPr>
+        <w:t xml:space="preserve">, kde </w:t>
+      </w:r>
+      <w:proofErr w:type="spellStart"/>
+      <w:r>
+        <w:rPr>
+          <w:rFonts w:asciiTheme="majorHAnsi" w:hAnsiTheme="majorHAnsi" w:cstheme="majorHAnsi"/>
+          <w:sz w:val="24"/>
+          <w:szCs w:val="24"/>
+        </w:rPr>
+        <w:t>su</w:t>
+      </w:r>
+      <w:proofErr w:type="spellEnd"/>
+      <w:r>
+        <w:rPr>
+          <w:rFonts w:asciiTheme="majorHAnsi" w:hAnsiTheme="majorHAnsi" w:cstheme="majorHAnsi"/>
+          <w:sz w:val="24"/>
+          <w:szCs w:val="24"/>
+        </w:rPr>
+        <w:t xml:space="preserve"> </w:t>
+      </w:r>
+      <w:proofErr w:type="spellStart"/>
+      <w:r>
+        <w:rPr>
+          <w:rFonts w:asciiTheme="majorHAnsi" w:hAnsiTheme="majorHAnsi" w:cstheme="majorHAnsi"/>
+          <w:sz w:val="24"/>
+          <w:szCs w:val="24"/>
+        </w:rPr>
+        <w:t>ulozene</w:t>
+      </w:r>
+      <w:proofErr w:type="spellEnd"/>
+      <w:r>
+        <w:rPr>
+          <w:rFonts w:asciiTheme="majorHAnsi" w:hAnsiTheme="majorHAnsi" w:cstheme="majorHAnsi"/>
+          <w:sz w:val="24"/>
+          <w:szCs w:val="24"/>
+        </w:rPr>
+        <w:t xml:space="preserve"> </w:t>
+      </w:r>
+      <w:proofErr w:type="spellStart"/>
+      <w:r>
+        <w:rPr>
+          <w:rFonts w:asciiTheme="majorHAnsi" w:hAnsiTheme="majorHAnsi" w:cstheme="majorHAnsi"/>
+          <w:sz w:val="24"/>
+          <w:szCs w:val="24"/>
+        </w:rPr>
+        <w:t>udaje</w:t>
+      </w:r>
+      <w:proofErr w:type="spellEnd"/>
+      <w:r>
+        <w:rPr>
+          <w:rFonts w:asciiTheme="majorHAnsi" w:hAnsiTheme="majorHAnsi" w:cstheme="majorHAnsi"/>
+          <w:sz w:val="24"/>
+          <w:szCs w:val="24"/>
+        </w:rPr>
+        <w:t xml:space="preserve"> </w:t>
+      </w:r>
+      <w:proofErr w:type="spellStart"/>
+      <w:r>
+        <w:rPr>
+          <w:rFonts w:asciiTheme="majorHAnsi" w:hAnsiTheme="majorHAnsi" w:cstheme="majorHAnsi"/>
+          <w:sz w:val="24"/>
+          <w:szCs w:val="24"/>
+        </w:rPr>
+        <w:t>obcana</w:t>
+      </w:r>
+      <w:proofErr w:type="spellEnd"/>
+    </w:p>
+    <w:p>
+      <w:pPr>
+        <w:pStyle w:val="Odsekzoznamu"/>
+        <w:numPr>
+          <w:ilvl w:val="1"/>
+          <w:numId w:val="3"/>
+        </w:numPr>
+        <w:rPr>
+          <w:rFonts w:asciiTheme="majorHAnsi" w:hAnsiTheme="majorHAnsi" w:cstheme="majorHAnsi"/>
+          <w:sz w:val="24"/>
+          <w:szCs w:val="24"/>
+        </w:rPr>
+      </w:pPr>
+      <w:r>
+        <w:rPr>
+          <w:rFonts w:asciiTheme="majorHAnsi" w:hAnsiTheme="majorHAnsi" w:cstheme="majorHAnsi"/>
+          <w:sz w:val="24"/>
+          <w:szCs w:val="24"/>
+        </w:rPr>
+        <w:t xml:space="preserve"> je to aj </w:t>
+      </w:r>
+      <w:r>
+        <w:rPr>
+          <w:rFonts w:asciiTheme="majorHAnsi" w:hAnsiTheme="majorHAnsi" w:cstheme="majorHAnsi"/>
+          <w:sz w:val="24"/>
+          <w:szCs w:val="24"/>
+        </w:rPr>
+        <w:t xml:space="preserve">prostriedok pre </w:t>
+      </w:r>
+      <w:proofErr w:type="spellStart"/>
+      <w:r>
+        <w:rPr>
+          <w:rFonts w:asciiTheme="majorHAnsi" w:hAnsiTheme="majorHAnsi" w:cstheme="majorHAnsi"/>
+          <w:sz w:val="24"/>
+          <w:szCs w:val="24"/>
+        </w:rPr>
+        <w:t>vytv</w:t>
+      </w:r>
+      <w:proofErr w:type="spellEnd"/>
+      <w:r>
+        <w:rPr>
+          <w:rFonts w:asciiTheme="majorHAnsi" w:hAnsiTheme="majorHAnsi" w:cstheme="majorHAnsi"/>
+          <w:sz w:val="24"/>
+          <w:szCs w:val="24"/>
+        </w:rPr>
+        <w:t xml:space="preserve">. </w:t>
+      </w:r>
+      <w:proofErr w:type="spellStart"/>
+      <w:r>
+        <w:rPr>
+          <w:rFonts w:asciiTheme="majorHAnsi" w:hAnsiTheme="majorHAnsi" w:cstheme="majorHAnsi"/>
+          <w:sz w:val="24"/>
+          <w:szCs w:val="24"/>
+        </w:rPr>
+        <w:t>kvalifikov</w:t>
+      </w:r>
+      <w:proofErr w:type="spellEnd"/>
+      <w:r>
+        <w:rPr>
+          <w:rFonts w:asciiTheme="majorHAnsi" w:hAnsiTheme="majorHAnsi" w:cstheme="majorHAnsi"/>
+          <w:sz w:val="24"/>
+          <w:szCs w:val="24"/>
+        </w:rPr>
+        <w:t xml:space="preserve">. </w:t>
+      </w:r>
+      <w:proofErr w:type="spellStart"/>
+      <w:r>
+        <w:rPr>
+          <w:rFonts w:asciiTheme="majorHAnsi" w:hAnsiTheme="majorHAnsi" w:cstheme="majorHAnsi"/>
+          <w:sz w:val="24"/>
+          <w:szCs w:val="24"/>
+        </w:rPr>
+        <w:t>elekt</w:t>
+      </w:r>
+      <w:proofErr w:type="spellEnd"/>
+      <w:r>
+        <w:rPr>
+          <w:rFonts w:asciiTheme="majorHAnsi" w:hAnsiTheme="majorHAnsi" w:cstheme="majorHAnsi"/>
+          <w:sz w:val="24"/>
+          <w:szCs w:val="24"/>
+        </w:rPr>
+        <w:t xml:space="preserve">. podpisu – nahradil </w:t>
+      </w:r>
+      <w:r>
+        <w:rPr>
+          <w:rFonts w:asciiTheme="majorHAnsi" w:hAnsiTheme="majorHAnsi" w:cstheme="majorHAnsi"/>
+          <w:sz w:val="24"/>
+          <w:szCs w:val="24"/>
+        </w:rPr>
+        <w:t xml:space="preserve">podpis </w:t>
+      </w:r>
+      <w:proofErr w:type="spellStart"/>
+      <w:r>
+        <w:rPr>
+          <w:rFonts w:asciiTheme="majorHAnsi" w:hAnsiTheme="majorHAnsi" w:cstheme="majorHAnsi"/>
+          <w:sz w:val="24"/>
+          <w:szCs w:val="24"/>
+        </w:rPr>
+        <w:t>podla</w:t>
+      </w:r>
+      <w:proofErr w:type="spellEnd"/>
+      <w:r>
+        <w:rPr>
+          <w:rFonts w:asciiTheme="majorHAnsi" w:hAnsiTheme="majorHAnsi" w:cstheme="majorHAnsi"/>
+          <w:sz w:val="24"/>
+          <w:szCs w:val="24"/>
+        </w:rPr>
+        <w:t xml:space="preserve"> zákona o elektronickom podpise</w:t>
+      </w:r>
+    </w:p>
+    <w:p>
+      <w:pPr>
+        <w:pStyle w:val="Odsekzoznamu"/>
+        <w:numPr>
+          <w:ilvl w:val="0"/>
+          <w:numId w:val="3"/>
+        </w:numPr>
+        <w:rPr>
+          <w:rFonts w:asciiTheme="majorHAnsi" w:hAnsiTheme="majorHAnsi" w:cstheme="majorHAnsi"/>
+          <w:sz w:val="24"/>
+          <w:szCs w:val="24"/>
+        </w:rPr>
+      </w:pPr>
+      <w:proofErr w:type="spellStart"/>
+      <w:r>
+        <w:rPr>
+          <w:rFonts w:asciiTheme="majorHAnsi" w:hAnsiTheme="majorHAnsi" w:cstheme="majorHAnsi"/>
+          <w:b/>
+          <w:bCs/>
+          <w:sz w:val="24"/>
+          <w:szCs w:val="24"/>
+        </w:rPr>
+        <w:t>elekt</w:t>
+      </w:r>
+      <w:proofErr w:type="spellEnd"/>
+      <w:r>
+        <w:rPr>
+          <w:rFonts w:asciiTheme="majorHAnsi" w:hAnsiTheme="majorHAnsi" w:cstheme="majorHAnsi"/>
+          <w:b/>
+          <w:bCs/>
+          <w:sz w:val="24"/>
+          <w:szCs w:val="24"/>
+        </w:rPr>
+        <w:t xml:space="preserve">. </w:t>
+      </w:r>
+      <w:proofErr w:type="spellStart"/>
+      <w:r>
+        <w:rPr>
+          <w:rFonts w:asciiTheme="majorHAnsi" w:hAnsiTheme="majorHAnsi" w:cstheme="majorHAnsi"/>
+          <w:b/>
+          <w:bCs/>
+          <w:sz w:val="24"/>
+          <w:szCs w:val="24"/>
+        </w:rPr>
+        <w:t>schranka</w:t>
+      </w:r>
+      <w:proofErr w:type="spellEnd"/>
+      <w:r>
+        <w:rPr>
+          <w:rFonts w:asciiTheme="majorHAnsi" w:hAnsiTheme="majorHAnsi" w:cstheme="majorHAnsi"/>
+          <w:sz w:val="24"/>
+          <w:szCs w:val="24"/>
+        </w:rPr>
+        <w:t xml:space="preserve"> – ma </w:t>
+      </w:r>
+      <w:proofErr w:type="spellStart"/>
+      <w:r>
+        <w:rPr>
+          <w:rFonts w:asciiTheme="majorHAnsi" w:hAnsiTheme="majorHAnsi" w:cstheme="majorHAnsi"/>
+          <w:sz w:val="24"/>
+          <w:szCs w:val="24"/>
+        </w:rPr>
+        <w:t>sluzit</w:t>
+      </w:r>
+      <w:proofErr w:type="spellEnd"/>
+      <w:r>
+        <w:rPr>
+          <w:rFonts w:asciiTheme="majorHAnsi" w:hAnsiTheme="majorHAnsi" w:cstheme="majorHAnsi"/>
+          <w:sz w:val="24"/>
+          <w:szCs w:val="24"/>
+        </w:rPr>
+        <w:t xml:space="preserve"> na </w:t>
+      </w:r>
+      <w:proofErr w:type="spellStart"/>
+      <w:r>
+        <w:rPr>
+          <w:rFonts w:asciiTheme="majorHAnsi" w:hAnsiTheme="majorHAnsi" w:cstheme="majorHAnsi"/>
+          <w:sz w:val="24"/>
+          <w:szCs w:val="24"/>
+        </w:rPr>
+        <w:t>elek</w:t>
+      </w:r>
+      <w:proofErr w:type="spellEnd"/>
+      <w:r>
+        <w:rPr>
+          <w:rFonts w:asciiTheme="majorHAnsi" w:hAnsiTheme="majorHAnsi" w:cstheme="majorHAnsi"/>
+          <w:sz w:val="24"/>
+          <w:szCs w:val="24"/>
+        </w:rPr>
+        <w:t xml:space="preserve">. kom medzi </w:t>
+      </w:r>
+      <w:proofErr w:type="spellStart"/>
+      <w:r>
+        <w:rPr>
+          <w:rFonts w:asciiTheme="majorHAnsi" w:hAnsiTheme="majorHAnsi" w:cstheme="majorHAnsi"/>
+          <w:sz w:val="24"/>
+          <w:szCs w:val="24"/>
+        </w:rPr>
+        <w:t>obcanmi</w:t>
+      </w:r>
+      <w:proofErr w:type="spellEnd"/>
+      <w:r>
+        <w:rPr>
+          <w:rFonts w:asciiTheme="majorHAnsi" w:hAnsiTheme="majorHAnsi" w:cstheme="majorHAnsi"/>
+          <w:sz w:val="24"/>
+          <w:szCs w:val="24"/>
+        </w:rPr>
+        <w:t xml:space="preserve"> a</w:t>
+      </w:r>
+      <w:r>
+        <w:rPr>
+          <w:rFonts w:asciiTheme="majorHAnsi" w:hAnsiTheme="majorHAnsi" w:cstheme="majorHAnsi"/>
+          <w:sz w:val="24"/>
+          <w:szCs w:val="24"/>
+        </w:rPr>
+        <w:t> organmi VS</w:t>
+      </w:r>
+    </w:p>
+    <w:p>
+      <w:pPr>
+        <w:pStyle w:val="Odsekzoznamu"/>
+        <w:numPr>
+          <w:ilvl w:val="1"/>
+          <w:numId w:val="3"/>
+        </w:numPr>
+        <w:rPr>
+          <w:rFonts w:asciiTheme="majorHAnsi" w:hAnsiTheme="majorHAnsi" w:cstheme="majorHAnsi"/>
+          <w:sz w:val="24"/>
+          <w:szCs w:val="24"/>
+        </w:rPr>
+      </w:pPr>
+      <w:r>
+        <w:rPr>
+          <w:rFonts w:asciiTheme="majorHAnsi" w:hAnsiTheme="majorHAnsi" w:cstheme="majorHAnsi"/>
+          <w:sz w:val="24"/>
+          <w:szCs w:val="24"/>
+        </w:rPr>
+        <w:t> </w:t>
+      </w:r>
+      <w:proofErr w:type="spellStart"/>
+      <w:r>
+        <w:rPr>
+          <w:rFonts w:asciiTheme="majorHAnsi" w:hAnsiTheme="majorHAnsi" w:cstheme="majorHAnsi"/>
+          <w:sz w:val="24"/>
+          <w:szCs w:val="24"/>
+        </w:rPr>
+        <w:t>zriaduje</w:t>
+      </w:r>
+      <w:proofErr w:type="spellEnd"/>
+      <w:r>
+        <w:rPr>
+          <w:rFonts w:asciiTheme="majorHAnsi" w:hAnsiTheme="majorHAnsi" w:cstheme="majorHAnsi"/>
+          <w:sz w:val="24"/>
+          <w:szCs w:val="24"/>
+        </w:rPr>
+        <w:t xml:space="preserve"> sa automaticky:</w:t>
+      </w:r>
+    </w:p>
+    <w:p>
+      <w:pPr>
+        <w:pStyle w:val="Odsekzoznamu"/>
+        <w:numPr>
+          <w:ilvl w:val="2"/>
+          <w:numId w:val="3"/>
+        </w:numPr>
+        <w:rPr>
+          <w:rFonts w:asciiTheme="majorHAnsi" w:hAnsiTheme="majorHAnsi" w:cstheme="majorHAnsi"/>
+          <w:sz w:val="24"/>
+          <w:szCs w:val="24"/>
+        </w:rPr>
+      </w:pPr>
+      <w:proofErr w:type="spellStart"/>
+      <w:r>
+        <w:rPr>
+          <w:rFonts w:asciiTheme="majorHAnsi" w:hAnsiTheme="majorHAnsi" w:cstheme="majorHAnsi"/>
+          <w:sz w:val="24"/>
+          <w:szCs w:val="24"/>
+        </w:rPr>
+        <w:t>kazdemu</w:t>
+      </w:r>
+      <w:proofErr w:type="spellEnd"/>
+      <w:r>
+        <w:rPr>
+          <w:rFonts w:asciiTheme="majorHAnsi" w:hAnsiTheme="majorHAnsi" w:cstheme="majorHAnsi"/>
+          <w:sz w:val="24"/>
+          <w:szCs w:val="24"/>
+        </w:rPr>
+        <w:t xml:space="preserve"> </w:t>
+      </w:r>
+      <w:proofErr w:type="spellStart"/>
+      <w:r>
+        <w:rPr>
+          <w:rFonts w:asciiTheme="majorHAnsi" w:hAnsiTheme="majorHAnsi" w:cstheme="majorHAnsi"/>
+          <w:sz w:val="24"/>
+          <w:szCs w:val="24"/>
+        </w:rPr>
+        <w:t>org</w:t>
+      </w:r>
+      <w:proofErr w:type="spellEnd"/>
+      <w:r>
+        <w:rPr>
+          <w:rFonts w:asciiTheme="majorHAnsi" w:hAnsiTheme="majorHAnsi" w:cstheme="majorHAnsi"/>
+          <w:sz w:val="24"/>
+          <w:szCs w:val="24"/>
+        </w:rPr>
+        <w:t xml:space="preserve"> ver. moci</w:t>
+      </w:r>
+    </w:p>
+    <w:p>
+      <w:pPr>
+        <w:pStyle w:val="Odsekzoznamu"/>
+        <w:numPr>
+          <w:ilvl w:val="2"/>
+          <w:numId w:val="3"/>
+        </w:numPr>
+        <w:rPr>
+          <w:rFonts w:asciiTheme="majorHAnsi" w:hAnsiTheme="majorHAnsi" w:cstheme="majorHAnsi"/>
+          <w:sz w:val="24"/>
+          <w:szCs w:val="24"/>
+        </w:rPr>
+      </w:pPr>
+      <w:r>
+        <w:rPr>
+          <w:rFonts w:asciiTheme="majorHAnsi" w:hAnsiTheme="majorHAnsi" w:cstheme="majorHAnsi"/>
+          <w:sz w:val="24"/>
+          <w:szCs w:val="24"/>
+        </w:rPr>
+        <w:t>PO</w:t>
+      </w:r>
+    </w:p>
+    <w:p>
+      <w:pPr>
+        <w:pStyle w:val="Odsekzoznamu"/>
+        <w:numPr>
+          <w:ilvl w:val="2"/>
+          <w:numId w:val="3"/>
+        </w:numPr>
+        <w:rPr>
+          <w:rFonts w:asciiTheme="majorHAnsi" w:hAnsiTheme="majorHAnsi" w:cstheme="majorHAnsi"/>
+          <w:sz w:val="24"/>
+          <w:szCs w:val="24"/>
+        </w:rPr>
+      </w:pPr>
+      <w:r>
+        <w:rPr>
+          <w:rFonts w:asciiTheme="majorHAnsi" w:hAnsiTheme="majorHAnsi" w:cstheme="majorHAnsi"/>
+          <w:sz w:val="24"/>
+          <w:szCs w:val="24"/>
+        </w:rPr>
+        <w:t>FO</w:t>
+      </w:r>
+      <w:r>
+        <w:rPr>
+          <w:rFonts w:asciiTheme="majorHAnsi" w:hAnsiTheme="majorHAnsi" w:cstheme="majorHAnsi"/>
+          <w:sz w:val="24"/>
+          <w:szCs w:val="24"/>
+        </w:rPr>
+        <w:t xml:space="preserve"> – </w:t>
+      </w:r>
+      <w:proofErr w:type="spellStart"/>
+      <w:r>
+        <w:rPr>
+          <w:rFonts w:asciiTheme="majorHAnsi" w:hAnsiTheme="majorHAnsi" w:cstheme="majorHAnsi"/>
+          <w:sz w:val="24"/>
+          <w:szCs w:val="24"/>
+        </w:rPr>
+        <w:t>nemaju</w:t>
+      </w:r>
+      <w:proofErr w:type="spellEnd"/>
+      <w:r>
+        <w:rPr>
+          <w:rFonts w:asciiTheme="majorHAnsi" w:hAnsiTheme="majorHAnsi" w:cstheme="majorHAnsi"/>
+          <w:sz w:val="24"/>
+          <w:szCs w:val="24"/>
+        </w:rPr>
+        <w:t xml:space="preserve"> </w:t>
+      </w:r>
+      <w:proofErr w:type="spellStart"/>
+      <w:r>
+        <w:rPr>
+          <w:rFonts w:asciiTheme="majorHAnsi" w:hAnsiTheme="majorHAnsi" w:cstheme="majorHAnsi"/>
+          <w:sz w:val="24"/>
+          <w:szCs w:val="24"/>
+        </w:rPr>
+        <w:t>povinnost</w:t>
+      </w:r>
+      <w:proofErr w:type="spellEnd"/>
+      <w:r>
+        <w:rPr>
+          <w:rFonts w:asciiTheme="majorHAnsi" w:hAnsiTheme="majorHAnsi" w:cstheme="majorHAnsi"/>
+          <w:sz w:val="24"/>
+          <w:szCs w:val="24"/>
+        </w:rPr>
+        <w:t xml:space="preserve"> </w:t>
+      </w:r>
+      <w:proofErr w:type="spellStart"/>
+      <w:r>
+        <w:rPr>
+          <w:rFonts w:asciiTheme="majorHAnsi" w:hAnsiTheme="majorHAnsi" w:cstheme="majorHAnsi"/>
+          <w:sz w:val="24"/>
+          <w:szCs w:val="24"/>
+        </w:rPr>
+        <w:t>vyuzivat</w:t>
+      </w:r>
+      <w:proofErr w:type="spellEnd"/>
+      <w:r>
+        <w:rPr>
+          <w:rFonts w:asciiTheme="majorHAnsi" w:hAnsiTheme="majorHAnsi" w:cstheme="majorHAnsi"/>
+          <w:sz w:val="24"/>
+          <w:szCs w:val="24"/>
+        </w:rPr>
+        <w:t xml:space="preserve"> </w:t>
+      </w:r>
+      <w:proofErr w:type="spellStart"/>
+      <w:r>
+        <w:rPr>
+          <w:rFonts w:asciiTheme="majorHAnsi" w:hAnsiTheme="majorHAnsi" w:cstheme="majorHAnsi"/>
+          <w:sz w:val="24"/>
+          <w:szCs w:val="24"/>
+        </w:rPr>
+        <w:t>elek</w:t>
+      </w:r>
+      <w:proofErr w:type="spellEnd"/>
+      <w:r>
+        <w:rPr>
+          <w:rFonts w:asciiTheme="majorHAnsi" w:hAnsiTheme="majorHAnsi" w:cstheme="majorHAnsi"/>
+          <w:sz w:val="24"/>
+          <w:szCs w:val="24"/>
+        </w:rPr>
+        <w:t xml:space="preserve">. </w:t>
+      </w:r>
+      <w:proofErr w:type="spellStart"/>
+      <w:r>
+        <w:rPr>
+          <w:rFonts w:asciiTheme="majorHAnsi" w:hAnsiTheme="majorHAnsi" w:cstheme="majorHAnsi"/>
+          <w:sz w:val="24"/>
+          <w:szCs w:val="24"/>
+        </w:rPr>
+        <w:t>schranku</w:t>
+      </w:r>
+      <w:proofErr w:type="spellEnd"/>
+    </w:p>
+    <w:p>
+      <w:pPr>
+        <w:pStyle w:val="Odsekzoznamu"/>
+        <w:numPr>
+          <w:ilvl w:val="2"/>
+          <w:numId w:val="3"/>
+        </w:numPr>
+        <w:rPr>
+          <w:rFonts w:asciiTheme="majorHAnsi" w:hAnsiTheme="majorHAnsi" w:cstheme="majorHAnsi"/>
+          <w:sz w:val="24"/>
+          <w:szCs w:val="24"/>
+        </w:rPr>
+      </w:pPr>
+      <w:r>
+        <w:rPr>
+          <w:rFonts w:asciiTheme="majorHAnsi" w:hAnsiTheme="majorHAnsi" w:cstheme="majorHAnsi"/>
+          <w:sz w:val="24"/>
+          <w:szCs w:val="24"/>
+        </w:rPr>
+        <w:t>subjektu medzinárodného práva</w:t>
+      </w:r>
+    </w:p>
+    <w:p>
+      <w:pPr>
+        <w:pStyle w:val="Odsekzoznamu"/>
+        <w:numPr>
+          <w:ilvl w:val="1"/>
+          <w:numId w:val="3"/>
+        </w:numPr>
+        <w:rPr>
+          <w:rFonts w:asciiTheme="majorHAnsi" w:hAnsiTheme="majorHAnsi" w:cstheme="majorHAnsi"/>
+          <w:sz w:val="24"/>
+          <w:szCs w:val="24"/>
+        </w:rPr>
+      </w:pPr>
+      <w:r>
+        <w:rPr>
+          <w:rFonts w:asciiTheme="majorHAnsi" w:hAnsiTheme="majorHAnsi" w:cstheme="majorHAnsi"/>
+          <w:sz w:val="24"/>
+          <w:szCs w:val="24"/>
+        </w:rPr>
+        <w:t> </w:t>
+      </w:r>
+      <w:r>
+        <w:rPr>
+          <w:rFonts w:asciiTheme="majorHAnsi" w:hAnsiTheme="majorHAnsi" w:cstheme="majorHAnsi"/>
+          <w:sz w:val="24"/>
+          <w:szCs w:val="24"/>
+        </w:rPr>
+        <w:t xml:space="preserve">na </w:t>
+      </w:r>
+      <w:proofErr w:type="spellStart"/>
+      <w:r>
+        <w:rPr>
+          <w:rFonts w:asciiTheme="majorHAnsi" w:hAnsiTheme="majorHAnsi" w:cstheme="majorHAnsi"/>
+          <w:sz w:val="24"/>
+          <w:szCs w:val="24"/>
+        </w:rPr>
+        <w:t>pouzivanie</w:t>
+      </w:r>
+      <w:proofErr w:type="spellEnd"/>
+      <w:r>
+        <w:rPr>
+          <w:rFonts w:asciiTheme="majorHAnsi" w:hAnsiTheme="majorHAnsi" w:cstheme="majorHAnsi"/>
+          <w:sz w:val="24"/>
+          <w:szCs w:val="24"/>
+        </w:rPr>
+        <w:t xml:space="preserve"> je </w:t>
+      </w:r>
+      <w:proofErr w:type="spellStart"/>
+      <w:r>
+        <w:rPr>
+          <w:rFonts w:asciiTheme="majorHAnsi" w:hAnsiTheme="majorHAnsi" w:cstheme="majorHAnsi"/>
+          <w:sz w:val="24"/>
+          <w:szCs w:val="24"/>
+        </w:rPr>
+        <w:t>potrebna</w:t>
+      </w:r>
+      <w:proofErr w:type="spellEnd"/>
+      <w:r>
+        <w:rPr>
+          <w:rFonts w:asciiTheme="majorHAnsi" w:hAnsiTheme="majorHAnsi" w:cstheme="majorHAnsi"/>
+          <w:sz w:val="24"/>
+          <w:szCs w:val="24"/>
+        </w:rPr>
+        <w:t xml:space="preserve"> </w:t>
+      </w:r>
+      <w:proofErr w:type="spellStart"/>
+      <w:r>
+        <w:rPr>
+          <w:rFonts w:asciiTheme="majorHAnsi" w:hAnsiTheme="majorHAnsi" w:cstheme="majorHAnsi"/>
+          <w:sz w:val="24"/>
+          <w:szCs w:val="24"/>
+        </w:rPr>
+        <w:t>aktivacia</w:t>
+      </w:r>
+      <w:proofErr w:type="spellEnd"/>
+      <w:r>
+        <w:rPr>
+          <w:rFonts w:asciiTheme="majorHAnsi" w:hAnsiTheme="majorHAnsi" w:cstheme="majorHAnsi"/>
+          <w:sz w:val="24"/>
+          <w:szCs w:val="24"/>
+        </w:rPr>
+        <w:t xml:space="preserve">, FO si ju aktivuje vstupom do </w:t>
+      </w:r>
+      <w:proofErr w:type="spellStart"/>
+      <w:r>
+        <w:rPr>
+          <w:rFonts w:asciiTheme="majorHAnsi" w:hAnsiTheme="majorHAnsi" w:cstheme="majorHAnsi"/>
+          <w:sz w:val="24"/>
+          <w:szCs w:val="24"/>
+        </w:rPr>
+        <w:t>schranky</w:t>
+      </w:r>
+      <w:proofErr w:type="spellEnd"/>
+      <w:r>
+        <w:rPr>
+          <w:rFonts w:asciiTheme="majorHAnsi" w:hAnsiTheme="majorHAnsi" w:cstheme="majorHAnsi"/>
+          <w:sz w:val="24"/>
+          <w:szCs w:val="24"/>
+        </w:rPr>
+        <w:t xml:space="preserve">, PO to aktivuje </w:t>
+      </w:r>
+      <w:proofErr w:type="spellStart"/>
+      <w:r>
+        <w:rPr>
+          <w:rFonts w:asciiTheme="majorHAnsi" w:hAnsiTheme="majorHAnsi" w:cstheme="majorHAnsi"/>
+          <w:sz w:val="24"/>
+          <w:szCs w:val="24"/>
+        </w:rPr>
+        <w:t>stat</w:t>
+      </w:r>
+      <w:proofErr w:type="spellEnd"/>
+      <w:r>
+        <w:rPr>
+          <w:rFonts w:asciiTheme="majorHAnsi" w:hAnsiTheme="majorHAnsi" w:cstheme="majorHAnsi"/>
+          <w:sz w:val="24"/>
+          <w:szCs w:val="24"/>
+        </w:rPr>
+        <w:t xml:space="preserve"> aj </w:t>
+      </w:r>
+      <w:proofErr w:type="spellStart"/>
+      <w:r>
+        <w:rPr>
+          <w:rFonts w:asciiTheme="majorHAnsi" w:hAnsiTheme="majorHAnsi" w:cstheme="majorHAnsi"/>
+          <w:sz w:val="24"/>
+          <w:szCs w:val="24"/>
+        </w:rPr>
+        <w:t>org</w:t>
+      </w:r>
+      <w:proofErr w:type="spellEnd"/>
+      <w:r>
+        <w:rPr>
+          <w:rFonts w:asciiTheme="majorHAnsi" w:hAnsiTheme="majorHAnsi" w:cstheme="majorHAnsi"/>
+          <w:sz w:val="24"/>
+          <w:szCs w:val="24"/>
+        </w:rPr>
+        <w:t>. ver. moci</w:t>
+      </w:r>
+    </w:p>
+    <w:p>
+      <w:pPr>
+        <w:pStyle w:val="Odsekzoznamu"/>
+        <w:numPr>
+          <w:ilvl w:val="1"/>
+          <w:numId w:val="3"/>
+        </w:numPr>
+        <w:rPr>
+          <w:rFonts w:asciiTheme="majorHAnsi" w:hAnsiTheme="majorHAnsi" w:cstheme="majorHAnsi"/>
+          <w:sz w:val="24"/>
+          <w:szCs w:val="24"/>
+        </w:rPr>
+      </w:pPr>
+      <w:r>
+        <w:rPr>
+          <w:rFonts w:asciiTheme="majorHAnsi" w:hAnsiTheme="majorHAnsi" w:cstheme="majorHAnsi"/>
+          <w:sz w:val="24"/>
+          <w:szCs w:val="24"/>
+        </w:rPr>
+        <w:t> </w:t>
+      </w:r>
+      <w:r>
+        <w:rPr>
+          <w:rFonts w:asciiTheme="majorHAnsi" w:hAnsiTheme="majorHAnsi" w:cstheme="majorHAnsi"/>
+          <w:sz w:val="24"/>
+          <w:szCs w:val="24"/>
+        </w:rPr>
+        <w:t xml:space="preserve">je to </w:t>
+      </w:r>
+      <w:proofErr w:type="spellStart"/>
+      <w:r>
+        <w:rPr>
+          <w:rFonts w:asciiTheme="majorHAnsi" w:hAnsiTheme="majorHAnsi" w:cstheme="majorHAnsi"/>
+          <w:sz w:val="24"/>
+          <w:szCs w:val="24"/>
+        </w:rPr>
+        <w:t>elektr</w:t>
+      </w:r>
+      <w:proofErr w:type="spellEnd"/>
+      <w:r>
+        <w:rPr>
+          <w:rFonts w:asciiTheme="majorHAnsi" w:hAnsiTheme="majorHAnsi" w:cstheme="majorHAnsi"/>
+          <w:sz w:val="24"/>
+          <w:szCs w:val="24"/>
+        </w:rPr>
+        <w:t xml:space="preserve">. </w:t>
+      </w:r>
+      <w:proofErr w:type="spellStart"/>
+      <w:r>
+        <w:rPr>
+          <w:rFonts w:asciiTheme="majorHAnsi" w:hAnsiTheme="majorHAnsi" w:cstheme="majorHAnsi"/>
+          <w:sz w:val="24"/>
+          <w:szCs w:val="24"/>
+        </w:rPr>
+        <w:t>ulozisto</w:t>
+      </w:r>
+      <w:proofErr w:type="spellEnd"/>
+      <w:r>
+        <w:rPr>
+          <w:rFonts w:asciiTheme="majorHAnsi" w:hAnsiTheme="majorHAnsi" w:cstheme="majorHAnsi"/>
+          <w:sz w:val="24"/>
+          <w:szCs w:val="24"/>
+        </w:rPr>
+        <w:t xml:space="preserve"> na </w:t>
+      </w:r>
+      <w:proofErr w:type="spellStart"/>
+      <w:r>
+        <w:rPr>
+          <w:rFonts w:asciiTheme="majorHAnsi" w:hAnsiTheme="majorHAnsi" w:cstheme="majorHAnsi"/>
+          <w:sz w:val="24"/>
+          <w:szCs w:val="24"/>
+        </w:rPr>
+        <w:t>spravy</w:t>
+      </w:r>
+      <w:proofErr w:type="spellEnd"/>
+      <w:r>
+        <w:rPr>
+          <w:rFonts w:asciiTheme="majorHAnsi" w:hAnsiTheme="majorHAnsi" w:cstheme="majorHAnsi"/>
+          <w:sz w:val="24"/>
+          <w:szCs w:val="24"/>
+        </w:rPr>
+        <w:t xml:space="preserve"> a</w:t>
+      </w:r>
+      <w:r>
+        <w:rPr>
+          <w:rFonts w:asciiTheme="majorHAnsi" w:hAnsiTheme="majorHAnsi" w:cstheme="majorHAnsi"/>
+          <w:sz w:val="24"/>
+          <w:szCs w:val="24"/>
+        </w:rPr>
+        <w:t> </w:t>
+      </w:r>
+      <w:proofErr w:type="spellStart"/>
+      <w:r>
+        <w:rPr>
+          <w:rFonts w:asciiTheme="majorHAnsi" w:hAnsiTheme="majorHAnsi" w:cstheme="majorHAnsi"/>
+          <w:sz w:val="24"/>
+          <w:szCs w:val="24"/>
+        </w:rPr>
+        <w:t>notifikacie</w:t>
+      </w:r>
+      <w:proofErr w:type="spellEnd"/>
+    </w:p>
+    <w:p>
+      <w:pPr>
+        <w:pStyle w:val="Odsekzoznamu"/>
+        <w:numPr>
+          <w:ilvl w:val="1"/>
+          <w:numId w:val="3"/>
+        </w:numPr>
+        <w:rPr>
+          <w:rFonts w:asciiTheme="majorHAnsi" w:hAnsiTheme="majorHAnsi" w:cstheme="majorHAnsi"/>
+          <w:sz w:val="24"/>
+          <w:szCs w:val="24"/>
+        </w:rPr>
+      </w:pPr>
+      <w:r>
+        <w:rPr>
+          <w:rFonts w:asciiTheme="majorHAnsi" w:hAnsiTheme="majorHAnsi" w:cstheme="majorHAnsi"/>
+          <w:sz w:val="24"/>
+          <w:szCs w:val="24"/>
+        </w:rPr>
+        <w:t> </w:t>
+      </w:r>
+      <w:proofErr w:type="spellStart"/>
+      <w:r>
+        <w:rPr>
+          <w:rFonts w:asciiTheme="majorHAnsi" w:hAnsiTheme="majorHAnsi" w:cstheme="majorHAnsi"/>
+          <w:sz w:val="24"/>
+          <w:szCs w:val="24"/>
+        </w:rPr>
+        <w:t>org</w:t>
+      </w:r>
+      <w:proofErr w:type="spellEnd"/>
+      <w:r>
+        <w:rPr>
+          <w:rFonts w:asciiTheme="majorHAnsi" w:hAnsiTheme="majorHAnsi" w:cstheme="majorHAnsi"/>
+          <w:sz w:val="24"/>
+          <w:szCs w:val="24"/>
+        </w:rPr>
+        <w:t xml:space="preserve">. ver. moci ju </w:t>
+      </w:r>
+      <w:proofErr w:type="spellStart"/>
+      <w:r>
+        <w:rPr>
+          <w:rFonts w:asciiTheme="majorHAnsi" w:hAnsiTheme="majorHAnsi" w:cstheme="majorHAnsi"/>
+          <w:sz w:val="24"/>
+          <w:szCs w:val="24"/>
+        </w:rPr>
+        <w:t>vyuzivaju</w:t>
+      </w:r>
+      <w:proofErr w:type="spellEnd"/>
+      <w:r>
+        <w:rPr>
+          <w:rFonts w:asciiTheme="majorHAnsi" w:hAnsiTheme="majorHAnsi" w:cstheme="majorHAnsi"/>
+          <w:sz w:val="24"/>
+          <w:szCs w:val="24"/>
+        </w:rPr>
+        <w:t xml:space="preserve"> na </w:t>
+      </w:r>
+      <w:proofErr w:type="spellStart"/>
+      <w:r>
+        <w:rPr>
+          <w:rFonts w:asciiTheme="majorHAnsi" w:hAnsiTheme="majorHAnsi" w:cstheme="majorHAnsi"/>
+          <w:sz w:val="24"/>
+          <w:szCs w:val="24"/>
+        </w:rPr>
+        <w:t>prijimanie</w:t>
+      </w:r>
+      <w:proofErr w:type="spellEnd"/>
+      <w:r>
+        <w:rPr>
+          <w:rFonts w:asciiTheme="majorHAnsi" w:hAnsiTheme="majorHAnsi" w:cstheme="majorHAnsi"/>
+          <w:sz w:val="24"/>
+          <w:szCs w:val="24"/>
+        </w:rPr>
+        <w:t xml:space="preserve"> </w:t>
+      </w:r>
+      <w:proofErr w:type="spellStart"/>
+      <w:r>
+        <w:rPr>
+          <w:rFonts w:asciiTheme="majorHAnsi" w:hAnsiTheme="majorHAnsi" w:cstheme="majorHAnsi"/>
+          <w:sz w:val="24"/>
+          <w:szCs w:val="24"/>
+        </w:rPr>
+        <w:t>podani</w:t>
+      </w:r>
+      <w:proofErr w:type="spellEnd"/>
+    </w:p>
+    <w:p>
+      <w:pPr>
+        <w:pStyle w:val="Odsekzoznamu"/>
+        <w:numPr>
+          <w:ilvl w:val="0"/>
+          <w:numId w:val="3"/>
+        </w:numPr>
+        <w:rPr>
+          <w:rFonts w:asciiTheme="majorHAnsi" w:hAnsiTheme="majorHAnsi" w:cstheme="majorHAnsi"/>
+          <w:sz w:val="24"/>
+          <w:szCs w:val="24"/>
+        </w:rPr>
+      </w:pPr>
+      <w:proofErr w:type="spellStart"/>
+      <w:r>
+        <w:rPr>
+          <w:rFonts w:asciiTheme="majorHAnsi" w:hAnsiTheme="majorHAnsi" w:cstheme="majorHAnsi"/>
+          <w:b/>
+          <w:bCs/>
+          <w:sz w:val="24"/>
+          <w:szCs w:val="24"/>
+        </w:rPr>
+        <w:t>elektronicke</w:t>
+      </w:r>
+      <w:proofErr w:type="spellEnd"/>
+      <w:r>
+        <w:rPr>
+          <w:rFonts w:asciiTheme="majorHAnsi" w:hAnsiTheme="majorHAnsi" w:cstheme="majorHAnsi"/>
+          <w:b/>
+          <w:bCs/>
+          <w:sz w:val="24"/>
+          <w:szCs w:val="24"/>
+        </w:rPr>
+        <w:t xml:space="preserve"> </w:t>
+      </w:r>
+      <w:proofErr w:type="spellStart"/>
+      <w:r>
+        <w:rPr>
+          <w:rFonts w:asciiTheme="majorHAnsi" w:hAnsiTheme="majorHAnsi" w:cstheme="majorHAnsi"/>
+          <w:b/>
+          <w:bCs/>
+          <w:sz w:val="24"/>
+          <w:szCs w:val="24"/>
+        </w:rPr>
+        <w:t>dorucovanie</w:t>
+      </w:r>
+      <w:proofErr w:type="spellEnd"/>
+      <w:r>
+        <w:rPr>
+          <w:rFonts w:asciiTheme="majorHAnsi" w:hAnsiTheme="majorHAnsi" w:cstheme="majorHAnsi"/>
+          <w:sz w:val="24"/>
+          <w:szCs w:val="24"/>
+        </w:rPr>
+        <w:t>,</w:t>
+      </w:r>
+      <w:r>
+        <w:rPr>
+          <w:rFonts w:asciiTheme="majorHAnsi" w:hAnsiTheme="majorHAnsi" w:cstheme="majorHAnsi"/>
+          <w:sz w:val="24"/>
+          <w:szCs w:val="24"/>
+        </w:rPr>
+        <w:t xml:space="preserve"> prebieha pomocou aktivovanej e. </w:t>
+      </w:r>
+      <w:proofErr w:type="spellStart"/>
+      <w:r>
+        <w:rPr>
+          <w:rFonts w:asciiTheme="majorHAnsi" w:hAnsiTheme="majorHAnsi" w:cstheme="majorHAnsi"/>
+          <w:sz w:val="24"/>
+          <w:szCs w:val="24"/>
+        </w:rPr>
+        <w:t>schranky</w:t>
+      </w:r>
+      <w:proofErr w:type="spellEnd"/>
+      <w:r>
+        <w:rPr>
+          <w:rFonts w:asciiTheme="majorHAnsi" w:hAnsiTheme="majorHAnsi" w:cstheme="majorHAnsi"/>
+          <w:sz w:val="24"/>
+          <w:szCs w:val="24"/>
+        </w:rPr>
+        <w:t xml:space="preserve"> (</w:t>
+      </w:r>
+      <w:proofErr w:type="spellStart"/>
+      <w:r>
+        <w:rPr>
+          <w:rFonts w:asciiTheme="majorHAnsi" w:hAnsiTheme="majorHAnsi" w:cstheme="majorHAnsi"/>
+          <w:sz w:val="24"/>
+          <w:szCs w:val="24"/>
+        </w:rPr>
+        <w:t>zakon</w:t>
+      </w:r>
+      <w:proofErr w:type="spellEnd"/>
+      <w:r>
+        <w:rPr>
+          <w:rFonts w:asciiTheme="majorHAnsi" w:hAnsiTheme="majorHAnsi" w:cstheme="majorHAnsi"/>
+          <w:sz w:val="24"/>
+          <w:szCs w:val="24"/>
+        </w:rPr>
+        <w:t xml:space="preserve"> </w:t>
+      </w:r>
+      <w:proofErr w:type="spellStart"/>
+      <w:r>
+        <w:rPr>
+          <w:rFonts w:asciiTheme="majorHAnsi" w:hAnsiTheme="majorHAnsi" w:cstheme="majorHAnsi"/>
+          <w:sz w:val="24"/>
+          <w:szCs w:val="24"/>
+        </w:rPr>
+        <w:t>rozoznava</w:t>
+      </w:r>
+      <w:proofErr w:type="spellEnd"/>
+      <w:r>
+        <w:rPr>
+          <w:rFonts w:asciiTheme="majorHAnsi" w:hAnsiTheme="majorHAnsi" w:cstheme="majorHAnsi"/>
+          <w:sz w:val="24"/>
+          <w:szCs w:val="24"/>
+        </w:rPr>
+        <w:t xml:space="preserve"> </w:t>
+      </w:r>
+      <w:proofErr w:type="spellStart"/>
+      <w:r>
+        <w:rPr>
+          <w:rFonts w:asciiTheme="majorHAnsi" w:hAnsiTheme="majorHAnsi" w:cstheme="majorHAnsi"/>
+          <w:sz w:val="24"/>
+          <w:szCs w:val="24"/>
+        </w:rPr>
+        <w:t>dorucovanie</w:t>
+      </w:r>
+      <w:proofErr w:type="spellEnd"/>
+      <w:r>
+        <w:rPr>
+          <w:rFonts w:asciiTheme="majorHAnsi" w:hAnsiTheme="majorHAnsi" w:cstheme="majorHAnsi"/>
+          <w:sz w:val="24"/>
+          <w:szCs w:val="24"/>
+        </w:rPr>
+        <w:t xml:space="preserve"> </w:t>
+      </w:r>
+      <w:r>
+        <w:rPr>
+          <w:rFonts w:asciiTheme="majorHAnsi" w:hAnsiTheme="majorHAnsi" w:cstheme="majorHAnsi"/>
+          <w:sz w:val="24"/>
+          <w:szCs w:val="24"/>
+        </w:rPr>
+        <w:t xml:space="preserve">do </w:t>
+      </w:r>
+      <w:proofErr w:type="spellStart"/>
+      <w:r>
+        <w:rPr>
+          <w:rFonts w:asciiTheme="majorHAnsi" w:hAnsiTheme="majorHAnsi" w:cstheme="majorHAnsi"/>
+          <w:sz w:val="24"/>
+          <w:szCs w:val="24"/>
+        </w:rPr>
+        <w:t>vlastnych</w:t>
+      </w:r>
+      <w:proofErr w:type="spellEnd"/>
+      <w:r>
+        <w:rPr>
+          <w:rFonts w:asciiTheme="majorHAnsi" w:hAnsiTheme="majorHAnsi" w:cstheme="majorHAnsi"/>
+          <w:sz w:val="24"/>
+          <w:szCs w:val="24"/>
+        </w:rPr>
+        <w:t xml:space="preserve"> </w:t>
+      </w:r>
+      <w:proofErr w:type="spellStart"/>
+      <w:r>
+        <w:rPr>
+          <w:rFonts w:asciiTheme="majorHAnsi" w:hAnsiTheme="majorHAnsi" w:cstheme="majorHAnsi"/>
+          <w:sz w:val="24"/>
+          <w:szCs w:val="24"/>
+        </w:rPr>
+        <w:t>ruk</w:t>
+      </w:r>
+      <w:proofErr w:type="spellEnd"/>
+      <w:r>
+        <w:rPr>
+          <w:rFonts w:asciiTheme="majorHAnsi" w:hAnsiTheme="majorHAnsi" w:cstheme="majorHAnsi"/>
+          <w:sz w:val="24"/>
+          <w:szCs w:val="24"/>
+        </w:rPr>
+        <w:t xml:space="preserve"> – potvrdenie </w:t>
+      </w:r>
+      <w:proofErr w:type="spellStart"/>
+      <w:r>
+        <w:rPr>
+          <w:rFonts w:asciiTheme="majorHAnsi" w:hAnsiTheme="majorHAnsi" w:cstheme="majorHAnsi"/>
+          <w:sz w:val="24"/>
+          <w:szCs w:val="24"/>
+        </w:rPr>
+        <w:t>dorucenky</w:t>
+      </w:r>
+      <w:proofErr w:type="spellEnd"/>
+      <w:r>
+        <w:rPr>
+          <w:rFonts w:asciiTheme="majorHAnsi" w:hAnsiTheme="majorHAnsi" w:cstheme="majorHAnsi"/>
+          <w:sz w:val="24"/>
+          <w:szCs w:val="24"/>
+        </w:rPr>
+        <w:t xml:space="preserve"> </w:t>
+      </w:r>
+      <w:proofErr w:type="spellStart"/>
+      <w:r>
+        <w:rPr>
+          <w:rFonts w:asciiTheme="majorHAnsi" w:hAnsiTheme="majorHAnsi" w:cstheme="majorHAnsi"/>
+          <w:sz w:val="24"/>
+          <w:szCs w:val="24"/>
+        </w:rPr>
+        <w:t>zakliknutim</w:t>
+      </w:r>
+      <w:proofErr w:type="spellEnd"/>
+      <w:r>
+        <w:rPr>
+          <w:rFonts w:asciiTheme="majorHAnsi" w:hAnsiTheme="majorHAnsi" w:cstheme="majorHAnsi"/>
+          <w:sz w:val="24"/>
+          <w:szCs w:val="24"/>
+        </w:rPr>
+        <w:t xml:space="preserve"> / nie do </w:t>
+      </w:r>
+      <w:proofErr w:type="spellStart"/>
+      <w:r>
+        <w:rPr>
+          <w:rFonts w:asciiTheme="majorHAnsi" w:hAnsiTheme="majorHAnsi" w:cstheme="majorHAnsi"/>
+          <w:sz w:val="24"/>
+          <w:szCs w:val="24"/>
+        </w:rPr>
+        <w:t>vlastnych</w:t>
+      </w:r>
+      <w:proofErr w:type="spellEnd"/>
+      <w:r>
+        <w:rPr>
+          <w:rFonts w:asciiTheme="majorHAnsi" w:hAnsiTheme="majorHAnsi" w:cstheme="majorHAnsi"/>
+          <w:sz w:val="24"/>
+          <w:szCs w:val="24"/>
+        </w:rPr>
+        <w:t xml:space="preserve"> </w:t>
+      </w:r>
+      <w:proofErr w:type="spellStart"/>
+      <w:r>
+        <w:rPr>
+          <w:rFonts w:asciiTheme="majorHAnsi" w:hAnsiTheme="majorHAnsi" w:cstheme="majorHAnsi"/>
+          <w:sz w:val="24"/>
+          <w:szCs w:val="24"/>
+        </w:rPr>
+        <w:t>ruk</w:t>
+      </w:r>
+      <w:proofErr w:type="spellEnd"/>
+      <w:r>
+        <w:rPr>
+          <w:rFonts w:asciiTheme="majorHAnsi" w:hAnsiTheme="majorHAnsi" w:cstheme="majorHAnsi"/>
+          <w:sz w:val="24"/>
+          <w:szCs w:val="24"/>
+        </w:rPr>
+        <w:t xml:space="preserve"> – bez </w:t>
+      </w:r>
+      <w:proofErr w:type="spellStart"/>
+      <w:r>
+        <w:rPr>
+          <w:rFonts w:asciiTheme="majorHAnsi" w:hAnsiTheme="majorHAnsi" w:cstheme="majorHAnsi"/>
+          <w:sz w:val="24"/>
+          <w:szCs w:val="24"/>
+        </w:rPr>
+        <w:t>dorucenky</w:t>
+      </w:r>
+      <w:proofErr w:type="spellEnd"/>
+      <w:r>
+        <w:rPr>
+          <w:rFonts w:asciiTheme="majorHAnsi" w:hAnsiTheme="majorHAnsi" w:cstheme="majorHAnsi"/>
+          <w:sz w:val="24"/>
+          <w:szCs w:val="24"/>
+        </w:rPr>
+        <w:t xml:space="preserve">, </w:t>
+      </w:r>
+      <w:proofErr w:type="spellStart"/>
+      <w:r>
+        <w:rPr>
+          <w:rFonts w:asciiTheme="majorHAnsi" w:hAnsiTheme="majorHAnsi" w:cstheme="majorHAnsi"/>
+          <w:sz w:val="24"/>
+          <w:szCs w:val="24"/>
+        </w:rPr>
+        <w:t>zakon</w:t>
+      </w:r>
+      <w:proofErr w:type="spellEnd"/>
+      <w:r>
+        <w:rPr>
+          <w:rFonts w:asciiTheme="majorHAnsi" w:hAnsiTheme="majorHAnsi" w:cstheme="majorHAnsi"/>
+          <w:sz w:val="24"/>
+          <w:szCs w:val="24"/>
+        </w:rPr>
+        <w:t xml:space="preserve"> </w:t>
+      </w:r>
+      <w:proofErr w:type="spellStart"/>
+      <w:r>
+        <w:rPr>
+          <w:rFonts w:asciiTheme="majorHAnsi" w:hAnsiTheme="majorHAnsi" w:cstheme="majorHAnsi"/>
+          <w:sz w:val="24"/>
+          <w:szCs w:val="24"/>
+        </w:rPr>
+        <w:t>hovori</w:t>
+      </w:r>
+      <w:proofErr w:type="spellEnd"/>
+      <w:r>
+        <w:rPr>
+          <w:rFonts w:asciiTheme="majorHAnsi" w:hAnsiTheme="majorHAnsi" w:cstheme="majorHAnsi"/>
+          <w:sz w:val="24"/>
+          <w:szCs w:val="24"/>
+        </w:rPr>
+        <w:t xml:space="preserve"> kedy sa </w:t>
+      </w:r>
+      <w:proofErr w:type="spellStart"/>
+      <w:r>
+        <w:rPr>
+          <w:rFonts w:asciiTheme="majorHAnsi" w:hAnsiTheme="majorHAnsi" w:cstheme="majorHAnsi"/>
+          <w:sz w:val="24"/>
+          <w:szCs w:val="24"/>
+        </w:rPr>
+        <w:t>povazuje</w:t>
+      </w:r>
+      <w:proofErr w:type="spellEnd"/>
+      <w:r>
+        <w:rPr>
+          <w:rFonts w:asciiTheme="majorHAnsi" w:hAnsiTheme="majorHAnsi" w:cstheme="majorHAnsi"/>
+          <w:sz w:val="24"/>
+          <w:szCs w:val="24"/>
+        </w:rPr>
+        <w:t xml:space="preserve"> </w:t>
+      </w:r>
+      <w:proofErr w:type="spellStart"/>
+      <w:r>
+        <w:rPr>
+          <w:rFonts w:asciiTheme="majorHAnsi" w:hAnsiTheme="majorHAnsi" w:cstheme="majorHAnsi"/>
+          <w:sz w:val="24"/>
+          <w:szCs w:val="24"/>
+        </w:rPr>
+        <w:t>zasielka</w:t>
+      </w:r>
+      <w:proofErr w:type="spellEnd"/>
+      <w:r>
+        <w:rPr>
+          <w:rFonts w:asciiTheme="majorHAnsi" w:hAnsiTheme="majorHAnsi" w:cstheme="majorHAnsi"/>
+          <w:sz w:val="24"/>
+          <w:szCs w:val="24"/>
+        </w:rPr>
+        <w:t xml:space="preserve"> za </w:t>
+      </w:r>
+      <w:proofErr w:type="spellStart"/>
+      <w:r>
+        <w:rPr>
+          <w:rFonts w:asciiTheme="majorHAnsi" w:hAnsiTheme="majorHAnsi" w:cstheme="majorHAnsi"/>
+          <w:sz w:val="24"/>
+          <w:szCs w:val="24"/>
+        </w:rPr>
+        <w:t>dorucenu</w:t>
+      </w:r>
+      <w:proofErr w:type="spellEnd"/>
+      <w:r>
+        <w:rPr>
+          <w:rFonts w:asciiTheme="majorHAnsi" w:hAnsiTheme="majorHAnsi" w:cstheme="majorHAnsi"/>
+          <w:sz w:val="24"/>
+          <w:szCs w:val="24"/>
+        </w:rPr>
+        <w:t xml:space="preserve">, po 15 </w:t>
+      </w:r>
+      <w:proofErr w:type="spellStart"/>
+      <w:r>
+        <w:rPr>
+          <w:rFonts w:asciiTheme="majorHAnsi" w:hAnsiTheme="majorHAnsi" w:cstheme="majorHAnsi"/>
+          <w:sz w:val="24"/>
+          <w:szCs w:val="24"/>
+        </w:rPr>
+        <w:t>dnoch</w:t>
+      </w:r>
+      <w:proofErr w:type="spellEnd"/>
+      <w:r>
+        <w:rPr>
+          <w:rFonts w:asciiTheme="majorHAnsi" w:hAnsiTheme="majorHAnsi" w:cstheme="majorHAnsi"/>
+          <w:sz w:val="24"/>
+          <w:szCs w:val="24"/>
+        </w:rPr>
+        <w:t xml:space="preserve"> fikcia </w:t>
+      </w:r>
+      <w:proofErr w:type="spellStart"/>
+      <w:r>
+        <w:rPr>
+          <w:rFonts w:asciiTheme="majorHAnsi" w:hAnsiTheme="majorHAnsi" w:cstheme="majorHAnsi"/>
+          <w:sz w:val="24"/>
+          <w:szCs w:val="24"/>
+        </w:rPr>
+        <w:t>dorucenia</w:t>
+      </w:r>
+      <w:proofErr w:type="spellEnd"/>
+      <w:r>
+        <w:rPr>
+          <w:rFonts w:asciiTheme="majorHAnsi" w:hAnsiTheme="majorHAnsi" w:cstheme="majorHAnsi"/>
+          <w:sz w:val="24"/>
+          <w:szCs w:val="24"/>
+        </w:rPr>
+        <w:t>)</w:t>
+      </w:r>
+    </w:p>
+    <w:p>
+      <w:pPr>
+        <w:pStyle w:val="Odsekzoznamu"/>
+        <w:rPr>
+          <w:rFonts w:asciiTheme="majorHAnsi" w:hAnsiTheme="majorHAnsi" w:cstheme="majorHAnsi"/>
+          <w:sz w:val="24"/>
+          <w:szCs w:val="24"/>
+        </w:rPr>
+      </w:pPr>
+    </w:p>
+    <w:p>
+      <w:pPr>
+        <w:pStyle w:val="Odsekzoznamu"/>
+        <w:numPr>
+          <w:ilvl w:val="1"/>
+          <w:numId w:val="3"/>
+        </w:numPr>
+        <w:rPr>
+          <w:rFonts w:asciiTheme="majorHAnsi" w:hAnsiTheme="majorHAnsi" w:cstheme="majorHAnsi"/>
+          <w:color w:val="767171" w:themeColor="background2" w:themeShade="80"/>
+          <w:sz w:val="24"/>
+          <w:szCs w:val="24"/>
+        </w:rPr>
+      </w:pPr>
+      <w:r>
+        <w:rPr>
+          <w:rFonts w:asciiTheme="majorHAnsi" w:hAnsiTheme="majorHAnsi" w:cstheme="majorHAnsi"/>
+          <w:color w:val="767171" w:themeColor="background2" w:themeShade="80"/>
+          <w:sz w:val="24"/>
+          <w:szCs w:val="24"/>
+        </w:rPr>
+        <w:t> </w:t>
+      </w:r>
+      <w:r>
+        <w:rPr>
+          <w:rFonts w:asciiTheme="majorHAnsi" w:hAnsiTheme="majorHAnsi" w:cstheme="majorHAnsi"/>
+          <w:b/>
+          <w:bCs/>
+          <w:color w:val="767171" w:themeColor="background2" w:themeShade="80"/>
+          <w:sz w:val="24"/>
+          <w:szCs w:val="24"/>
+        </w:rPr>
+        <w:t>e podanie</w:t>
+      </w:r>
+      <w:r>
+        <w:rPr>
+          <w:rFonts w:asciiTheme="majorHAnsi" w:hAnsiTheme="majorHAnsi" w:cstheme="majorHAnsi"/>
+          <w:color w:val="767171" w:themeColor="background2" w:themeShade="80"/>
+          <w:sz w:val="24"/>
+          <w:szCs w:val="24"/>
+        </w:rPr>
+        <w:t xml:space="preserve"> s </w:t>
+      </w:r>
+      <w:proofErr w:type="spellStart"/>
+      <w:r>
+        <w:rPr>
+          <w:rFonts w:asciiTheme="majorHAnsi" w:hAnsiTheme="majorHAnsi" w:cstheme="majorHAnsi"/>
+          <w:color w:val="767171" w:themeColor="background2" w:themeShade="80"/>
+          <w:sz w:val="24"/>
+          <w:szCs w:val="24"/>
+        </w:rPr>
+        <w:t>kvalifikovnym</w:t>
+      </w:r>
+      <w:proofErr w:type="spellEnd"/>
+      <w:r>
+        <w:rPr>
+          <w:rFonts w:asciiTheme="majorHAnsi" w:hAnsiTheme="majorHAnsi" w:cstheme="majorHAnsi"/>
+          <w:color w:val="767171" w:themeColor="background2" w:themeShade="80"/>
+          <w:sz w:val="24"/>
+          <w:szCs w:val="24"/>
+        </w:rPr>
+        <w:t xml:space="preserve"> podpisom</w:t>
+      </w:r>
+      <w:r>
+        <w:rPr>
+          <w:rFonts w:asciiTheme="majorHAnsi" w:hAnsiTheme="majorHAnsi" w:cstheme="majorHAnsi"/>
+          <w:color w:val="767171" w:themeColor="background2" w:themeShade="80"/>
+          <w:sz w:val="24"/>
+          <w:szCs w:val="24"/>
+        </w:rPr>
+        <w:t xml:space="preserve"> </w:t>
+      </w:r>
+      <w:r>
+        <w:rPr>
+          <w:rFonts w:asciiTheme="majorHAnsi" w:hAnsiTheme="majorHAnsi" w:cstheme="majorHAnsi"/>
+          <w:color w:val="767171" w:themeColor="background2" w:themeShade="80"/>
+          <w:sz w:val="24"/>
+          <w:szCs w:val="24"/>
+        </w:rPr>
+        <w:t xml:space="preserve">ma zakotvene </w:t>
+      </w:r>
+      <w:proofErr w:type="spellStart"/>
+      <w:r>
+        <w:rPr>
+          <w:rFonts w:asciiTheme="majorHAnsi" w:hAnsiTheme="majorHAnsi" w:cstheme="majorHAnsi"/>
+          <w:color w:val="767171" w:themeColor="background2" w:themeShade="80"/>
+          <w:sz w:val="24"/>
+          <w:szCs w:val="24"/>
+        </w:rPr>
+        <w:t>napr</w:t>
+      </w:r>
+      <w:proofErr w:type="spellEnd"/>
+      <w:r>
+        <w:rPr>
+          <w:rFonts w:asciiTheme="majorHAnsi" w:hAnsiTheme="majorHAnsi" w:cstheme="majorHAnsi"/>
+          <w:color w:val="767171" w:themeColor="background2" w:themeShade="80"/>
+          <w:sz w:val="24"/>
+          <w:szCs w:val="24"/>
+        </w:rPr>
+        <w:t xml:space="preserve"> aj </w:t>
+      </w:r>
+      <w:proofErr w:type="spellStart"/>
+      <w:r>
+        <w:rPr>
+          <w:rFonts w:asciiTheme="majorHAnsi" w:hAnsiTheme="majorHAnsi" w:cstheme="majorHAnsi"/>
+          <w:color w:val="767171" w:themeColor="background2" w:themeShade="80"/>
+          <w:sz w:val="24"/>
+          <w:szCs w:val="24"/>
+        </w:rPr>
+        <w:t>spravny</w:t>
+      </w:r>
+      <w:proofErr w:type="spellEnd"/>
+      <w:r>
+        <w:rPr>
+          <w:rFonts w:asciiTheme="majorHAnsi" w:hAnsiTheme="majorHAnsi" w:cstheme="majorHAnsi"/>
+          <w:color w:val="767171" w:themeColor="background2" w:themeShade="80"/>
+          <w:sz w:val="24"/>
+          <w:szCs w:val="24"/>
+        </w:rPr>
+        <w:t xml:space="preserve"> poriadok </w:t>
+      </w:r>
+    </w:p>
+    <w:p>
+      <w:pPr>
+        <w:pStyle w:val="Odsekzoznamu"/>
+        <w:numPr>
+          <w:ilvl w:val="1"/>
+          <w:numId w:val="3"/>
+        </w:numPr>
+        <w:rPr>
+          <w:rFonts w:asciiTheme="majorHAnsi" w:hAnsiTheme="majorHAnsi" w:cstheme="majorHAnsi"/>
+          <w:color w:val="767171" w:themeColor="background2" w:themeShade="80"/>
+          <w:sz w:val="24"/>
+          <w:szCs w:val="24"/>
+        </w:rPr>
+      </w:pPr>
+      <w:r>
+        <w:rPr>
+          <w:rFonts w:asciiTheme="majorHAnsi" w:hAnsiTheme="majorHAnsi" w:cstheme="majorHAnsi"/>
+          <w:color w:val="767171" w:themeColor="background2" w:themeShade="80"/>
+          <w:sz w:val="24"/>
+          <w:szCs w:val="24"/>
+        </w:rPr>
+        <w:t> </w:t>
+      </w:r>
+      <w:proofErr w:type="spellStart"/>
+      <w:r>
+        <w:rPr>
+          <w:rFonts w:asciiTheme="majorHAnsi" w:hAnsiTheme="majorHAnsi" w:cstheme="majorHAnsi"/>
+          <w:color w:val="767171" w:themeColor="background2" w:themeShade="80"/>
+          <w:sz w:val="24"/>
+          <w:szCs w:val="24"/>
+        </w:rPr>
+        <w:t>subsidiarne</w:t>
+      </w:r>
+      <w:proofErr w:type="spellEnd"/>
+      <w:r>
+        <w:rPr>
+          <w:rFonts w:asciiTheme="majorHAnsi" w:hAnsiTheme="majorHAnsi" w:cstheme="majorHAnsi"/>
+          <w:color w:val="767171" w:themeColor="background2" w:themeShade="80"/>
+          <w:sz w:val="24"/>
+          <w:szCs w:val="24"/>
+        </w:rPr>
+        <w:t xml:space="preserve"> </w:t>
+      </w:r>
+      <w:proofErr w:type="spellStart"/>
+      <w:r>
+        <w:rPr>
+          <w:rFonts w:asciiTheme="majorHAnsi" w:hAnsiTheme="majorHAnsi" w:cstheme="majorHAnsi"/>
+          <w:color w:val="767171" w:themeColor="background2" w:themeShade="80"/>
+          <w:sz w:val="24"/>
+          <w:szCs w:val="24"/>
+        </w:rPr>
+        <w:t>vyuziva</w:t>
+      </w:r>
+      <w:proofErr w:type="spellEnd"/>
+      <w:r>
+        <w:rPr>
+          <w:rFonts w:asciiTheme="majorHAnsi" w:hAnsiTheme="majorHAnsi" w:cstheme="majorHAnsi"/>
+          <w:color w:val="767171" w:themeColor="background2" w:themeShade="80"/>
+          <w:sz w:val="24"/>
+          <w:szCs w:val="24"/>
+        </w:rPr>
+        <w:t xml:space="preserve"> </w:t>
+      </w:r>
+      <w:proofErr w:type="spellStart"/>
+      <w:r>
+        <w:rPr>
+          <w:rFonts w:asciiTheme="majorHAnsi" w:hAnsiTheme="majorHAnsi" w:cstheme="majorHAnsi"/>
+          <w:color w:val="767171" w:themeColor="background2" w:themeShade="80"/>
+          <w:sz w:val="24"/>
+          <w:szCs w:val="24"/>
+        </w:rPr>
+        <w:t>zakon</w:t>
+      </w:r>
+      <w:proofErr w:type="spellEnd"/>
+      <w:r>
+        <w:rPr>
+          <w:rFonts w:asciiTheme="majorHAnsi" w:hAnsiTheme="majorHAnsi" w:cstheme="majorHAnsi"/>
+          <w:color w:val="767171" w:themeColor="background2" w:themeShade="80"/>
+          <w:sz w:val="24"/>
+          <w:szCs w:val="24"/>
+        </w:rPr>
+        <w:t xml:space="preserve"> o </w:t>
+      </w:r>
+      <w:proofErr w:type="spellStart"/>
+      <w:r>
+        <w:rPr>
+          <w:rFonts w:asciiTheme="majorHAnsi" w:hAnsiTheme="majorHAnsi" w:cstheme="majorHAnsi"/>
+          <w:color w:val="767171" w:themeColor="background2" w:themeShade="80"/>
+          <w:sz w:val="24"/>
+          <w:szCs w:val="24"/>
+        </w:rPr>
+        <w:t>egovernmente</w:t>
+      </w:r>
+      <w:proofErr w:type="spellEnd"/>
+    </w:p>
+    <w:p>
+      <w:pPr>
+        <w:pStyle w:val="Odsekzoznamu"/>
+        <w:numPr>
+          <w:ilvl w:val="1"/>
+          <w:numId w:val="3"/>
+        </w:numPr>
+        <w:rPr>
+          <w:rFonts w:asciiTheme="majorHAnsi" w:hAnsiTheme="majorHAnsi" w:cstheme="majorHAnsi"/>
+          <w:color w:val="767171" w:themeColor="background2" w:themeShade="80"/>
+          <w:sz w:val="24"/>
+          <w:szCs w:val="24"/>
+        </w:rPr>
+      </w:pPr>
+      <w:r>
+        <w:rPr>
+          <w:rFonts w:asciiTheme="majorHAnsi" w:hAnsiTheme="majorHAnsi" w:cstheme="majorHAnsi"/>
+          <w:color w:val="767171" w:themeColor="background2" w:themeShade="80"/>
+          <w:sz w:val="24"/>
+          <w:szCs w:val="24"/>
+        </w:rPr>
+        <w:t> </w:t>
+      </w:r>
+      <w:proofErr w:type="spellStart"/>
+      <w:r>
+        <w:rPr>
+          <w:rFonts w:asciiTheme="majorHAnsi" w:hAnsiTheme="majorHAnsi" w:cstheme="majorHAnsi"/>
+          <w:color w:val="767171" w:themeColor="background2" w:themeShade="80"/>
+          <w:sz w:val="24"/>
+          <w:szCs w:val="24"/>
+        </w:rPr>
+        <w:t>danovy</w:t>
+      </w:r>
+      <w:proofErr w:type="spellEnd"/>
+      <w:r>
+        <w:rPr>
+          <w:rFonts w:asciiTheme="majorHAnsi" w:hAnsiTheme="majorHAnsi" w:cstheme="majorHAnsi"/>
+          <w:color w:val="767171" w:themeColor="background2" w:themeShade="80"/>
+          <w:sz w:val="24"/>
+          <w:szCs w:val="24"/>
+        </w:rPr>
+        <w:t xml:space="preserve"> poriadok </w:t>
+      </w:r>
+      <w:proofErr w:type="spellStart"/>
+      <w:r>
+        <w:rPr>
+          <w:rFonts w:asciiTheme="majorHAnsi" w:hAnsiTheme="majorHAnsi" w:cstheme="majorHAnsi"/>
+          <w:color w:val="767171" w:themeColor="background2" w:themeShade="80"/>
+          <w:sz w:val="24"/>
+          <w:szCs w:val="24"/>
+        </w:rPr>
+        <w:t>vylucuje</w:t>
+      </w:r>
+      <w:proofErr w:type="spellEnd"/>
+      <w:r>
+        <w:rPr>
+          <w:rFonts w:asciiTheme="majorHAnsi" w:hAnsiTheme="majorHAnsi" w:cstheme="majorHAnsi"/>
+          <w:color w:val="767171" w:themeColor="background2" w:themeShade="80"/>
+          <w:sz w:val="24"/>
+          <w:szCs w:val="24"/>
+        </w:rPr>
+        <w:t xml:space="preserve"> </w:t>
+      </w:r>
+      <w:proofErr w:type="spellStart"/>
+      <w:r>
+        <w:rPr>
+          <w:rFonts w:asciiTheme="majorHAnsi" w:hAnsiTheme="majorHAnsi" w:cstheme="majorHAnsi"/>
+          <w:color w:val="767171" w:themeColor="background2" w:themeShade="80"/>
+          <w:sz w:val="24"/>
+          <w:szCs w:val="24"/>
+        </w:rPr>
+        <w:t>zakon</w:t>
+      </w:r>
+      <w:proofErr w:type="spellEnd"/>
+      <w:r>
+        <w:rPr>
+          <w:rFonts w:asciiTheme="majorHAnsi" w:hAnsiTheme="majorHAnsi" w:cstheme="majorHAnsi"/>
+          <w:color w:val="767171" w:themeColor="background2" w:themeShade="80"/>
+          <w:sz w:val="24"/>
+          <w:szCs w:val="24"/>
+        </w:rPr>
+        <w:t xml:space="preserve"> o e-</w:t>
+      </w:r>
+      <w:proofErr w:type="spellStart"/>
+      <w:r>
+        <w:rPr>
+          <w:rFonts w:asciiTheme="majorHAnsi" w:hAnsiTheme="majorHAnsi" w:cstheme="majorHAnsi"/>
+          <w:color w:val="767171" w:themeColor="background2" w:themeShade="80"/>
+          <w:sz w:val="24"/>
+          <w:szCs w:val="24"/>
+        </w:rPr>
+        <w:t>governmente</w:t>
+      </w:r>
+      <w:proofErr w:type="spellEnd"/>
+    </w:p>
+    <w:p>
+      <w:pPr>
+        <w:ind w:left="360"/>
+        <w:rPr>
+          <w:rFonts w:asciiTheme="majorHAnsi" w:hAnsiTheme="majorHAnsi" w:cstheme="majorHAnsi"/>
+          <w:sz w:val="24"/>
+          <w:szCs w:val="24"/>
+        </w:rPr>
+      </w:pPr>
+      <w:r>
+        <w:rPr>
+          <w:rFonts w:asciiTheme="majorHAnsi" w:hAnsiTheme="majorHAnsi" w:cstheme="majorHAnsi"/>
+          <w:sz w:val="24"/>
+          <w:szCs w:val="24"/>
+        </w:rPr>
+        <w:drawing>
+          <wp:inline distT="0" distB="0" distL="0" distR="0" wp14:anchorId="1A5E09C8" wp14:editId="4BEE83AE">
+            <wp:extent cx="5760720" cy="1978660"/>
+            <wp:effectExtent l="0" t="0" r="0" b="2540"/>
+            <wp:docPr id="10" name="Obrázok 10" descr="Obrázok, na ktorom je text&#10;&#10;Automaticky generovaný popis"/>
+            <wp:cNvGraphicFramePr>
+              <a:graphicFrameLocks xmlns:a="http://schemas.openxmlformats.org/drawingml/2006/main" noChangeAspect="1"/>
+            </wp:cNvGraphicFramePr>
+            <a:graphic xmlns:a="http://schemas.openxmlformats.org/drawingml/2006/main">
+              <a:graphicData uri="http://schemas.openxmlformats.org/drawingml/2006/picture">
+                <pic:pic xmlns:pic="http://schemas.openxmlformats.org/drawingml/2006/picture">
+                  <pic:nvPicPr>
+                    <pic:cNvPr id="10" name="Obrázok 10" descr="Obrázok, na ktorom je text&#10;&#10;Automaticky generovaný popis"/>
+                    <pic:cNvPicPr/>
+                  </pic:nvPicPr>
+                  <pic:blipFill>
+                    <a:blip r:embed="rId7"/>
+                    <a:stretch>
+                      <a:fillRect/>
+                    </a:stretch>
+                  </pic:blipFill>
+                  <pic:spPr>
+                    <a:xfrm>
+                      <a:off x="0" y="0"/>
+                      <a:ext cx="5760720" cy="1978660"/>
+                    </a:xfrm>
+                    <a:prstGeom prst="rect">
+                      <a:avLst/>
+                    </a:prstGeom>
+                  </pic:spPr>
+                </pic:pic>
+              </a:graphicData>
+            </a:graphic>
+          </wp:inline>
+        </w:drawing>
+      </w:r>
+    </w:p>
+    <w:p>
+      <w:pPr>
+        <w:rPr>
+          <w:rFonts w:asciiTheme="majorHAnsi" w:hAnsiTheme="majorHAnsi" w:cstheme="majorHAnsi"/>
+          <w:sz w:val="24"/>
+          <w:szCs w:val="24"/>
+        </w:rPr>
+      </w:pPr>
+      <w:r>
+        <w:rPr>
+          <w:rFonts w:asciiTheme="majorHAnsi" w:hAnsiTheme="majorHAnsi" w:cstheme="majorHAnsi"/>
+          <w:sz w:val="24"/>
+          <w:szCs w:val="24"/>
+        </w:rPr>
+        <w:t xml:space="preserve">Ide o </w:t>
+      </w:r>
+      <w:proofErr w:type="spellStart"/>
+      <w:r>
+        <w:rPr>
+          <w:rFonts w:asciiTheme="majorHAnsi" w:hAnsiTheme="majorHAnsi" w:cstheme="majorHAnsi"/>
+          <w:sz w:val="24"/>
+          <w:szCs w:val="24"/>
+        </w:rPr>
+        <w:t>zakladne</w:t>
+      </w:r>
+      <w:proofErr w:type="spellEnd"/>
+      <w:r>
+        <w:rPr>
+          <w:rFonts w:asciiTheme="majorHAnsi" w:hAnsiTheme="majorHAnsi" w:cstheme="majorHAnsi"/>
+          <w:sz w:val="24"/>
+          <w:szCs w:val="24"/>
+        </w:rPr>
+        <w:t xml:space="preserve"> </w:t>
+      </w:r>
+      <w:proofErr w:type="spellStart"/>
+      <w:r>
+        <w:rPr>
+          <w:rFonts w:asciiTheme="majorHAnsi" w:hAnsiTheme="majorHAnsi" w:cstheme="majorHAnsi"/>
+          <w:sz w:val="24"/>
+          <w:szCs w:val="24"/>
+        </w:rPr>
+        <w:t>nastroj</w:t>
+      </w:r>
+      <w:r>
+        <w:rPr>
+          <w:rFonts w:asciiTheme="majorHAnsi" w:hAnsiTheme="majorHAnsi" w:cstheme="majorHAnsi"/>
+          <w:sz w:val="24"/>
+          <w:szCs w:val="24"/>
+        </w:rPr>
+        <w:t>e</w:t>
+      </w:r>
+      <w:proofErr w:type="spellEnd"/>
+      <w:r>
+        <w:rPr>
+          <w:rFonts w:asciiTheme="majorHAnsi" w:hAnsiTheme="majorHAnsi" w:cstheme="majorHAnsi"/>
+          <w:sz w:val="24"/>
+          <w:szCs w:val="24"/>
+        </w:rPr>
+        <w:t xml:space="preserve"> n</w:t>
+      </w:r>
+      <w:r>
+        <w:rPr>
+          <w:rFonts w:asciiTheme="majorHAnsi" w:hAnsiTheme="majorHAnsi" w:cstheme="majorHAnsi"/>
+          <w:sz w:val="24"/>
+          <w:szCs w:val="24"/>
+        </w:rPr>
+        <w:t xml:space="preserve">a </w:t>
+      </w:r>
+      <w:proofErr w:type="spellStart"/>
+      <w:r>
+        <w:rPr>
+          <w:rFonts w:asciiTheme="majorHAnsi" w:hAnsiTheme="majorHAnsi" w:cstheme="majorHAnsi"/>
+          <w:sz w:val="24"/>
+          <w:szCs w:val="24"/>
+        </w:rPr>
+        <w:t>vyuzivanie</w:t>
+      </w:r>
+      <w:proofErr w:type="spellEnd"/>
+      <w:r>
+        <w:rPr>
+          <w:rFonts w:asciiTheme="majorHAnsi" w:hAnsiTheme="majorHAnsi" w:cstheme="majorHAnsi"/>
+          <w:sz w:val="24"/>
+          <w:szCs w:val="24"/>
+        </w:rPr>
+        <w:t xml:space="preserve"> </w:t>
+      </w:r>
+      <w:proofErr w:type="spellStart"/>
+      <w:r>
+        <w:rPr>
+          <w:rFonts w:asciiTheme="majorHAnsi" w:hAnsiTheme="majorHAnsi" w:cstheme="majorHAnsi"/>
+          <w:sz w:val="24"/>
+          <w:szCs w:val="24"/>
+        </w:rPr>
+        <w:t>sluzieb</w:t>
+      </w:r>
+      <w:proofErr w:type="spellEnd"/>
+      <w:r>
+        <w:rPr>
+          <w:rFonts w:asciiTheme="majorHAnsi" w:hAnsiTheme="majorHAnsi" w:cstheme="majorHAnsi"/>
+          <w:sz w:val="24"/>
+          <w:szCs w:val="24"/>
+        </w:rPr>
+        <w:t xml:space="preserve"> VS (</w:t>
+      </w:r>
+      <w:proofErr w:type="spellStart"/>
+      <w:r>
+        <w:rPr>
+          <w:rFonts w:asciiTheme="majorHAnsi" w:hAnsiTheme="majorHAnsi" w:cstheme="majorHAnsi"/>
+          <w:sz w:val="24"/>
+          <w:szCs w:val="24"/>
+        </w:rPr>
+        <w:t>clovek</w:t>
+      </w:r>
+      <w:proofErr w:type="spellEnd"/>
+      <w:r>
+        <w:rPr>
+          <w:rFonts w:asciiTheme="majorHAnsi" w:hAnsiTheme="majorHAnsi" w:cstheme="majorHAnsi"/>
+          <w:sz w:val="24"/>
+          <w:szCs w:val="24"/>
+        </w:rPr>
+        <w:t xml:space="preserve"> </w:t>
+      </w:r>
+      <w:proofErr w:type="spellStart"/>
+      <w:r>
+        <w:rPr>
+          <w:rFonts w:asciiTheme="majorHAnsi" w:hAnsiTheme="majorHAnsi" w:cstheme="majorHAnsi"/>
+          <w:sz w:val="24"/>
+          <w:szCs w:val="24"/>
+        </w:rPr>
+        <w:t>nemusiet</w:t>
+      </w:r>
+      <w:proofErr w:type="spellEnd"/>
+      <w:r>
+        <w:rPr>
+          <w:rFonts w:asciiTheme="majorHAnsi" w:hAnsiTheme="majorHAnsi" w:cstheme="majorHAnsi"/>
+          <w:sz w:val="24"/>
+          <w:szCs w:val="24"/>
+        </w:rPr>
+        <w:t xml:space="preserve"> </w:t>
+      </w:r>
+      <w:proofErr w:type="spellStart"/>
+      <w:r>
+        <w:rPr>
+          <w:rFonts w:asciiTheme="majorHAnsi" w:hAnsiTheme="majorHAnsi" w:cstheme="majorHAnsi"/>
+          <w:sz w:val="24"/>
+          <w:szCs w:val="24"/>
+        </w:rPr>
+        <w:t>ist</w:t>
+      </w:r>
+      <w:proofErr w:type="spellEnd"/>
+      <w:r>
+        <w:rPr>
+          <w:rFonts w:asciiTheme="majorHAnsi" w:hAnsiTheme="majorHAnsi" w:cstheme="majorHAnsi"/>
+          <w:sz w:val="24"/>
+          <w:szCs w:val="24"/>
+        </w:rPr>
+        <w:t xml:space="preserve"> na </w:t>
+      </w:r>
+      <w:proofErr w:type="spellStart"/>
+      <w:r>
+        <w:rPr>
+          <w:rFonts w:asciiTheme="majorHAnsi" w:hAnsiTheme="majorHAnsi" w:cstheme="majorHAnsi"/>
+          <w:sz w:val="24"/>
+          <w:szCs w:val="24"/>
+        </w:rPr>
+        <w:t>urad</w:t>
+      </w:r>
+      <w:proofErr w:type="spellEnd"/>
+      <w:r>
+        <w:rPr>
+          <w:rFonts w:asciiTheme="majorHAnsi" w:hAnsiTheme="majorHAnsi" w:cstheme="majorHAnsi"/>
+          <w:sz w:val="24"/>
+          <w:szCs w:val="24"/>
+        </w:rPr>
+        <w:t xml:space="preserve"> ale </w:t>
+      </w:r>
+      <w:proofErr w:type="spellStart"/>
+      <w:r>
+        <w:rPr>
+          <w:rFonts w:asciiTheme="majorHAnsi" w:hAnsiTheme="majorHAnsi" w:cstheme="majorHAnsi"/>
+          <w:sz w:val="24"/>
+          <w:szCs w:val="24"/>
+        </w:rPr>
+        <w:t>vediet</w:t>
+      </w:r>
+      <w:proofErr w:type="spellEnd"/>
+      <w:r>
+        <w:rPr>
+          <w:rFonts w:asciiTheme="majorHAnsi" w:hAnsiTheme="majorHAnsi" w:cstheme="majorHAnsi"/>
+          <w:sz w:val="24"/>
+          <w:szCs w:val="24"/>
+        </w:rPr>
+        <w:t xml:space="preserve"> to </w:t>
+      </w:r>
+      <w:proofErr w:type="spellStart"/>
+      <w:r>
+        <w:rPr>
+          <w:rFonts w:asciiTheme="majorHAnsi" w:hAnsiTheme="majorHAnsi" w:cstheme="majorHAnsi"/>
+          <w:sz w:val="24"/>
+          <w:szCs w:val="24"/>
+        </w:rPr>
+        <w:t>spravit</w:t>
+      </w:r>
+      <w:proofErr w:type="spellEnd"/>
+      <w:r>
+        <w:rPr>
+          <w:rFonts w:asciiTheme="majorHAnsi" w:hAnsiTheme="majorHAnsi" w:cstheme="majorHAnsi"/>
+          <w:sz w:val="24"/>
+          <w:szCs w:val="24"/>
+        </w:rPr>
+        <w:t xml:space="preserve"> z doma)</w:t>
+      </w:r>
+    </w:p>
+    <w:p>
+      <w:pPr>
+        <w:rPr>
+          <w:rFonts w:ascii="Raleway" w:hAnsi="Raleway"/>
+          <w:b/>
+          <w:bCs/>
+          <w:color w:val="000000"/>
+          <w:sz w:val="28"/>
+          <w:szCs w:val="28"/>
+        </w:rPr>
+      </w:pPr>
+      <w:r>
+        <w:rPr>
+          <w:rFonts w:ascii="Raleway" w:hAnsi="Raleway"/>
+          <w:b/>
+          <w:bCs/>
+          <w:color w:val="000000"/>
+          <w:sz w:val="28"/>
+          <w:szCs w:val="28"/>
+        </w:rPr>
+        <w:t>11. Princípy e-</w:t>
+      </w:r>
+      <w:proofErr w:type="spellStart"/>
+      <w:r>
+        <w:rPr>
+          <w:rFonts w:ascii="Raleway" w:hAnsi="Raleway"/>
+          <w:b/>
+          <w:bCs/>
+          <w:color w:val="000000"/>
+          <w:sz w:val="28"/>
+          <w:szCs w:val="28"/>
+        </w:rPr>
+        <w:t>Governmentu</w:t>
+      </w:r>
+      <w:proofErr w:type="spellEnd"/>
+    </w:p>
+    <w:p>
+      <w:pPr>
+        <w:rPr>
+          <w:rFonts w:asciiTheme="majorHAnsi" w:hAnsiTheme="majorHAnsi" w:cstheme="majorHAnsi"/>
+          <w:sz w:val="24"/>
+          <w:szCs w:val="24"/>
+        </w:rPr>
+      </w:pPr>
+      <w:r>
+        <w:rPr>
+          <w:rFonts w:asciiTheme="majorHAnsi" w:hAnsiTheme="majorHAnsi" w:cstheme="majorHAnsi"/>
+          <w:sz w:val="24"/>
+          <w:szCs w:val="24"/>
+        </w:rPr>
+        <w:t>Na záver prvej časti máme spomenuté ešte základné princípy e-</w:t>
+      </w:r>
+      <w:proofErr w:type="spellStart"/>
+      <w:r>
+        <w:rPr>
+          <w:rFonts w:asciiTheme="majorHAnsi" w:hAnsiTheme="majorHAnsi" w:cstheme="majorHAnsi"/>
+          <w:sz w:val="24"/>
+          <w:szCs w:val="24"/>
+        </w:rPr>
+        <w:t>Governmentu</w:t>
+      </w:r>
+      <w:proofErr w:type="spellEnd"/>
+      <w:r>
+        <w:rPr>
+          <w:rFonts w:asciiTheme="majorHAnsi" w:hAnsiTheme="majorHAnsi" w:cstheme="majorHAnsi"/>
+          <w:sz w:val="24"/>
+          <w:szCs w:val="24"/>
+        </w:rPr>
+        <w:t>.</w:t>
+      </w:r>
+    </w:p>
+    <w:p>
+      <w:pPr>
+        <w:rPr>
+          <w:rFonts w:asciiTheme="majorHAnsi" w:hAnsiTheme="majorHAnsi" w:cstheme="majorHAnsi"/>
+          <w:sz w:val="24"/>
+          <w:szCs w:val="24"/>
+        </w:rPr>
+      </w:pPr>
+      <w:r>
+        <w:rPr>
+          <w:rFonts w:asciiTheme="majorHAnsi" w:hAnsiTheme="majorHAnsi" w:cstheme="majorHAnsi"/>
+          <w:sz w:val="24"/>
+          <w:szCs w:val="24"/>
+        </w:rPr>
+        <w:drawing>
+          <wp:inline distT="0" distB="0" distL="0" distR="0" wp14:anchorId="52075F59" wp14:editId="27AE7F66">
+            <wp:extent cx="2698750" cy="1605103"/>
+            <wp:effectExtent l="0" t="0" r="0" b="0"/>
+            <wp:docPr id="1" name="Obrázok 1" descr="Obrázok, na ktorom je text&#10;&#10;Automaticky generovaný popis"/>
+            <wp:cNvGraphicFramePr>
+              <a:graphicFrameLocks xmlns:a="http://schemas.openxmlformats.org/drawingml/2006/main" noChangeAspect="1"/>
+            </wp:cNvGraphicFramePr>
+            <a:graphic xmlns:a="http://schemas.openxmlformats.org/drawingml/2006/main">
+              <a:graphicData uri="http://schemas.openxmlformats.org/drawingml/2006/picture">
+                <pic:pic xmlns:pic="http://schemas.openxmlformats.org/drawingml/2006/picture">
+                  <pic:nvPicPr>
+                    <pic:cNvPr id="1" name="Obrázok 1" descr="Obrázok, na ktorom je text&#10;&#10;Automaticky generovaný popis"/>
+                    <pic:cNvPicPr/>
+                  </pic:nvPicPr>
+                  <pic:blipFill>
+                    <a:blip r:embed="rId8"/>
+                    <a:stretch>
+                      <a:fillRect/>
+                    </a:stretch>
+                  </pic:blipFill>
+                  <pic:spPr>
+                    <a:xfrm>
+                      <a:off x="0" y="0"/>
+                      <a:ext cx="2708320" cy="1610795"/>
+                    </a:xfrm>
+                    <a:prstGeom prst="rect">
+                      <a:avLst/>
+                    </a:prstGeom>
+                  </pic:spPr>
+                </pic:pic>
+              </a:graphicData>
+            </a:graphic>
+          </wp:inline>
+        </w:drawing>
+      </w:r>
+    </w:p>
+    <w:p>
+      <w:pPr>
+        <w:rPr>
+          <w:rFonts w:asciiTheme="majorHAnsi" w:hAnsiTheme="majorHAnsi" w:cstheme="majorHAnsi"/>
+          <w:sz w:val="24"/>
+          <w:szCs w:val="24"/>
+        </w:rPr>
+      </w:pPr>
+      <w:r>
+        <w:rPr>
+          <w:rFonts w:asciiTheme="majorHAnsi" w:hAnsiTheme="majorHAnsi" w:cstheme="majorHAnsi"/>
+          <w:sz w:val="24"/>
+          <w:szCs w:val="24"/>
+        </w:rPr>
+        <w:t>Ide o to, že:</w:t>
+      </w:r>
+    </w:p>
+    <w:p>
+      <w:pPr>
+        <w:pStyle w:val="01"/>
+        <w:rPr>
+          <w:noProof/>
+          <w:sz w:val="24"/>
+          <w:szCs w:val="24"/>
+        </w:rPr>
+      </w:pPr>
+      <w:r>
+        <w:rPr>
+          <w:sz w:val="24"/>
+          <w:szCs w:val="24"/>
+        </w:rPr>
+        <w:drawing>
+          <wp:inline distT="0" distB="0" distL="0" distR="0" wp14:anchorId="3169C93C" wp14:editId="746194FE">
+            <wp:extent cx="5760720" cy="504190"/>
+            <wp:effectExtent l="0" t="0" r="0" b="0"/>
+            <wp:docPr id="2" name="Obrázok 2"/>
+            <wp:cNvGraphicFramePr>
+              <a:graphicFrameLocks xmlns:a="http://schemas.openxmlformats.org/drawingml/2006/main" noChangeAspect="1"/>
+            </wp:cNvGraphicFramePr>
+            <a:graphic xmlns:a="http://schemas.openxmlformats.org/drawingml/2006/main">
+              <a:graphicData uri="http://schemas.openxmlformats.org/drawingml/2006/picture">
+                <pic:pic xmlns:pic="http://schemas.openxmlformats.org/drawingml/2006/picture">
+                  <pic:nvPicPr>
+                    <pic:cNvPr id="1" name=""/>
+                    <pic:cNvPicPr/>
+                  </pic:nvPicPr>
+                  <pic:blipFill>
+                    <a:blip r:embed="rId9"/>
+                    <a:stretch>
+                      <a:fillRect/>
+                    </a:stretch>
+                  </pic:blipFill>
+                  <pic:spPr>
+                    <a:xfrm>
+                      <a:off x="0" y="0"/>
+                      <a:ext cx="5760720" cy="504190"/>
+                    </a:xfrm>
+                    <a:prstGeom prst="rect">
+                      <a:avLst/>
+                    </a:prstGeom>
+                  </pic:spPr>
+                </pic:pic>
+              </a:graphicData>
+            </a:graphic>
+          </wp:inline>
+        </w:drawing>
+      </w:r>
+      <w:r>
+        <w:rPr>
+          <w:noProof/>
+          <w:sz w:val="24"/>
+          <w:szCs w:val="24"/>
+        </w:rPr>
+        <w:t xml:space="preserve"> </w:t>
+      </w:r>
+      <w:r>
+        <w:rPr>
+          <w:noProof/>
+          <w:sz w:val="24"/>
+          <w:szCs w:val="24"/>
+        </w:rPr>
+        <w:t>sú prístupné</w:t>
+      </w:r>
+    </w:p>
+    <w:p>
+      <w:pPr>
+        <w:pStyle w:val="01"/>
+        <w:rPr>
+          <w:noProof/>
+          <w:sz w:val="24"/>
+          <w:szCs w:val="24"/>
+        </w:rPr>
+      </w:pPr>
+      <w:r>
+        <w:rPr>
+          <w:sz w:val="24"/>
+          <w:szCs w:val="24"/>
+        </w:rPr>
+        <w:drawing>
+          <wp:inline distT="0" distB="0" distL="0" distR="0" wp14:anchorId="6B082079" wp14:editId="269A3EE9">
+            <wp:extent cx="5760720" cy="559435"/>
+            <wp:effectExtent l="0" t="0" r="0" b="0"/>
+            <wp:docPr id="3" name="Obrázok 3"/>
+            <wp:cNvGraphicFramePr>
+              <a:graphicFrameLocks xmlns:a="http://schemas.openxmlformats.org/drawingml/2006/main" noChangeAspect="1"/>
+            </wp:cNvGraphicFramePr>
+            <a:graphic xmlns:a="http://schemas.openxmlformats.org/drawingml/2006/main">
+              <a:graphicData uri="http://schemas.openxmlformats.org/drawingml/2006/picture">
+                <pic:pic xmlns:pic="http://schemas.openxmlformats.org/drawingml/2006/picture">
+                  <pic:nvPicPr>
+                    <pic:cNvPr id="1" name=""/>
+                    <pic:cNvPicPr/>
+                  </pic:nvPicPr>
+                  <pic:blipFill>
+                    <a:blip r:embed="rId10"/>
+                    <a:stretch>
+                      <a:fillRect/>
+                    </a:stretch>
+                  </pic:blipFill>
+                  <pic:spPr>
+                    <a:xfrm>
+                      <a:off x="0" y="0"/>
+                      <a:ext cx="5760720" cy="559435"/>
+                    </a:xfrm>
+                    <a:prstGeom prst="rect">
+                      <a:avLst/>
+                    </a:prstGeom>
+                  </pic:spPr>
+                </pic:pic>
+              </a:graphicData>
+            </a:graphic>
+          </wp:inline>
+        </w:drawing>
+      </w:r>
+      <w:r>
+        <w:rPr>
+          <w:noProof/>
+          <w:sz w:val="24"/>
+          <w:szCs w:val="24"/>
+        </w:rPr>
+        <w:t xml:space="preserve"> </w:t>
+      </w:r>
+      <w:r>
+        <w:rPr>
+          <w:noProof/>
+          <w:sz w:val="24"/>
+          <w:szCs w:val="24"/>
+        </w:rPr>
+        <w:drawing>
+          <wp:inline distT="0" distB="0" distL="0" distR="0" wp14:anchorId="713A34FE" wp14:editId="39CC070C">
+            <wp:extent cx="5760720" cy="628650"/>
+            <wp:effectExtent l="0" t="0" r="0" b="0"/>
+            <wp:docPr id="4" name="Obrázok 4" descr="Obrázok, na ktorom je text&#10;&#10;Automaticky generovaný popis"/>
+            <wp:cNvGraphicFramePr>
+              <a:graphicFrameLocks xmlns:a="http://schemas.openxmlformats.org/drawingml/2006/main" noChangeAspect="1"/>
+            </wp:cNvGraphicFramePr>
+            <a:graphic xmlns:a="http://schemas.openxmlformats.org/drawingml/2006/main">
+              <a:graphicData uri="http://schemas.openxmlformats.org/drawingml/2006/picture">
+                <pic:pic xmlns:pic="http://schemas.openxmlformats.org/drawingml/2006/picture">
+                  <pic:nvPicPr>
+                    <pic:cNvPr id="4" name="Obrázok 4" descr="Obrázok, na ktorom je text&#10;&#10;Automaticky generovaný popis"/>
+                    <pic:cNvPicPr/>
+                  </pic:nvPicPr>
+                  <pic:blipFill rotWithShape="1">
+                    <a:blip r:embed="rId11"/>
+                    <a:srcRect b="51848"/>
+                    <a:stretch/>
+                  </pic:blipFill>
+                  <pic:spPr bwMode="auto">
+                    <a:xfrm>
+                      <a:off x="0" y="0"/>
+                      <a:ext cx="5760720" cy="628650"/>
+                    </a:xfrm>
+                    <a:prstGeom prst="rect">
+                      <a:avLst/>
+                    </a:prstGeom>
+                    <a:ln>
+                      <a:noFill/>
+                    </a:ln>
+                    <a:extLst>
+                      <a:ext uri="{53640926-AAD7-44D8-BBD7-CCE9431645EC}">
+                        <a14:shadowObscured xmlns:a14="http://schemas.microsoft.com/office/drawing/2010/main"/>
+                      </a:ext>
+                    </a:extLst>
+                  </pic:spPr>
+                </pic:pic>
+              </a:graphicData>
+            </a:graphic>
+          </wp:inline>
+        </w:drawing>
+      </w:r>
+      <w:r>
+        <w:rPr>
+          <w:noProof/>
+          <w:sz w:val="24"/>
+          <w:szCs w:val="24"/>
+        </w:rPr>
+        <w:t xml:space="preserve"> </w:t>
+      </w:r>
+    </w:p>
+    <w:p>
+      <w:pPr>
+        <w:pStyle w:val="01"/>
+        <w:rPr>
+          <w:noProof/>
+          <w:sz w:val="24"/>
+          <w:szCs w:val="24"/>
+        </w:rPr>
+      </w:pPr>
+      <w:r>
+        <w:rPr>
+          <w:noProof/>
+          <w:sz w:val="24"/>
+          <w:szCs w:val="24"/>
+        </w:rPr>
+        <w:t>má byť umožnené</w:t>
+      </w:r>
+    </w:p>
+    <w:p>
+      <w:pPr>
+        <w:pStyle w:val="01"/>
+        <w:rPr>
+          <w:sz w:val="24"/>
+          <w:szCs w:val="24"/>
+        </w:rPr>
+      </w:pPr>
+      <w:r>
+        <w:rPr>
+          <w:noProof/>
+          <w:sz w:val="24"/>
+          <w:szCs w:val="24"/>
+        </w:rPr>
+        <w:drawing>
+          <wp:inline distT="0" distB="0" distL="0" distR="0" wp14:anchorId="68C7D9F5" wp14:editId="60E5CD69">
+            <wp:extent cx="5760720" cy="619760"/>
+            <wp:effectExtent l="0" t="0" r="0" b="0"/>
+            <wp:docPr id="12" name="Obrázok 12" descr="Obrázok, na ktorom je text&#10;&#10;Automaticky generovaný popis"/>
+            <wp:cNvGraphicFramePr>
+              <a:graphicFrameLocks xmlns:a="http://schemas.openxmlformats.org/drawingml/2006/main" noChangeAspect="1"/>
+            </wp:cNvGraphicFramePr>
+            <a:graphic xmlns:a="http://schemas.openxmlformats.org/drawingml/2006/main">
+              <a:graphicData uri="http://schemas.openxmlformats.org/drawingml/2006/picture">
+                <pic:pic xmlns:pic="http://schemas.openxmlformats.org/drawingml/2006/picture">
+                  <pic:nvPicPr>
+                    <pic:cNvPr id="4" name="Obrázok 4" descr="Obrázok, na ktorom je text&#10;&#10;Automaticky generovaný popis"/>
+                    <pic:cNvPicPr/>
+                  </pic:nvPicPr>
+                  <pic:blipFill rotWithShape="1">
+                    <a:blip r:embed="rId11"/>
+                    <a:srcRect t="52529"/>
+                    <a:stretch/>
+                  </pic:blipFill>
+                  <pic:spPr bwMode="auto">
+                    <a:xfrm>
+                      <a:off x="0" y="0"/>
+                      <a:ext cx="5760720" cy="619760"/>
+                    </a:xfrm>
+                    <a:prstGeom prst="rect">
+                      <a:avLst/>
+                    </a:prstGeom>
+                    <a:ln>
+                      <a:noFill/>
+                    </a:ln>
+                    <a:extLst>
+                      <a:ext uri="{53640926-AAD7-44D8-BBD7-CCE9431645EC}">
+                        <a14:shadowObscured xmlns:a14="http://schemas.microsoft.com/office/drawing/2010/main"/>
+                      </a:ext>
+                    </a:extLst>
+                  </pic:spPr>
+                </pic:pic>
+              </a:graphicData>
+            </a:graphic>
+          </wp:inline>
+        </w:drawing>
+      </w:r>
+      <w:r>
+        <w:rPr>
+          <w:noProof/>
+          <w:sz w:val="24"/>
+          <w:szCs w:val="24"/>
+        </w:rPr>
+        <w:drawing>
+          <wp:inline distT="0" distB="0" distL="0" distR="0" wp14:anchorId="203147A1" wp14:editId="28B58B8B">
+            <wp:extent cx="5760720" cy="560705"/>
+            <wp:effectExtent l="0" t="0" r="0" b="0"/>
+            <wp:docPr id="5" name="Obrázok 5"/>
+            <wp:cNvGraphicFramePr>
+              <a:graphicFrameLocks xmlns:a="http://schemas.openxmlformats.org/drawingml/2006/main" noChangeAspect="1"/>
+            </wp:cNvGraphicFramePr>
+            <a:graphic xmlns:a="http://schemas.openxmlformats.org/drawingml/2006/main">
+              <a:graphicData uri="http://schemas.openxmlformats.org/drawingml/2006/picture">
+                <pic:pic xmlns:pic="http://schemas.openxmlformats.org/drawingml/2006/picture">
+                  <pic:nvPicPr>
+                    <pic:cNvPr id="1" name=""/>
+                    <pic:cNvPicPr/>
+                  </pic:nvPicPr>
+                  <pic:blipFill>
+                    <a:blip r:embed="rId12"/>
+                    <a:stretch>
+                      <a:fillRect/>
+                    </a:stretch>
+                  </pic:blipFill>
+                  <pic:spPr>
+                    <a:xfrm>
+                      <a:off x="0" y="0"/>
+                      <a:ext cx="5760720" cy="560705"/>
+                    </a:xfrm>
+                    <a:prstGeom prst="rect">
+                      <a:avLst/>
+                    </a:prstGeom>
+                  </pic:spPr>
+                </pic:pic>
+              </a:graphicData>
+            </a:graphic>
+          </wp:inline>
+        </w:drawing>
+      </w:r>
+      <w:r>
+        <w:rPr>
+          <w:noProof/>
+          <w:sz w:val="24"/>
+          <w:szCs w:val="24"/>
+        </w:rPr>
+        <w:t xml:space="preserve"> </w:t>
+      </w:r>
+      <w:r>
+        <w:rPr>
+          <w:noProof/>
+          <w:sz w:val="24"/>
+          <w:szCs w:val="24"/>
+        </w:rPr>
+        <w:drawing>
+          <wp:inline distT="0" distB="0" distL="0" distR="0" wp14:anchorId="53E5EC10" wp14:editId="27BBA982">
+            <wp:extent cx="5760720" cy="763270"/>
+            <wp:effectExtent l="0" t="0" r="0" b="0"/>
+            <wp:docPr id="6" name="Obrázok 6" descr="Obrázok, na ktorom je text&#10;&#10;Automaticky generovaný popis"/>
+            <wp:cNvGraphicFramePr>
+              <a:graphicFrameLocks xmlns:a="http://schemas.openxmlformats.org/drawingml/2006/main" noChangeAspect="1"/>
+            </wp:cNvGraphicFramePr>
+            <a:graphic xmlns:a="http://schemas.openxmlformats.org/drawingml/2006/main">
+              <a:graphicData uri="http://schemas.openxmlformats.org/drawingml/2006/picture">
+                <pic:pic xmlns:pic="http://schemas.openxmlformats.org/drawingml/2006/picture">
+                  <pic:nvPicPr>
+                    <pic:cNvPr id="6" name="Obrázok 6" descr="Obrázok, na ktorom je text&#10;&#10;Automaticky generovaný popis"/>
+                    <pic:cNvPicPr/>
+                  </pic:nvPicPr>
+                  <pic:blipFill>
+                    <a:blip r:embed="rId13"/>
+                    <a:stretch>
+                      <a:fillRect/>
+                    </a:stretch>
+                  </pic:blipFill>
+                  <pic:spPr>
+                    <a:xfrm>
+                      <a:off x="0" y="0"/>
+                      <a:ext cx="5760720" cy="763270"/>
+                    </a:xfrm>
+                    <a:prstGeom prst="rect">
+                      <a:avLst/>
+                    </a:prstGeom>
+                  </pic:spPr>
+                </pic:pic>
+              </a:graphicData>
+            </a:graphic>
+          </wp:inline>
+        </w:drawing>
+      </w:r>
+      <w:r>
+        <w:rPr>
+          <w:noProof/>
+          <w:sz w:val="24"/>
+          <w:szCs w:val="24"/>
+        </w:rPr>
+        <w:t xml:space="preserve"> </w:t>
+      </w:r>
+      <w:r>
+        <w:rPr>
+          <w:noProof/>
+          <w:sz w:val="24"/>
+          <w:szCs w:val="24"/>
+        </w:rPr>
+        <w:drawing>
+          <wp:inline distT="0" distB="0" distL="0" distR="0" wp14:anchorId="2FDB9957" wp14:editId="02FC0EC6">
+            <wp:extent cx="5760720" cy="892810"/>
+            <wp:effectExtent l="0" t="0" r="0" b="2540"/>
+            <wp:docPr id="7" name="Obrázok 7" descr="Obrázok, na ktorom je text&#10;&#10;Automaticky generovaný popis"/>
+            <wp:cNvGraphicFramePr>
+              <a:graphicFrameLocks xmlns:a="http://schemas.openxmlformats.org/drawingml/2006/main" noChangeAspect="1"/>
+            </wp:cNvGraphicFramePr>
+            <a:graphic xmlns:a="http://schemas.openxmlformats.org/drawingml/2006/main">
+              <a:graphicData uri="http://schemas.openxmlformats.org/drawingml/2006/picture">
+                <pic:pic xmlns:pic="http://schemas.openxmlformats.org/drawingml/2006/picture">
+                  <pic:nvPicPr>
+                    <pic:cNvPr id="7" name="Obrázok 7" descr="Obrázok, na ktorom je text&#10;&#10;Automaticky generovaný popis"/>
+                    <pic:cNvPicPr/>
+                  </pic:nvPicPr>
+                  <pic:blipFill>
+                    <a:blip r:embed="rId14"/>
+                    <a:stretch>
+                      <a:fillRect/>
+                    </a:stretch>
+                  </pic:blipFill>
+                  <pic:spPr>
+                    <a:xfrm>
+                      <a:off x="0" y="0"/>
+                      <a:ext cx="5760720" cy="892810"/>
+                    </a:xfrm>
+                    <a:prstGeom prst="rect">
+                      <a:avLst/>
+                    </a:prstGeom>
+                  </pic:spPr>
+                </pic:pic>
+              </a:graphicData>
+            </a:graphic>
+          </wp:inline>
+        </w:drawing>
+      </w:r>
+      <w:r>
+        <w:rPr>
+          <w:noProof/>
+          <w:sz w:val="24"/>
+          <w:szCs w:val="24"/>
+        </w:rPr>
+        <w:t xml:space="preserve"> </w:t>
+      </w:r>
+      <w:r>
+        <w:rPr>
+          <w:noProof/>
+          <w:sz w:val="24"/>
+          <w:szCs w:val="24"/>
+        </w:rPr>
+        <w:drawing>
+          <wp:inline distT="0" distB="0" distL="0" distR="0" wp14:anchorId="715BD8DA" wp14:editId="05AB6244">
+            <wp:extent cx="5760720" cy="1327785"/>
+            <wp:effectExtent l="0" t="0" r="0" b="5715"/>
+            <wp:docPr id="8" name="Obrázok 8" descr="Obrázok, na ktorom je text&#10;&#10;Automaticky generovaný popis"/>
+            <wp:cNvGraphicFramePr>
+              <a:graphicFrameLocks xmlns:a="http://schemas.openxmlformats.org/drawingml/2006/main" noChangeAspect="1"/>
+            </wp:cNvGraphicFramePr>
+            <a:graphic xmlns:a="http://schemas.openxmlformats.org/drawingml/2006/main">
+              <a:graphicData uri="http://schemas.openxmlformats.org/drawingml/2006/picture">
+                <pic:pic xmlns:pic="http://schemas.openxmlformats.org/drawingml/2006/picture">
+                  <pic:nvPicPr>
+                    <pic:cNvPr id="8" name="Obrázok 8" descr="Obrázok, na ktorom je text&#10;&#10;Automaticky generovaný popis"/>
+                    <pic:cNvPicPr/>
+                  </pic:nvPicPr>
+                  <pic:blipFill>
+                    <a:blip r:embed="rId15"/>
+                    <a:stretch>
+                      <a:fillRect/>
+                    </a:stretch>
+                  </pic:blipFill>
+                  <pic:spPr>
+                    <a:xfrm>
+                      <a:off x="0" y="0"/>
+                      <a:ext cx="5760720" cy="1327785"/>
+                    </a:xfrm>
+                    <a:prstGeom prst="rect">
+                      <a:avLst/>
+                    </a:prstGeom>
+                  </pic:spPr>
+                </pic:pic>
+              </a:graphicData>
+            </a:graphic>
+          </wp:inline>
+        </w:drawing>
+      </w:r>
+      <w:r>
+        <w:rPr>
+          <w:noProof/>
+          <w:sz w:val="24"/>
+          <w:szCs w:val="24"/>
+        </w:rPr>
+        <w:t xml:space="preserve"> </w:t>
+      </w:r>
+      <w:r>
+        <w:rPr>
+          <w:noProof/>
+          <w:sz w:val="24"/>
+          <w:szCs w:val="24"/>
+        </w:rPr>
+        <w:drawing>
+          <wp:inline distT="0" distB="0" distL="0" distR="0" wp14:anchorId="39DCB986" wp14:editId="3CB649F1">
+            <wp:extent cx="5760720" cy="478155"/>
+            <wp:effectExtent l="0" t="0" r="0" b="0"/>
+            <wp:docPr id="9" name="Obrázok 9"/>
+            <wp:cNvGraphicFramePr>
+              <a:graphicFrameLocks xmlns:a="http://schemas.openxmlformats.org/drawingml/2006/main" noChangeAspect="1"/>
+            </wp:cNvGraphicFramePr>
+            <a:graphic xmlns:a="http://schemas.openxmlformats.org/drawingml/2006/main">
+              <a:graphicData uri="http://schemas.openxmlformats.org/drawingml/2006/picture">
+                <pic:pic xmlns:pic="http://schemas.openxmlformats.org/drawingml/2006/picture">
+                  <pic:nvPicPr>
+                    <pic:cNvPr id="1" name=""/>
+                    <pic:cNvPicPr/>
+                  </pic:nvPicPr>
+                  <pic:blipFill>
+                    <a:blip r:embed="rId16"/>
+                    <a:stretch>
+                      <a:fillRect/>
+                    </a:stretch>
+                  </pic:blipFill>
+                  <pic:spPr>
+                    <a:xfrm>
+                      <a:off x="0" y="0"/>
+                      <a:ext cx="5760720" cy="478155"/>
+                    </a:xfrm>
+                    <a:prstGeom prst="rect">
+                      <a:avLst/>
+                    </a:prstGeom>
+                  </pic:spPr>
+                </pic:pic>
+              </a:graphicData>
+            </a:graphic>
+          </wp:inline>
+        </w:drawing>
+      </w:r>
+    </w:p>
+    <w:p>
+      <w:pPr>
+        <w:pStyle w:val="01"/>
+        <w:rPr>
+          <w:sz w:val="24"/>
+          <w:szCs w:val="24"/>
+        </w:rPr>
       </w:pPr>
     </w:p>
     <w:sectPr>
@@ -480,11 +6258,427 @@
       </w:pPr>
     </w:lvl>
   </w:abstractNum>
+  <w:abstractNum w:abstractNumId="2" w15:restartNumberingAfterBreak="0">
+    <w:nsid w:val="45423B6C"/>
+    <w:multiLevelType w:val="hybridMultilevel"/>
+    <w:tmpl w:val="31DE5E32"/>
+    <w:lvl w:ilvl="0" w:tplc="041B000F">
+      <w:start w:val="1"/>
+      <w:numFmt w:val="decimal"/>
+      <w:lvlText w:val="%1."/>
+      <w:lvlJc w:val="left"/>
+      <w:pPr>
+        <w:ind w:left="720" w:hanging="360"/>
+      </w:pPr>
+      <w:rPr>
+        <w:rFonts w:hint="default"/>
+      </w:rPr>
+    </w:lvl>
+    <w:lvl w:ilvl="1" w:tplc="041B0019" w:tentative="1">
+      <w:start w:val="1"/>
+      <w:numFmt w:val="lowerLetter"/>
+      <w:lvlText w:val="%2."/>
+      <w:lvlJc w:val="left"/>
+      <w:pPr>
+        <w:ind w:left="1440" w:hanging="360"/>
+      </w:pPr>
+    </w:lvl>
+    <w:lvl w:ilvl="2" w:tplc="041B001B" w:tentative="1">
+      <w:start w:val="1"/>
+      <w:numFmt w:val="lowerRoman"/>
+      <w:lvlText w:val="%3."/>
+      <w:lvlJc w:val="right"/>
+      <w:pPr>
+        <w:ind w:left="2160" w:hanging="180"/>
+      </w:pPr>
+    </w:lvl>
+    <w:lvl w:ilvl="3" w:tplc="041B000F" w:tentative="1">
+      <w:start w:val="1"/>
+      <w:numFmt w:val="decimal"/>
+      <w:lvlText w:val="%4."/>
+      <w:lvlJc w:val="left"/>
+      <w:pPr>
+        <w:ind w:left="2880" w:hanging="360"/>
+      </w:pPr>
+    </w:lvl>
+    <w:lvl w:ilvl="4" w:tplc="041B0019" w:tentative="1">
+      <w:start w:val="1"/>
+      <w:numFmt w:val="lowerLetter"/>
+      <w:lvlText w:val="%5."/>
+      <w:lvlJc w:val="left"/>
+      <w:pPr>
+        <w:ind w:left="3600" w:hanging="360"/>
+      </w:pPr>
+    </w:lvl>
+    <w:lvl w:ilvl="5" w:tplc="041B001B" w:tentative="1">
+      <w:start w:val="1"/>
+      <w:numFmt w:val="lowerRoman"/>
+      <w:lvlText w:val="%6."/>
+      <w:lvlJc w:val="right"/>
+      <w:pPr>
+        <w:ind w:left="4320" w:hanging="180"/>
+      </w:pPr>
+    </w:lvl>
+    <w:lvl w:ilvl="6" w:tplc="041B000F" w:tentative="1">
+      <w:start w:val="1"/>
+      <w:numFmt w:val="decimal"/>
+      <w:lvlText w:val="%7."/>
+      <w:lvlJc w:val="left"/>
+      <w:pPr>
+        <w:ind w:left="5040" w:hanging="360"/>
+      </w:pPr>
+    </w:lvl>
+    <w:lvl w:ilvl="7" w:tplc="041B0019" w:tentative="1">
+      <w:start w:val="1"/>
+      <w:numFmt w:val="lowerLetter"/>
+      <w:lvlText w:val="%8."/>
+      <w:lvlJc w:val="left"/>
+      <w:pPr>
+        <w:ind w:left="5760" w:hanging="360"/>
+      </w:pPr>
+    </w:lvl>
+    <w:lvl w:ilvl="8" w:tplc="041B001B" w:tentative="1">
+      <w:start w:val="1"/>
+      <w:numFmt w:val="lowerRoman"/>
+      <w:lvlText w:val="%9."/>
+      <w:lvlJc w:val="right"/>
+      <w:pPr>
+        <w:ind w:left="6480" w:hanging="180"/>
+      </w:pPr>
+    </w:lvl>
+  </w:abstractNum>
+  <w:abstractNum w:abstractNumId="3" w15:restartNumberingAfterBreak="0">
+    <w:nsid w:val="4806640C"/>
+    <w:multiLevelType w:val="hybridMultilevel"/>
+    <w:tmpl w:val="30686D36"/>
+    <w:lvl w:ilvl="0" w:tplc="041B000F">
+      <w:start w:val="1"/>
+      <w:numFmt w:val="decimal"/>
+      <w:lvlText w:val="%1."/>
+      <w:lvlJc w:val="left"/>
+      <w:pPr>
+        <w:ind w:left="720" w:hanging="360"/>
+      </w:pPr>
+    </w:lvl>
+    <w:lvl w:ilvl="1" w:tplc="041B0001">
+      <w:start w:val="1"/>
+      <w:numFmt w:val="bullet"/>
+      <w:lvlText w:val=""/>
+      <w:lvlJc w:val="left"/>
+      <w:pPr>
+        <w:ind w:left="1440" w:hanging="360"/>
+      </w:pPr>
+      <w:rPr>
+        <w:rFonts w:ascii="Symbol" w:hAnsi="Symbol" w:hint="default"/>
+      </w:rPr>
+    </w:lvl>
+    <w:lvl w:ilvl="2" w:tplc="041B001B" w:tentative="1">
+      <w:start w:val="1"/>
+      <w:numFmt w:val="lowerRoman"/>
+      <w:lvlText w:val="%3."/>
+      <w:lvlJc w:val="right"/>
+      <w:pPr>
+        <w:ind w:left="2160" w:hanging="180"/>
+      </w:pPr>
+    </w:lvl>
+    <w:lvl w:ilvl="3" w:tplc="041B000F" w:tentative="1">
+      <w:start w:val="1"/>
+      <w:numFmt w:val="decimal"/>
+      <w:lvlText w:val="%4."/>
+      <w:lvlJc w:val="left"/>
+      <w:pPr>
+        <w:ind w:left="2880" w:hanging="360"/>
+      </w:pPr>
+    </w:lvl>
+    <w:lvl w:ilvl="4" w:tplc="041B0019" w:tentative="1">
+      <w:start w:val="1"/>
+      <w:numFmt w:val="lowerLetter"/>
+      <w:lvlText w:val="%5."/>
+      <w:lvlJc w:val="left"/>
+      <w:pPr>
+        <w:ind w:left="3600" w:hanging="360"/>
+      </w:pPr>
+    </w:lvl>
+    <w:lvl w:ilvl="5" w:tplc="041B001B" w:tentative="1">
+      <w:start w:val="1"/>
+      <w:numFmt w:val="lowerRoman"/>
+      <w:lvlText w:val="%6."/>
+      <w:lvlJc w:val="right"/>
+      <w:pPr>
+        <w:ind w:left="4320" w:hanging="180"/>
+      </w:pPr>
+    </w:lvl>
+    <w:lvl w:ilvl="6" w:tplc="041B000F" w:tentative="1">
+      <w:start w:val="1"/>
+      <w:numFmt w:val="decimal"/>
+      <w:lvlText w:val="%7."/>
+      <w:lvlJc w:val="left"/>
+      <w:pPr>
+        <w:ind w:left="5040" w:hanging="360"/>
+      </w:pPr>
+    </w:lvl>
+    <w:lvl w:ilvl="7" w:tplc="041B0019" w:tentative="1">
+      <w:start w:val="1"/>
+      <w:numFmt w:val="lowerLetter"/>
+      <w:lvlText w:val="%8."/>
+      <w:lvlJc w:val="left"/>
+      <w:pPr>
+        <w:ind w:left="5760" w:hanging="360"/>
+      </w:pPr>
+    </w:lvl>
+    <w:lvl w:ilvl="8" w:tplc="041B001B" w:tentative="1">
+      <w:start w:val="1"/>
+      <w:numFmt w:val="lowerRoman"/>
+      <w:lvlText w:val="%9."/>
+      <w:lvlJc w:val="right"/>
+      <w:pPr>
+        <w:ind w:left="6480" w:hanging="180"/>
+      </w:pPr>
+    </w:lvl>
+  </w:abstractNum>
+  <w:abstractNum w:abstractNumId="4" w15:restartNumberingAfterBreak="0">
+    <w:nsid w:val="533B5340"/>
+    <w:multiLevelType w:val="hybridMultilevel"/>
+    <w:tmpl w:val="254C6216"/>
+    <w:lvl w:ilvl="0" w:tplc="041B0001">
+      <w:start w:val="1"/>
+      <w:numFmt w:val="bullet"/>
+      <w:lvlText w:val=""/>
+      <w:lvlJc w:val="left"/>
+      <w:pPr>
+        <w:ind w:left="720" w:hanging="360"/>
+      </w:pPr>
+      <w:rPr>
+        <w:rFonts w:ascii="Symbol" w:hAnsi="Symbol" w:hint="default"/>
+      </w:rPr>
+    </w:lvl>
+    <w:lvl w:ilvl="1" w:tplc="041B0003" w:tentative="1">
+      <w:start w:val="1"/>
+      <w:numFmt w:val="bullet"/>
+      <w:lvlText w:val="o"/>
+      <w:lvlJc w:val="left"/>
+      <w:pPr>
+        <w:ind w:left="1440" w:hanging="360"/>
+      </w:pPr>
+      <w:rPr>
+        <w:rFonts w:ascii="Courier New" w:hAnsi="Courier New" w:cs="Courier New" w:hint="default"/>
+      </w:rPr>
+    </w:lvl>
+    <w:lvl w:ilvl="2" w:tplc="041B0005" w:tentative="1">
+      <w:start w:val="1"/>
+      <w:numFmt w:val="bullet"/>
+      <w:lvlText w:val=""/>
+      <w:lvlJc w:val="left"/>
+      <w:pPr>
+        <w:ind w:left="2160" w:hanging="360"/>
+      </w:pPr>
+      <w:rPr>
+        <w:rFonts w:ascii="Wingdings" w:hAnsi="Wingdings" w:hint="default"/>
+      </w:rPr>
+    </w:lvl>
+    <w:lvl w:ilvl="3" w:tplc="041B0001" w:tentative="1">
+      <w:start w:val="1"/>
+      <w:numFmt w:val="bullet"/>
+      <w:lvlText w:val=""/>
+      <w:lvlJc w:val="left"/>
+      <w:pPr>
+        <w:ind w:left="2880" w:hanging="360"/>
+      </w:pPr>
+      <w:rPr>
+        <w:rFonts w:ascii="Symbol" w:hAnsi="Symbol" w:hint="default"/>
+      </w:rPr>
+    </w:lvl>
+    <w:lvl w:ilvl="4" w:tplc="041B0003" w:tentative="1">
+      <w:start w:val="1"/>
+      <w:numFmt w:val="bullet"/>
+      <w:lvlText w:val="o"/>
+      <w:lvlJc w:val="left"/>
+      <w:pPr>
+        <w:ind w:left="3600" w:hanging="360"/>
+      </w:pPr>
+      <w:rPr>
+        <w:rFonts w:ascii="Courier New" w:hAnsi="Courier New" w:cs="Courier New" w:hint="default"/>
+      </w:rPr>
+    </w:lvl>
+    <w:lvl w:ilvl="5" w:tplc="041B0005" w:tentative="1">
+      <w:start w:val="1"/>
+      <w:numFmt w:val="bullet"/>
+      <w:lvlText w:val=""/>
+      <w:lvlJc w:val="left"/>
+      <w:pPr>
+        <w:ind w:left="4320" w:hanging="360"/>
+      </w:pPr>
+      <w:rPr>
+        <w:rFonts w:ascii="Wingdings" w:hAnsi="Wingdings" w:hint="default"/>
+      </w:rPr>
+    </w:lvl>
+    <w:lvl w:ilvl="6" w:tplc="041B0001" w:tentative="1">
+      <w:start w:val="1"/>
+      <w:numFmt w:val="bullet"/>
+      <w:lvlText w:val=""/>
+      <w:lvlJc w:val="left"/>
+      <w:pPr>
+        <w:ind w:left="5040" w:hanging="360"/>
+      </w:pPr>
+      <w:rPr>
+        <w:rFonts w:ascii="Symbol" w:hAnsi="Symbol" w:hint="default"/>
+      </w:rPr>
+    </w:lvl>
+    <w:lvl w:ilvl="7" w:tplc="041B0003" w:tentative="1">
+      <w:start w:val="1"/>
+      <w:numFmt w:val="bullet"/>
+      <w:lvlText w:val="o"/>
+      <w:lvlJc w:val="left"/>
+      <w:pPr>
+        <w:ind w:left="5760" w:hanging="360"/>
+      </w:pPr>
+      <w:rPr>
+        <w:rFonts w:ascii="Courier New" w:hAnsi="Courier New" w:cs="Courier New" w:hint="default"/>
+      </w:rPr>
+    </w:lvl>
+    <w:lvl w:ilvl="8" w:tplc="041B0005" w:tentative="1">
+      <w:start w:val="1"/>
+      <w:numFmt w:val="bullet"/>
+      <w:lvlText w:val=""/>
+      <w:lvlJc w:val="left"/>
+      <w:pPr>
+        <w:ind w:left="6480" w:hanging="360"/>
+      </w:pPr>
+      <w:rPr>
+        <w:rFonts w:ascii="Wingdings" w:hAnsi="Wingdings" w:hint="default"/>
+      </w:rPr>
+    </w:lvl>
+  </w:abstractNum>
+  <w:abstractNum w:abstractNumId="5" w15:restartNumberingAfterBreak="0">
+    <w:nsid w:val="5C4344D6"/>
+    <w:multiLevelType w:val="hybridMultilevel"/>
+    <w:tmpl w:val="AB707FB8"/>
+    <w:lvl w:ilvl="0" w:tplc="E20C7276">
+      <w:start w:val="5"/>
+      <w:numFmt w:val="bullet"/>
+      <w:lvlText w:val="-"/>
+      <w:lvlJc w:val="left"/>
+      <w:pPr>
+        <w:ind w:left="720" w:hanging="360"/>
+      </w:pPr>
+      <w:rPr>
+        <w:rFonts w:ascii="Calibri" w:eastAsiaTheme="minorHAnsi" w:hAnsi="Calibri" w:cs="Calibri" w:hint="default"/>
+      </w:rPr>
+    </w:lvl>
+    <w:lvl w:ilvl="1" w:tplc="041B0003">
+      <w:start w:val="1"/>
+      <w:numFmt w:val="bullet"/>
+      <w:lvlText w:val="o"/>
+      <w:lvlJc w:val="left"/>
+      <w:pPr>
+        <w:ind w:left="1440" w:hanging="360"/>
+      </w:pPr>
+      <w:rPr>
+        <w:rFonts w:ascii="Courier New" w:hAnsi="Courier New" w:cs="Courier New" w:hint="default"/>
+      </w:rPr>
+    </w:lvl>
+    <w:lvl w:ilvl="2" w:tplc="041B0005">
+      <w:start w:val="1"/>
+      <w:numFmt w:val="bullet"/>
+      <w:lvlText w:val=""/>
+      <w:lvlJc w:val="left"/>
+      <w:pPr>
+        <w:ind w:left="2160" w:hanging="360"/>
+      </w:pPr>
+      <w:rPr>
+        <w:rFonts w:ascii="Wingdings" w:hAnsi="Wingdings" w:hint="default"/>
+      </w:rPr>
+    </w:lvl>
+    <w:lvl w:ilvl="3" w:tplc="041B0001" w:tentative="1">
+      <w:start w:val="1"/>
+      <w:numFmt w:val="bullet"/>
+      <w:lvlText w:val=""/>
+      <w:lvlJc w:val="left"/>
+      <w:pPr>
+        <w:ind w:left="2880" w:hanging="360"/>
+      </w:pPr>
+      <w:rPr>
+        <w:rFonts w:ascii="Symbol" w:hAnsi="Symbol" w:hint="default"/>
+      </w:rPr>
+    </w:lvl>
+    <w:lvl w:ilvl="4" w:tplc="041B0003" w:tentative="1">
+      <w:start w:val="1"/>
+      <w:numFmt w:val="bullet"/>
+      <w:lvlText w:val="o"/>
+      <w:lvlJc w:val="left"/>
+      <w:pPr>
+        <w:ind w:left="3600" w:hanging="360"/>
+      </w:pPr>
+      <w:rPr>
+        <w:rFonts w:ascii="Courier New" w:hAnsi="Courier New" w:cs="Courier New" w:hint="default"/>
+      </w:rPr>
+    </w:lvl>
+    <w:lvl w:ilvl="5" w:tplc="041B0005" w:tentative="1">
+      <w:start w:val="1"/>
+      <w:numFmt w:val="bullet"/>
+      <w:lvlText w:val=""/>
+      <w:lvlJc w:val="left"/>
+      <w:pPr>
+        <w:ind w:left="4320" w:hanging="360"/>
+      </w:pPr>
+      <w:rPr>
+        <w:rFonts w:ascii="Wingdings" w:hAnsi="Wingdings" w:hint="default"/>
+      </w:rPr>
+    </w:lvl>
+    <w:lvl w:ilvl="6" w:tplc="041B0001" w:tentative="1">
+      <w:start w:val="1"/>
+      <w:numFmt w:val="bullet"/>
+      <w:lvlText w:val=""/>
+      <w:lvlJc w:val="left"/>
+      <w:pPr>
+        <w:ind w:left="5040" w:hanging="360"/>
+      </w:pPr>
+      <w:rPr>
+        <w:rFonts w:ascii="Symbol" w:hAnsi="Symbol" w:hint="default"/>
+      </w:rPr>
+    </w:lvl>
+    <w:lvl w:ilvl="7" w:tplc="041B0003" w:tentative="1">
+      <w:start w:val="1"/>
+      <w:numFmt w:val="bullet"/>
+      <w:lvlText w:val="o"/>
+      <w:lvlJc w:val="left"/>
+      <w:pPr>
+        <w:ind w:left="5760" w:hanging="360"/>
+      </w:pPr>
+      <w:rPr>
+        <w:rFonts w:ascii="Courier New" w:hAnsi="Courier New" w:cs="Courier New" w:hint="default"/>
+      </w:rPr>
+    </w:lvl>
+    <w:lvl w:ilvl="8" w:tplc="041B0005" w:tentative="1">
+      <w:start w:val="1"/>
+      <w:numFmt w:val="bullet"/>
+      <w:lvlText w:val=""/>
+      <w:lvlJc w:val="left"/>
+      <w:pPr>
+        <w:ind w:left="6480" w:hanging="360"/>
+      </w:pPr>
+      <w:rPr>
+        <w:rFonts w:ascii="Wingdings" w:hAnsi="Wingdings" w:hint="default"/>
+      </w:rPr>
+    </w:lvl>
+  </w:abstractNum>
   <w:num w:numId="1">
     <w:abstractNumId w:val="0"/>
   </w:num>
   <w:num w:numId="2">
     <w:abstractNumId w:val="1"/>
+  </w:num>
+  <w:num w:numId="3">
+    <w:abstractNumId w:val="5"/>
+  </w:num>
+  <w:num w:numId="4">
+    <w:abstractNumId w:val="3"/>
+  </w:num>
+  <w:num w:numId="5">
+    <w:abstractNumId w:val="2"/>
+  </w:num>
+  <w:num w:numId="6">
+    <w:abstractNumId w:val="4"/>
   </w:num>
 </w:numbering>
 </file>
@@ -887,6 +7081,7 @@
   <w:style w:type="paragraph" w:default="1" w:styleId="Normlny">
     <w:name w:val="Normal"/>
     <w:qFormat/>
+    <w:rsid w:val="00147F22"/>
   </w:style>
   <w:style w:type="paragraph" w:styleId="Nadpis1">
     <w:name w:val="heading 1"/>
@@ -1197,6 +7392,87 @@
       <w:iCs/>
       <w:color w:val="2F5496" w:themeColor="accent1" w:themeShade="BF"/>
     </w:rPr>
+  </w:style>
+  <w:style w:type="paragraph" w:styleId="Normlnywebov">
+    <w:name w:val="Normal (Web)"/>
+    <w:basedOn w:val="Normlny"/>
+    <w:uiPriority w:val="99"/>
+    <w:semiHidden/>
+    <w:unhideWhenUsed/>
+    <w:rsid w:val="009461A9"/>
+    <w:pPr>
+      <w:spacing w:before="100" w:beforeAutospacing="1" w:after="100" w:afterAutospacing="1" w:line="240" w:lineRule="auto"/>
+    </w:pPr>
+    <w:rPr>
+      <w:rFonts w:ascii="Times New Roman" w:eastAsia="Times New Roman" w:hAnsi="Times New Roman" w:cs="Times New Roman"/>
+      <w:sz w:val="24"/>
+      <w:szCs w:val="24"/>
+      <w:lang w:eastAsia="sk-SK"/>
+    </w:rPr>
+  </w:style>
+  <w:style w:type="character" w:styleId="Odkaznakomentr">
+    <w:name w:val="annotation reference"/>
+    <w:basedOn w:val="Predvolenpsmoodseku"/>
+    <w:uiPriority w:val="99"/>
+    <w:semiHidden/>
+    <w:unhideWhenUsed/>
+    <w:rsid w:val="009461A9"/>
+    <w:rPr>
+      <w:sz w:val="16"/>
+      <w:szCs w:val="16"/>
+    </w:rPr>
+  </w:style>
+  <w:style w:type="paragraph" w:styleId="Textkomentra">
+    <w:name w:val="annotation text"/>
+    <w:basedOn w:val="Normlny"/>
+    <w:link w:val="TextkomentraChar"/>
+    <w:uiPriority w:val="99"/>
+    <w:unhideWhenUsed/>
+    <w:rsid w:val="009461A9"/>
+    <w:pPr>
+      <w:spacing w:line="240" w:lineRule="auto"/>
+    </w:pPr>
+    <w:rPr>
+      <w:rFonts w:ascii="Times New Roman" w:hAnsi="Times New Roman" w:cs="Times New Roman"/>
+      <w:sz w:val="20"/>
+      <w:szCs w:val="20"/>
+      <w:lang w:eastAsia="sk-SK"/>
+    </w:rPr>
+  </w:style>
+  <w:style w:type="character" w:customStyle="1" w:styleId="TextkomentraChar">
+    <w:name w:val="Text komentára Char"/>
+    <w:basedOn w:val="Predvolenpsmoodseku"/>
+    <w:link w:val="Textkomentra"/>
+    <w:uiPriority w:val="99"/>
+    <w:rsid w:val="009461A9"/>
+    <w:rPr>
+      <w:rFonts w:ascii="Times New Roman" w:hAnsi="Times New Roman" w:cs="Times New Roman"/>
+      <w:sz w:val="20"/>
+      <w:szCs w:val="20"/>
+      <w:lang w:eastAsia="sk-SK"/>
+    </w:rPr>
+  </w:style>
+  <w:style w:type="character" w:styleId="Hypertextovprepojenie">
+    <w:name w:val="Hyperlink"/>
+    <w:basedOn w:val="Predvolenpsmoodseku"/>
+    <w:uiPriority w:val="99"/>
+    <w:unhideWhenUsed/>
+    <w:rsid w:val="001776FB"/>
+    <w:rPr>
+      <w:color w:val="0563C1" w:themeColor="hyperlink"/>
+      <w:u w:val="single"/>
+    </w:rPr>
+  </w:style>
+  <w:style w:type="paragraph" w:styleId="Odsekzoznamu">
+    <w:name w:val="List Paragraph"/>
+    <w:basedOn w:val="Normlny"/>
+    <w:uiPriority w:val="34"/>
+    <w:qFormat/>
+    <w:rsid w:val="00C84481"/>
+    <w:pPr>
+      <w:ind w:left="720"/>
+      <w:contextualSpacing/>
+    </w:pPr>
   </w:style>
 </w:styles>
 </file>
